--- a/programming_language/loadstringlistfromfile.docx
+++ b/programming_language/loadstringlistfromfile.docx
@@ -1,10 +1,11 @@
 
 <file path=word/document.xml><?xml version="1.0" encoding="utf-8"?>
-<w:document xmlns:ve="http://schemas.openxmlformats.org/markup-compatibility/2006" xmlns:o="urn:schemas-microsoft-com:office:office" xmlns:r="http://schemas.openxmlformats.org/officeDocument/2006/relationships" xmlns:m="http://schemas.openxmlformats.org/officeDocument/2006/math" xmlns:v="urn:schemas-microsoft-com:vml" xmlns:wp="http://schemas.openxmlformats.org/drawingml/2006/wordprocessingDrawing" xmlns:w10="urn:schemas-microsoft-com:office:word" xmlns:w="http://schemas.openxmlformats.org/wordprocessingml/2006/main" xmlns:wne="http://schemas.microsoft.com/office/word/2006/wordml">
+<w:document xmlns:wpc="http://schemas.microsoft.com/office/word/2010/wordprocessingCanvas" xmlns:mc="http://schemas.openxmlformats.org/markup-compatibility/2006" xmlns:o="urn:schemas-microsoft-com:office:office" xmlns:r="http://schemas.openxmlformats.org/officeDocument/2006/relationships" xmlns:m="http://schemas.openxmlformats.org/officeDocument/2006/math" xmlns:v="urn:schemas-microsoft-com:vml" xmlns:wp14="http://schemas.microsoft.com/office/word/2010/wordprocessingDrawing" xmlns:wp="http://schemas.openxmlformats.org/drawingml/2006/wordprocessingDrawing" xmlns:w10="urn:schemas-microsoft-com:office:word" xmlns:w="http://schemas.openxmlformats.org/wordprocessingml/2006/main" xmlns:w14="http://schemas.microsoft.com/office/word/2010/wordml" xmlns:w15="http://schemas.microsoft.com/office/word/2012/wordml" xmlns:wpg="http://schemas.microsoft.com/office/word/2010/wordprocessingGroup" xmlns:wpi="http://schemas.microsoft.com/office/word/2010/wordprocessingInk" xmlns:wne="http://schemas.microsoft.com/office/word/2006/wordml" xmlns:wps="http://schemas.microsoft.com/office/word/2010/wordprocessingShape" mc:Ignorable="w14 w15 wp14">
   <w:body>
     <w:p>
       <w:pPr>
         <w:rPr>
+          <w:rFonts w:ascii="Cambria" w:hAnsi="Cambria"/>
           <w:b/>
           <w:color w:val="0000FF"/>
           <w:sz w:val="36"/>
@@ -15,6 +16,7 @@
       <w:proofErr w:type="gramStart"/>
       <w:r>
         <w:rPr>
+          <w:rFonts w:ascii="Cambria" w:hAnsi="Cambria"/>
           <w:b/>
           <w:color w:val="0000FF"/>
           <w:sz w:val="36"/>
@@ -25,6 +27,7 @@
       </w:r>
       <w:r>
         <w:rPr>
+          <w:rFonts w:ascii="Cambria" w:hAnsi="Cambria"/>
           <w:b/>
           <w:color w:val="0000FF"/>
           <w:sz w:val="36"/>
@@ -35,6 +38,7 @@
       </w:r>
       <w:r>
         <w:rPr>
+          <w:rFonts w:ascii="Cambria" w:hAnsi="Cambria"/>
           <w:b/>
           <w:color w:val="0000FF"/>
           <w:sz w:val="36"/>
@@ -49,12 +53,14 @@
     <w:p>
       <w:pPr>
         <w:rPr>
+          <w:rFonts w:ascii="Cambria" w:hAnsi="Cambria"/>
           <w:i/>
           <w:color w:val="0000FF"/>
         </w:rPr>
       </w:pPr>
       <w:r>
         <w:rPr>
+          <w:rFonts w:ascii="Cambria" w:hAnsi="Cambria"/>
           <w:i/>
           <w:color w:val="0000FF"/>
         </w:rPr>
@@ -62,6 +68,7 @@
       </w:r>
       <w:r>
         <w:rPr>
+          <w:rFonts w:ascii="Cambria" w:hAnsi="Cambria"/>
           <w:i/>
           <w:color w:val="0000FF"/>
         </w:rPr>
@@ -69,6 +76,7 @@
       </w:r>
       <w:r>
         <w:rPr>
+          <w:rFonts w:ascii="Cambria" w:hAnsi="Cambria"/>
           <w:i/>
           <w:color w:val="0000FF"/>
         </w:rPr>
@@ -76,6 +84,7 @@
       </w:r>
       <w:r>
         <w:rPr>
+          <w:rFonts w:ascii="Cambria" w:hAnsi="Cambria"/>
           <w:i/>
           <w:color w:val="0000FF"/>
         </w:rPr>
@@ -83,6 +92,7 @@
       </w:r>
       <w:r>
         <w:rPr>
+          <w:rFonts w:ascii="Cambria" w:hAnsi="Cambria"/>
           <w:i/>
           <w:color w:val="0000FF"/>
         </w:rPr>
@@ -92,12 +102,14 @@
     <w:p>
       <w:pPr>
         <w:rPr>
+          <w:rFonts w:ascii="Cambria" w:hAnsi="Cambria"/>
           <w:color w:val="0070C0"/>
           <w:lang w:val="en-US"/>
         </w:rPr>
       </w:pPr>
       <w:r>
         <w:rPr>
+          <w:rFonts w:ascii="Cambria" w:hAnsi="Cambria"/>
           <w:color w:val="0070C0"/>
         </w:rPr>
         <w:pict>
@@ -108,6 +120,7 @@
     <w:p>
       <w:pPr>
         <w:rPr>
+          <w:rFonts w:ascii="Cambria" w:hAnsi="Cambria"/>
           <w:lang w:val="en-US"/>
         </w:rPr>
       </w:pPr>
@@ -115,18 +128,21 @@
     <w:p>
       <w:pPr>
         <w:rPr>
+          <w:rFonts w:ascii="Cambria" w:hAnsi="Cambria"/>
           <w:b/>
           <w:lang w:val="en-US"/>
         </w:rPr>
       </w:pPr>
       <w:r>
         <w:rPr>
+          <w:rFonts w:ascii="Cambria" w:hAnsi="Cambria"/>
           <w:b/>
         </w:rPr>
         <w:t>Синтаксис</w:t>
       </w:r>
       <w:r>
         <w:rPr>
+          <w:rFonts w:ascii="Cambria" w:hAnsi="Cambria"/>
           <w:b/>
           <w:lang w:val="en-US"/>
         </w:rPr>
@@ -136,7 +152,7 @@
     <w:p>
       <w:pPr>
         <w:rPr>
-          <w:rFonts w:ascii="Courier New" w:hAnsi="Courier New" w:cs="Courier New"/>
+          <w:rFonts w:ascii="Cambria" w:hAnsi="Cambria" w:cs="Courier New"/>
           <w:i/>
           <w:szCs w:val="24"/>
           <w:lang w:val="en-US"/>
@@ -146,7 +162,7 @@
       <w:proofErr w:type="gramStart"/>
       <w:r>
         <w:rPr>
-          <w:rFonts w:ascii="Courier New" w:hAnsi="Courier New" w:cs="Courier New"/>
+          <w:rFonts w:ascii="Cambria" w:hAnsi="Cambria" w:cs="Courier New"/>
           <w:b/>
           <w:szCs w:val="24"/>
           <w:lang w:val="en-US"/>
@@ -155,35 +171,26 @@
       </w:r>
       <w:r>
         <w:rPr>
-          <w:rFonts w:ascii="Courier New" w:hAnsi="Courier New" w:cs="Courier New"/>
+          <w:rFonts w:ascii="Cambria" w:hAnsi="Cambria" w:cs="Courier New"/>
           <w:b/>
           <w:szCs w:val="24"/>
           <w:lang w:val="en-US"/>
         </w:rPr>
-        <w:t>stringl</w:t>
-      </w:r>
-      <w:r>
-        <w:rPr>
-          <w:rFonts w:ascii="Courier New" w:hAnsi="Courier New" w:cs="Courier New"/>
+        <w:t>stringlist</w:t>
+      </w:r>
+      <w:r>
+        <w:rPr>
+          <w:rFonts w:ascii="Cambria" w:hAnsi="Cambria" w:cs="Courier New"/>
           <w:b/>
           <w:szCs w:val="24"/>
           <w:lang w:val="en-US"/>
         </w:rPr>
-        <w:t>ist</w:t>
-      </w:r>
-      <w:r>
-        <w:rPr>
-          <w:rFonts w:ascii="Courier New" w:hAnsi="Courier New" w:cs="Courier New"/>
-          <w:b/>
-          <w:szCs w:val="24"/>
-          <w:lang w:val="en-US"/>
-        </w:rPr>
         <w:t>fromfile</w:t>
       </w:r>
       <w:proofErr w:type="spellEnd"/>
       <w:r>
         <w:rPr>
-          <w:rFonts w:ascii="Courier New" w:hAnsi="Courier New" w:cs="Courier New"/>
+          <w:rFonts w:ascii="Cambria" w:hAnsi="Cambria" w:cs="Courier New"/>
           <w:szCs w:val="24"/>
           <w:lang w:val="en-US"/>
         </w:rPr>
@@ -193,7 +200,7 @@
       <w:proofErr w:type="gramEnd"/>
       <w:r>
         <w:rPr>
-          <w:rFonts w:ascii="Courier New" w:hAnsi="Courier New" w:cs="Courier New"/>
+          <w:rFonts w:ascii="Cambria" w:hAnsi="Cambria" w:cs="Courier New"/>
           <w:i/>
           <w:szCs w:val="24"/>
           <w:lang w:val="en-US"/>
@@ -203,7 +210,7 @@
       <w:proofErr w:type="spellEnd"/>
       <w:r>
         <w:rPr>
-          <w:rFonts w:ascii="Courier New" w:hAnsi="Courier New" w:cs="Courier New"/>
+          <w:rFonts w:ascii="Cambria" w:hAnsi="Cambria" w:cs="Courier New"/>
           <w:szCs w:val="24"/>
           <w:lang w:val="en-US"/>
         </w:rPr>
@@ -211,7 +218,7 @@
       </w:r>
       <w:r>
         <w:rPr>
-          <w:rFonts w:ascii="Courier New" w:hAnsi="Courier New" w:cs="Courier New"/>
+          <w:rFonts w:ascii="Cambria" w:hAnsi="Cambria" w:cs="Courier New"/>
           <w:i/>
           <w:szCs w:val="24"/>
           <w:lang w:val="en-US"/>
@@ -220,7 +227,7 @@
       </w:r>
       <w:r>
         <w:rPr>
-          <w:rFonts w:ascii="Courier New" w:hAnsi="Courier New" w:cs="Courier New"/>
+          <w:rFonts w:ascii="Cambria" w:hAnsi="Cambria" w:cs="Courier New"/>
           <w:i/>
           <w:szCs w:val="24"/>
           <w:lang w:val="en-US"/>
@@ -229,7 +236,7 @@
       </w:r>
       <w:r>
         <w:rPr>
-          <w:rFonts w:ascii="Courier New" w:hAnsi="Courier New" w:cs="Courier New"/>
+          <w:rFonts w:ascii="Cambria" w:hAnsi="Cambria" w:cs="Courier New"/>
           <w:szCs w:val="24"/>
           <w:lang w:val="en-US"/>
         </w:rPr>
@@ -237,7 +244,7 @@
       </w:r>
       <w:r>
         <w:rPr>
-          <w:rFonts w:ascii="Courier New" w:hAnsi="Courier New" w:cs="Courier New"/>
+          <w:rFonts w:ascii="Cambria" w:hAnsi="Cambria" w:cs="Courier New"/>
           <w:i/>
           <w:szCs w:val="24"/>
           <w:lang w:val="en-US"/>
@@ -248,6 +255,7 @@
     <w:p>
       <w:pPr>
         <w:rPr>
+          <w:rFonts w:ascii="Cambria" w:hAnsi="Cambria"/>
           <w:lang w:val="en-US"/>
         </w:rPr>
       </w:pPr>
@@ -255,18 +263,21 @@
     <w:p>
       <w:pPr>
         <w:rPr>
+          <w:rFonts w:ascii="Cambria" w:hAnsi="Cambria"/>
           <w:b/>
           <w:lang w:val="en-US"/>
         </w:rPr>
       </w:pPr>
       <w:r>
         <w:rPr>
+          <w:rFonts w:ascii="Cambria" w:hAnsi="Cambria"/>
           <w:b/>
         </w:rPr>
         <w:t>Аргументы</w:t>
       </w:r>
       <w:r>
         <w:rPr>
+          <w:rFonts w:ascii="Cambria" w:hAnsi="Cambria"/>
           <w:b/>
           <w:lang w:val="en-US"/>
         </w:rPr>
@@ -274,8 +285,14 @@
       </w:r>
     </w:p>
     <w:p>
-      <w:r>
-        <w:rPr>
+      <w:pPr>
+        <w:rPr>
+          <w:rFonts w:ascii="Cambria" w:hAnsi="Cambria"/>
+        </w:rPr>
+      </w:pPr>
+      <w:r>
+        <w:rPr>
+          <w:rFonts w:ascii="Cambria" w:hAnsi="Cambria"/>
           <w:i/>
           <w:lang w:val="en-US"/>
         </w:rPr>
@@ -283,28 +300,36 @@
       </w:r>
       <w:r>
         <w:rPr>
+          <w:rFonts w:ascii="Cambria" w:hAnsi="Cambria"/>
           <w:i/>
         </w:rPr>
         <w:t>_</w:t>
       </w:r>
       <w:r>
         <w:rPr>
+          <w:rFonts w:ascii="Cambria" w:hAnsi="Cambria"/>
           <w:i/>
           <w:lang w:val="en-US"/>
         </w:rPr>
         <w:t>id</w:t>
       </w:r>
       <w:r>
-        <w:t xml:space="preserve"> </w:t>
-      </w:r>
-      <w:r>
-        <w:t>– идентификатор списка строк,</w:t>
+        <w:rPr>
+          <w:rFonts w:ascii="Cambria" w:hAnsi="Cambria"/>
+        </w:rPr>
+        <w:t xml:space="preserve"> – идентификатор списка строк,</w:t>
       </w:r>
     </w:p>
     <w:p>
+      <w:pPr>
+        <w:rPr>
+          <w:rFonts w:ascii="Cambria" w:hAnsi="Cambria"/>
+        </w:rPr>
+      </w:pPr>
       <w:proofErr w:type="gramStart"/>
       <w:r>
         <w:rPr>
+          <w:rFonts w:ascii="Cambria" w:hAnsi="Cambria"/>
           <w:i/>
           <w:lang w:val="en-US"/>
         </w:rPr>
@@ -312,41 +337,64 @@
       </w:r>
       <w:proofErr w:type="gramEnd"/>
       <w:r>
+        <w:rPr>
+          <w:rFonts w:ascii="Cambria" w:hAnsi="Cambria"/>
+        </w:rPr>
         <w:t xml:space="preserve"> </w:t>
       </w:r>
       <w:r>
+        <w:rPr>
+          <w:rFonts w:ascii="Cambria" w:hAnsi="Cambria"/>
+        </w:rPr>
         <w:t>– имя файла, содержащего текст с разделителем</w:t>
       </w:r>
       <w:r>
+        <w:rPr>
+          <w:rFonts w:ascii="Cambria" w:hAnsi="Cambria"/>
+        </w:rPr>
         <w:t>.</w:t>
-      </w:r>
-    </w:p>
-    <w:p/>
-    <w:p/>
-    <w:p>
-      <w:pPr>
-        <w:rPr>
-          <w:b/>
-        </w:rPr>
-      </w:pPr>
-      <w:r>
-        <w:rPr>
-          <w:b/>
-        </w:rPr>
-        <w:t>Описание</w:t>
-      </w:r>
-      <w:r>
-        <w:rPr>
-          <w:b/>
-        </w:rPr>
-        <w:t>:</w:t>
       </w:r>
     </w:p>
     <w:p>
+      <w:pPr>
+        <w:rPr>
+          <w:rFonts w:ascii="Cambria" w:hAnsi="Cambria"/>
+        </w:rPr>
+      </w:pPr>
+    </w:p>
+    <w:p>
+      <w:pPr>
+        <w:rPr>
+          <w:rFonts w:ascii="Cambria" w:hAnsi="Cambria"/>
+        </w:rPr>
+      </w:pPr>
+    </w:p>
+    <w:p>
+      <w:pPr>
+        <w:rPr>
+          <w:rFonts w:ascii="Cambria" w:hAnsi="Cambria"/>
+          <w:b/>
+        </w:rPr>
+      </w:pPr>
+      <w:r>
+        <w:rPr>
+          <w:rFonts w:ascii="Cambria" w:hAnsi="Cambria"/>
+          <w:b/>
+        </w:rPr>
+        <w:t>Описание:</w:t>
+      </w:r>
+    </w:p>
+    <w:p>
+      <w:pPr>
+        <w:rPr>
+          <w:rFonts w:ascii="Cambria" w:hAnsi="Cambria"/>
+        </w:rPr>
+      </w:pPr>
       <w:proofErr w:type="spellStart"/>
       <w:proofErr w:type="gramStart"/>
       <w:r>
         <w:rPr>
+          <w:rFonts w:ascii="Cambria" w:hAnsi="Cambria"/>
           <w:i/>
           <w:lang w:val="en-US"/>
         </w:rPr>
@@ -354,6 +402,7 @@
       </w:r>
       <w:r>
         <w:rPr>
+          <w:rFonts w:ascii="Cambria" w:hAnsi="Cambria"/>
           <w:i/>
           <w:lang w:val="en-US"/>
         </w:rPr>
@@ -361,6 +410,7 @@
       </w:r>
       <w:r>
         <w:rPr>
+          <w:rFonts w:ascii="Cambria" w:hAnsi="Cambria"/>
           <w:i/>
           <w:lang w:val="en-US"/>
         </w:rPr>
@@ -369,6 +419,7 @@
       <w:proofErr w:type="spellEnd"/>
       <w:r>
         <w:rPr>
+          <w:rFonts w:ascii="Cambria" w:hAnsi="Cambria"/>
           <w:i/>
         </w:rPr>
         <w:t>(</w:t>
@@ -376,6 +427,7 @@
       <w:proofErr w:type="gramEnd"/>
       <w:r>
         <w:rPr>
+          <w:rFonts w:ascii="Cambria" w:hAnsi="Cambria"/>
           <w:i/>
           <w:lang w:val="en-US"/>
         </w:rPr>
@@ -383,12 +435,14 @@
       </w:r>
       <w:r>
         <w:rPr>
+          <w:rFonts w:ascii="Cambria" w:hAnsi="Cambria"/>
           <w:i/>
         </w:rPr>
         <w:t>_</w:t>
       </w:r>
       <w:r>
         <w:rPr>
+          <w:rFonts w:ascii="Cambria" w:hAnsi="Cambria"/>
           <w:i/>
           <w:lang w:val="en-US"/>
         </w:rPr>
@@ -396,12 +450,14 @@
       </w:r>
       <w:r>
         <w:rPr>
+          <w:rFonts w:ascii="Cambria" w:hAnsi="Cambria"/>
           <w:i/>
         </w:rPr>
         <w:t xml:space="preserve">, </w:t>
       </w:r>
       <w:r>
         <w:rPr>
+          <w:rFonts w:ascii="Cambria" w:hAnsi="Cambria"/>
           <w:i/>
           <w:lang w:val="en-US"/>
         </w:rPr>
@@ -409,133 +465,195 @@
       </w:r>
       <w:r>
         <w:rPr>
+          <w:rFonts w:ascii="Cambria" w:hAnsi="Cambria"/>
           <w:i/>
         </w:rPr>
         <w:t>)</w:t>
       </w:r>
       <w:r>
         <w:rPr>
+          <w:rFonts w:ascii="Cambria" w:hAnsi="Cambria"/>
           <w:i/>
         </w:rPr>
         <w:t xml:space="preserve"> </w:t>
       </w:r>
       <w:r>
+        <w:rPr>
+          <w:rFonts w:ascii="Cambria" w:hAnsi="Cambria"/>
+        </w:rPr>
         <w:t>–</w:t>
       </w:r>
       <w:r>
+        <w:rPr>
+          <w:rFonts w:ascii="Cambria" w:hAnsi="Cambria"/>
+        </w:rPr>
         <w:t xml:space="preserve"> </w:t>
       </w:r>
       <w:r>
-        <w:t>в</w:t>
-      </w:r>
-      <w:r>
+        <w:rPr>
+          <w:rFonts w:ascii="Cambria" w:hAnsi="Cambria"/>
+        </w:rPr>
+        <w:t xml:space="preserve">в список строк с идентификатором </w:t>
+      </w:r>
+      <w:proofErr w:type="spellStart"/>
+      <w:r>
+        <w:rPr>
+          <w:rFonts w:ascii="Cambria" w:hAnsi="Cambria"/>
+          <w:i/>
+        </w:rPr>
+        <w:t>s_id</w:t>
+      </w:r>
+      <w:proofErr w:type="spellEnd"/>
+      <w:r>
+        <w:rPr>
+          <w:rFonts w:ascii="Cambria" w:hAnsi="Cambria"/>
+        </w:rPr>
         <w:t xml:space="preserve"> </w:t>
       </w:r>
       <w:r>
-        <w:t xml:space="preserve">список строк с идентификатором </w:t>
-      </w:r>
-      <w:proofErr w:type="spellStart"/>
-      <w:r>
-        <w:rPr>
-          <w:i/>
-        </w:rPr>
-        <w:t>s_id</w:t>
-      </w:r>
-      <w:proofErr w:type="spellEnd"/>
-      <w:r>
+        <w:rPr>
+          <w:rFonts w:ascii="Cambria" w:hAnsi="Cambria"/>
+        </w:rPr>
+        <w:t>загружаю</w:t>
+      </w:r>
+      <w:r>
+        <w:rPr>
+          <w:rFonts w:ascii="Cambria" w:hAnsi="Cambria"/>
+        </w:rPr>
+        <w:t>тся</w:t>
+      </w:r>
+      <w:r>
+        <w:rPr>
+          <w:rFonts w:ascii="Cambria" w:hAnsi="Cambria"/>
+        </w:rPr>
         <w:t xml:space="preserve"> </w:t>
       </w:r>
       <w:r>
-        <w:t>загружаю</w:t>
-      </w:r>
-      <w:r>
-        <w:t>тся</w:t>
-      </w:r>
-      <w:r>
+        <w:rPr>
+          <w:rFonts w:ascii="Cambria" w:hAnsi="Cambria"/>
+        </w:rPr>
+        <w:t>строки из файла</w:t>
+      </w:r>
+      <w:r>
+        <w:rPr>
+          <w:rFonts w:ascii="Cambria" w:hAnsi="Cambria"/>
+        </w:rPr>
+        <w:t>,</w:t>
+      </w:r>
+      <w:r>
+        <w:rPr>
+          <w:rFonts w:ascii="Cambria" w:hAnsi="Cambria"/>
+        </w:rPr>
+        <w:t xml:space="preserve"> содержащего</w:t>
+      </w:r>
+      <w:r>
+        <w:rPr>
+          <w:rFonts w:ascii="Cambria" w:hAnsi="Cambria"/>
+        </w:rPr>
+        <w:t xml:space="preserve"> текст, </w:t>
+      </w:r>
+      <w:r>
+        <w:rPr>
+          <w:rFonts w:ascii="Cambria" w:hAnsi="Cambria"/>
+        </w:rPr>
+        <w:t>строки в котором разделяются</w:t>
+      </w:r>
+      <w:r>
+        <w:rPr>
+          <w:rFonts w:ascii="Cambria" w:hAnsi="Cambria"/>
+        </w:rPr>
+        <w:t xml:space="preserve"> разделителя</w:t>
+      </w:r>
+      <w:r>
+        <w:rPr>
+          <w:rFonts w:ascii="Cambria" w:hAnsi="Cambria"/>
+        </w:rPr>
+        <w:t>м</w:t>
+      </w:r>
+      <w:r>
+        <w:rPr>
+          <w:rFonts w:ascii="Cambria" w:hAnsi="Cambria"/>
+        </w:rPr>
+        <w:t>и</w:t>
+      </w:r>
+      <w:r>
+        <w:rPr>
+          <w:rFonts w:ascii="Cambria" w:hAnsi="Cambria"/>
+        </w:rPr>
+        <w:t xml:space="preserve"> «конец строки»</w:t>
+      </w:r>
+      <w:r>
+        <w:rPr>
+          <w:rFonts w:ascii="Cambria" w:hAnsi="Cambria"/>
+        </w:rPr>
+        <w:t xml:space="preserve"> или «перевод каретки»</w:t>
+      </w:r>
+      <w:r>
+        <w:rPr>
+          <w:rFonts w:ascii="Cambria" w:hAnsi="Cambria"/>
+        </w:rPr>
+        <w:t>.</w:t>
+      </w:r>
+      <w:r>
+        <w:rPr>
+          <w:rFonts w:ascii="Cambria" w:hAnsi="Cambria"/>
+        </w:rPr>
         <w:t xml:space="preserve"> </w:t>
-      </w:r>
-      <w:r>
-        <w:t>строки из файла</w:t>
-      </w:r>
-      <w:r>
-        <w:t>,</w:t>
-      </w:r>
-      <w:r>
-        <w:t xml:space="preserve"> содержащего</w:t>
-      </w:r>
-      <w:r>
-        <w:t xml:space="preserve"> текст, </w:t>
-      </w:r>
-      <w:r>
-        <w:t>строки в котором</w:t>
-      </w:r>
-      <w:r>
-        <w:t xml:space="preserve"> </w:t>
-      </w:r>
-      <w:r>
-        <w:t>разделяются</w:t>
-      </w:r>
-      <w:r>
-        <w:t xml:space="preserve"> разделителя</w:t>
-      </w:r>
-      <w:r>
-        <w:t>м</w:t>
-      </w:r>
-      <w:r>
-        <w:t>и</w:t>
-      </w:r>
-      <w:r>
-        <w:t xml:space="preserve"> «конец строки»</w:t>
-      </w:r>
-      <w:r>
-        <w:t xml:space="preserve"> или «перевод каретки»</w:t>
-      </w:r>
-      <w:r>
-        <w:t>.</w:t>
-      </w:r>
-      <w:r>
-        <w:t xml:space="preserve"> </w:t>
-      </w:r>
-    </w:p>
-    <w:p/>
-    <w:p>
-      <w:pPr>
-        <w:rPr>
-          <w:b/>
-        </w:rPr>
-      </w:pPr>
-      <w:r>
-        <w:rPr>
-          <w:b/>
-        </w:rPr>
-        <w:t>Результат</w:t>
-      </w:r>
-      <w:r>
-        <w:rPr>
-          <w:b/>
-        </w:rPr>
-        <w:t>:</w:t>
       </w:r>
     </w:p>
     <w:p>
       <w:pPr>
         <w:rPr>
-          <w:lang w:val="en-US"/>
-        </w:rPr>
-      </w:pPr>
-      <w:r>
+          <w:rFonts w:ascii="Cambria" w:hAnsi="Cambria"/>
+        </w:rPr>
+      </w:pPr>
+    </w:p>
+    <w:p>
+      <w:pPr>
+        <w:rPr>
+          <w:rFonts w:ascii="Cambria" w:hAnsi="Cambria"/>
+          <w:b/>
+        </w:rPr>
+      </w:pPr>
+      <w:r>
+        <w:rPr>
+          <w:rFonts w:ascii="Cambria" w:hAnsi="Cambria"/>
+          <w:b/>
+        </w:rPr>
+        <w:t>Результат:</w:t>
+      </w:r>
+    </w:p>
+    <w:p>
+      <w:pPr>
+        <w:rPr>
+          <w:rFonts w:ascii="Cambria" w:hAnsi="Cambria"/>
+          <w:lang w:val="en-US"/>
+        </w:rPr>
+      </w:pPr>
+      <w:r>
+        <w:rPr>
+          <w:rFonts w:ascii="Cambria" w:hAnsi="Cambria"/>
+        </w:rPr>
         <w:t>нет</w:t>
       </w:r>
     </w:p>
-    <w:p/>
     <w:p>
       <w:pPr>
         <w:rPr>
+          <w:rFonts w:ascii="Cambria" w:hAnsi="Cambria"/>
+        </w:rPr>
+      </w:pPr>
+    </w:p>
+    <w:p>
+      <w:pPr>
+        <w:rPr>
+          <w:rFonts w:ascii="Cambria" w:hAnsi="Cambria"/>
           <w:b/>
         </w:rPr>
       </w:pPr>
       <w:r>
         <w:rPr>
+          <w:rFonts w:ascii="Cambria" w:hAnsi="Cambria"/>
           <w:b/>
         </w:rPr>
         <w:t>Пример:</w:t>
@@ -544,7 +662,7 @@
     <w:tbl>
       <w:tblPr>
         <w:tblW w:w="0" w:type="auto"/>
-        <w:tblLook w:val="04A0"/>
+        <w:tblLook w:val="04A0" w:firstRow="1" w:lastRow="0" w:firstColumn="1" w:lastColumn="0" w:noHBand="0" w:noVBand="1"/>
       </w:tblPr>
       <w:tblGrid>
         <w:gridCol w:w="426"/>
@@ -564,7 +682,7 @@
               <w:pStyle w:val="afd"/>
               <w:spacing w:before="0" w:beforeAutospacing="0" w:after="0" w:afterAutospacing="0"/>
               <w:rPr>
-                <w:rFonts w:ascii="Courier New" w:hAnsi="Courier New" w:cs="Courier New"/>
+                <w:rFonts w:ascii="Cambria" w:hAnsi="Cambria" w:cs="Courier New"/>
                 <w:sz w:val="20"/>
                 <w:szCs w:val="20"/>
               </w:rPr>
@@ -584,7 +702,7 @@
               <w:pStyle w:val="afd"/>
               <w:spacing w:before="0" w:beforeAutospacing="0" w:after="0" w:afterAutospacing="0"/>
               <w:rPr>
-                <w:rFonts w:ascii="Courier New" w:hAnsi="Courier New" w:cs="Courier New"/>
+                <w:rFonts w:ascii="Cambria" w:hAnsi="Cambria" w:cs="Courier New"/>
                 <w:sz w:val="20"/>
                 <w:szCs w:val="20"/>
                 <w:lang w:val="en-US"/>
@@ -596,15 +714,16 @@
               <w:pStyle w:val="afd"/>
               <w:spacing w:before="0" w:beforeAutospacing="0" w:after="0" w:afterAutospacing="0"/>
               <w:rPr>
-                <w:rFonts w:ascii="Courier New" w:hAnsi="Courier New" w:cs="Courier New"/>
+                <w:rFonts w:ascii="Consolas" w:hAnsi="Consolas" w:cs="Consolas"/>
                 <w:b/>
                 <w:lang w:val="en-US"/>
               </w:rPr>
             </w:pPr>
+            <w:bookmarkStart w:id="0" w:name="_GoBack"/>
             <w:proofErr w:type="spellStart"/>
             <w:r>
               <w:rPr>
-                <w:rFonts w:ascii="Courier New" w:hAnsi="Courier New" w:cs="Courier New"/>
+                <w:rFonts w:ascii="Consolas" w:hAnsi="Consolas" w:cs="Consolas"/>
                 <w:b/>
                 <w:lang w:val="en-US"/>
               </w:rPr>
@@ -617,13 +736,13 @@
               <w:pStyle w:val="afd"/>
               <w:spacing w:before="0" w:beforeAutospacing="0" w:after="0" w:afterAutospacing="0"/>
               <w:rPr>
-                <w:rFonts w:ascii="Courier New" w:hAnsi="Courier New" w:cs="Courier New"/>
+                <w:rFonts w:ascii="Consolas" w:hAnsi="Consolas" w:cs="Consolas"/>
                 <w:lang w:val="en-US"/>
               </w:rPr>
             </w:pPr>
             <w:r>
               <w:rPr>
-                <w:rFonts w:ascii="Courier New" w:hAnsi="Courier New" w:cs="Courier New"/>
+                <w:rFonts w:ascii="Consolas" w:hAnsi="Consolas" w:cs="Consolas"/>
                 <w:lang w:val="en-US"/>
               </w:rPr>
               <w:t xml:space="preserve">s_01:string = "string1" + </w:t>
@@ -631,7 +750,7 @@
             <w:proofErr w:type="spellStart"/>
             <w:r>
               <w:rPr>
-                <w:rFonts w:ascii="Courier New" w:hAnsi="Courier New" w:cs="Courier New"/>
+                <w:rFonts w:ascii="Consolas" w:hAnsi="Consolas" w:cs="Consolas"/>
                 <w:lang w:val="en-US"/>
               </w:rPr>
               <w:t>chr</w:t>
@@ -639,21 +758,14 @@
             <w:proofErr w:type="spellEnd"/>
             <w:r>
               <w:rPr>
-                <w:rFonts w:ascii="Courier New" w:hAnsi="Courier New" w:cs="Courier New"/>
-                <w:lang w:val="en-US"/>
-              </w:rPr>
-              <w:t>(1</w:t>
-            </w:r>
-            <w:r>
-              <w:rPr>
-                <w:rFonts w:ascii="Courier New" w:hAnsi="Courier New" w:cs="Courier New"/>
-                <w:lang w:val="en-US"/>
-              </w:rPr>
-              <w:t>0</w:t>
-            </w:r>
-            <w:r>
-              <w:rPr>
-                <w:rFonts w:ascii="Courier New" w:hAnsi="Courier New" w:cs="Courier New"/>
+                <w:rFonts w:ascii="Consolas" w:hAnsi="Consolas" w:cs="Consolas"/>
+                <w:lang w:val="en-US"/>
+              </w:rPr>
+              <w:t>(10</w:t>
+            </w:r>
+            <w:r>
+              <w:rPr>
+                <w:rFonts w:ascii="Consolas" w:hAnsi="Consolas" w:cs="Consolas"/>
                 <w:lang w:val="en-US"/>
               </w:rPr>
               <w:t>) + "string2",</w:t>
@@ -664,7 +776,7 @@
               <w:pStyle w:val="afd"/>
               <w:spacing w:before="0" w:beforeAutospacing="0" w:after="0" w:afterAutospacing="0"/>
               <w:rPr>
-                <w:rFonts w:ascii="Courier New" w:hAnsi="Courier New" w:cs="Courier New"/>
+                <w:rFonts w:ascii="Consolas" w:hAnsi="Consolas" w:cs="Consolas"/>
                 <w:lang w:val="en-US"/>
               </w:rPr>
             </w:pPr>
@@ -674,46 +786,46 @@
               <w:pStyle w:val="afd"/>
               <w:spacing w:before="0" w:beforeAutospacing="0" w:after="0" w:afterAutospacing="0"/>
               <w:rPr>
-                <w:rFonts w:ascii="Courier New" w:hAnsi="Courier New" w:cs="Courier New"/>
+                <w:rFonts w:ascii="Consolas" w:hAnsi="Consolas" w:cs="Consolas"/>
                 <w:lang w:val="en-US"/>
               </w:rPr>
             </w:pPr>
             <w:r>
               <w:rPr>
-                <w:rFonts w:ascii="Courier New" w:hAnsi="Courier New" w:cs="Courier New"/>
+                <w:rFonts w:ascii="Consolas" w:hAnsi="Consolas" w:cs="Consolas"/>
                 <w:lang w:val="en-US"/>
               </w:rPr>
               <w:t>//</w:t>
             </w:r>
             <w:r>
               <w:rPr>
-                <w:rFonts w:ascii="Courier New" w:hAnsi="Courier New" w:cs="Courier New"/>
+                <w:rFonts w:ascii="Consolas" w:hAnsi="Consolas" w:cs="Consolas"/>
               </w:rPr>
               <w:t>создание</w:t>
             </w:r>
             <w:r>
               <w:rPr>
-                <w:rFonts w:ascii="Courier New" w:hAnsi="Courier New" w:cs="Courier New"/>
+                <w:rFonts w:ascii="Consolas" w:hAnsi="Consolas" w:cs="Consolas"/>
                 <w:lang w:val="en-US"/>
               </w:rPr>
               <w:t xml:space="preserve"> </w:t>
             </w:r>
             <w:r>
               <w:rPr>
-                <w:rFonts w:ascii="Courier New" w:hAnsi="Courier New" w:cs="Courier New"/>
+                <w:rFonts w:ascii="Consolas" w:hAnsi="Consolas" w:cs="Consolas"/>
               </w:rPr>
               <w:t>списка</w:t>
             </w:r>
             <w:r>
               <w:rPr>
-                <w:rFonts w:ascii="Courier New" w:hAnsi="Courier New" w:cs="Courier New"/>
+                <w:rFonts w:ascii="Consolas" w:hAnsi="Consolas" w:cs="Consolas"/>
                 <w:lang w:val="en-US"/>
               </w:rPr>
               <w:t xml:space="preserve"> </w:t>
             </w:r>
             <w:r>
               <w:rPr>
-                <w:rFonts w:ascii="Courier New" w:hAnsi="Courier New" w:cs="Courier New"/>
+                <w:rFonts w:ascii="Consolas" w:hAnsi="Consolas" w:cs="Consolas"/>
               </w:rPr>
               <w:t>строк</w:t>
             </w:r>
@@ -723,34 +835,34 @@
               <w:pStyle w:val="afd"/>
               <w:spacing w:before="0" w:beforeAutospacing="0" w:after="0" w:afterAutospacing="0"/>
               <w:rPr>
-                <w:rFonts w:ascii="Courier New" w:hAnsi="Courier New" w:cs="Courier New"/>
+                <w:rFonts w:ascii="Consolas" w:hAnsi="Consolas" w:cs="Consolas"/>
                 <w:lang w:val="en-US"/>
               </w:rPr>
             </w:pPr>
             <w:r>
               <w:rPr>
-                <w:rFonts w:ascii="Courier New" w:hAnsi="Courier New" w:cs="Courier New"/>
+                <w:rFonts w:ascii="Consolas" w:hAnsi="Consolas" w:cs="Consolas"/>
                 <w:lang w:val="en-US"/>
               </w:rPr>
               <w:t>s</w:t>
             </w:r>
             <w:r>
               <w:rPr>
-                <w:rFonts w:ascii="Courier New" w:hAnsi="Courier New" w:cs="Courier New"/>
+                <w:rFonts w:ascii="Consolas" w:hAnsi="Consolas" w:cs="Consolas"/>
                 <w:lang w:val="en-US"/>
               </w:rPr>
               <w:t>list</w:t>
             </w:r>
             <w:r>
               <w:rPr>
-                <w:rFonts w:ascii="Courier New" w:hAnsi="Courier New" w:cs="Courier New"/>
+                <w:rFonts w:ascii="Consolas" w:hAnsi="Consolas" w:cs="Consolas"/>
                 <w:lang w:val="en-US"/>
               </w:rPr>
               <w:t>1</w:t>
             </w:r>
             <w:r>
               <w:rPr>
-                <w:rFonts w:ascii="Courier New" w:hAnsi="Courier New" w:cs="Courier New"/>
+                <w:rFonts w:ascii="Consolas" w:hAnsi="Consolas" w:cs="Consolas"/>
                 <w:lang w:val="en-US"/>
               </w:rPr>
               <w:t xml:space="preserve"> = </w:t>
@@ -758,7 +870,7 @@
             <w:proofErr w:type="spellStart"/>
             <w:r>
               <w:rPr>
-                <w:rFonts w:ascii="Courier New" w:hAnsi="Courier New" w:cs="Courier New"/>
+                <w:rFonts w:ascii="Consolas" w:hAnsi="Consolas" w:cs="Consolas"/>
                 <w:b/>
                 <w:lang w:val="en-US"/>
               </w:rPr>
@@ -767,7 +879,7 @@
             <w:proofErr w:type="spellEnd"/>
             <w:r>
               <w:rPr>
-                <w:rFonts w:ascii="Courier New" w:hAnsi="Courier New" w:cs="Courier New"/>
+                <w:rFonts w:ascii="Consolas" w:hAnsi="Consolas" w:cs="Consolas"/>
                 <w:lang w:val="en-US"/>
               </w:rPr>
               <w:t>;</w:t>
@@ -778,42 +890,21 @@
               <w:pStyle w:val="afd"/>
               <w:spacing w:before="0" w:beforeAutospacing="0" w:after="0" w:afterAutospacing="0"/>
               <w:rPr>
-                <w:rFonts w:ascii="Courier New" w:hAnsi="Courier New" w:cs="Courier New"/>
+                <w:rFonts w:ascii="Consolas" w:hAnsi="Consolas" w:cs="Consolas"/>
                 <w:lang w:val="en-US"/>
               </w:rPr>
             </w:pPr>
             <w:r>
               <w:rPr>
-                <w:rFonts w:ascii="Courier New" w:hAnsi="Courier New" w:cs="Courier New"/>
-                <w:lang w:val="en-US"/>
-              </w:rPr>
-              <w:t>s</w:t>
-            </w:r>
-            <w:r>
-              <w:rPr>
-                <w:rFonts w:ascii="Courier New" w:hAnsi="Courier New" w:cs="Courier New"/>
-                <w:lang w:val="en-US"/>
-              </w:rPr>
-              <w:t>list</w:t>
-            </w:r>
-            <w:r>
-              <w:rPr>
-                <w:rFonts w:ascii="Courier New" w:hAnsi="Courier New" w:cs="Courier New"/>
-                <w:lang w:val="en-US"/>
-              </w:rPr>
-              <w:t>2</w:t>
-            </w:r>
-            <w:r>
-              <w:rPr>
-                <w:rFonts w:ascii="Courier New" w:hAnsi="Courier New" w:cs="Courier New"/>
-                <w:lang w:val="en-US"/>
-              </w:rPr>
-              <w:t xml:space="preserve"> = </w:t>
+                <w:rFonts w:ascii="Consolas" w:hAnsi="Consolas" w:cs="Consolas"/>
+                <w:lang w:val="en-US"/>
+              </w:rPr>
+              <w:t xml:space="preserve">slist2 = </w:t>
             </w:r>
             <w:proofErr w:type="spellStart"/>
             <w:r>
               <w:rPr>
-                <w:rFonts w:ascii="Courier New" w:hAnsi="Courier New" w:cs="Courier New"/>
+                <w:rFonts w:ascii="Consolas" w:hAnsi="Consolas" w:cs="Consolas"/>
                 <w:b/>
                 <w:lang w:val="en-US"/>
               </w:rPr>
@@ -822,7 +913,7 @@
             <w:proofErr w:type="spellEnd"/>
             <w:r>
               <w:rPr>
-                <w:rFonts w:ascii="Courier New" w:hAnsi="Courier New" w:cs="Courier New"/>
+                <w:rFonts w:ascii="Consolas" w:hAnsi="Consolas" w:cs="Consolas"/>
                 <w:lang w:val="en-US"/>
               </w:rPr>
               <w:t>;</w:t>
@@ -833,7 +924,7 @@
               <w:pStyle w:val="afd"/>
               <w:spacing w:before="0" w:beforeAutospacing="0" w:after="0" w:afterAutospacing="0"/>
               <w:rPr>
-                <w:rFonts w:ascii="Courier New" w:hAnsi="Courier New" w:cs="Courier New"/>
+                <w:rFonts w:ascii="Consolas" w:hAnsi="Consolas" w:cs="Consolas"/>
                 <w:lang w:val="en-US"/>
               </w:rPr>
             </w:pPr>
@@ -843,73 +934,59 @@
               <w:pStyle w:val="afd"/>
               <w:spacing w:before="0" w:beforeAutospacing="0" w:after="0" w:afterAutospacing="0"/>
               <w:rPr>
-                <w:rFonts w:ascii="Courier New" w:hAnsi="Courier New" w:cs="Courier New"/>
+                <w:rFonts w:ascii="Consolas" w:hAnsi="Consolas" w:cs="Consolas"/>
                 <w:lang w:val="en-US"/>
               </w:rPr>
             </w:pPr>
             <w:r>
               <w:rPr>
-                <w:rFonts w:ascii="Courier New" w:hAnsi="Courier New" w:cs="Courier New"/>
+                <w:rFonts w:ascii="Consolas" w:hAnsi="Consolas" w:cs="Consolas"/>
                 <w:lang w:val="en-US"/>
               </w:rPr>
               <w:t>//</w:t>
             </w:r>
             <w:r>
               <w:rPr>
-                <w:rFonts w:ascii="Courier New" w:hAnsi="Courier New" w:cs="Courier New"/>
+                <w:rFonts w:ascii="Consolas" w:hAnsi="Consolas" w:cs="Consolas"/>
               </w:rPr>
               <w:t>загрузим</w:t>
             </w:r>
             <w:r>
               <w:rPr>
-                <w:rFonts w:ascii="Courier New" w:hAnsi="Courier New" w:cs="Courier New"/>
+                <w:rFonts w:ascii="Consolas" w:hAnsi="Consolas" w:cs="Consolas"/>
                 <w:lang w:val="en-US"/>
               </w:rPr>
               <w:t xml:space="preserve"> </w:t>
             </w:r>
             <w:r>
               <w:rPr>
-                <w:rFonts w:ascii="Courier New" w:hAnsi="Courier New" w:cs="Courier New"/>
+                <w:rFonts w:ascii="Consolas" w:hAnsi="Consolas" w:cs="Consolas"/>
               </w:rPr>
               <w:t>строку</w:t>
             </w:r>
             <w:r>
               <w:rPr>
-                <w:rFonts w:ascii="Courier New" w:hAnsi="Courier New" w:cs="Courier New"/>
+                <w:rFonts w:ascii="Consolas" w:hAnsi="Consolas" w:cs="Consolas"/>
+                <w:lang w:val="en-US"/>
+              </w:rPr>
+              <w:t xml:space="preserve"> s_01 </w:t>
+            </w:r>
+            <w:r>
+              <w:rPr>
+                <w:rFonts w:ascii="Consolas" w:hAnsi="Consolas" w:cs="Consolas"/>
+              </w:rPr>
+              <w:t>в</w:t>
+            </w:r>
+            <w:r>
+              <w:rPr>
+                <w:rFonts w:ascii="Consolas" w:hAnsi="Consolas" w:cs="Consolas"/>
                 <w:lang w:val="en-US"/>
               </w:rPr>
               <w:t xml:space="preserve"> </w:t>
             </w:r>
             <w:r>
               <w:rPr>
-                <w:rFonts w:ascii="Courier New" w:hAnsi="Courier New" w:cs="Courier New"/>
-                <w:lang w:val="en-US"/>
-              </w:rPr>
-              <w:t>s_01</w:t>
-            </w:r>
-            <w:r>
-              <w:rPr>
-                <w:rFonts w:ascii="Courier New" w:hAnsi="Courier New" w:cs="Courier New"/>
-                <w:lang w:val="en-US"/>
-              </w:rPr>
-              <w:t xml:space="preserve"> </w:t>
-            </w:r>
-            <w:r>
-              <w:rPr>
-                <w:rFonts w:ascii="Courier New" w:hAnsi="Courier New" w:cs="Courier New"/>
-              </w:rPr>
-              <w:t>в</w:t>
-            </w:r>
-            <w:r>
-              <w:rPr>
-                <w:rFonts w:ascii="Courier New" w:hAnsi="Courier New" w:cs="Courier New"/>
-                <w:lang w:val="en-US"/>
-              </w:rPr>
-              <w:t xml:space="preserve"> </w:t>
-            </w:r>
-            <w:r>
-              <w:rPr>
-                <w:rFonts w:ascii="Courier New" w:hAnsi="Courier New" w:cs="Courier New"/>
+                <w:rFonts w:ascii="Consolas" w:hAnsi="Consolas" w:cs="Consolas"/>
               </w:rPr>
               <w:t>список</w:t>
             </w:r>
@@ -919,14 +996,14 @@
               <w:pStyle w:val="afd"/>
               <w:spacing w:before="0" w:beforeAutospacing="0" w:after="0" w:afterAutospacing="0"/>
               <w:rPr>
-                <w:rFonts w:ascii="Courier New" w:hAnsi="Courier New" w:cs="Courier New"/>
+                <w:rFonts w:ascii="Consolas" w:hAnsi="Consolas" w:cs="Consolas"/>
                 <w:lang w:val="en-US"/>
               </w:rPr>
             </w:pPr>
             <w:proofErr w:type="spellStart"/>
             <w:r>
               <w:rPr>
-                <w:rFonts w:ascii="Courier New" w:hAnsi="Courier New" w:cs="Courier New"/>
+                <w:rFonts w:ascii="Consolas" w:hAnsi="Consolas" w:cs="Consolas"/>
                 <w:b/>
                 <w:lang w:val="en-US"/>
               </w:rPr>
@@ -935,21 +1012,21 @@
             <w:proofErr w:type="spellEnd"/>
             <w:r>
               <w:rPr>
-                <w:rFonts w:ascii="Courier New" w:hAnsi="Courier New" w:cs="Courier New"/>
+                <w:rFonts w:ascii="Consolas" w:hAnsi="Consolas" w:cs="Consolas"/>
                 <w:lang w:val="en-US"/>
               </w:rPr>
               <w:t>(slist</w:t>
             </w:r>
             <w:r>
               <w:rPr>
-                <w:rFonts w:ascii="Courier New" w:hAnsi="Courier New" w:cs="Courier New"/>
+                <w:rFonts w:ascii="Consolas" w:hAnsi="Consolas" w:cs="Consolas"/>
                 <w:lang w:val="en-US"/>
               </w:rPr>
               <w:t>1</w:t>
             </w:r>
             <w:r>
               <w:rPr>
-                <w:rFonts w:ascii="Courier New" w:hAnsi="Courier New" w:cs="Courier New"/>
+                <w:rFonts w:ascii="Consolas" w:hAnsi="Consolas" w:cs="Consolas"/>
                 <w:lang w:val="en-US"/>
               </w:rPr>
               <w:t>, s_01);</w:t>
@@ -960,7 +1037,7 @@
               <w:pStyle w:val="afd"/>
               <w:spacing w:before="0" w:beforeAutospacing="0" w:after="0" w:afterAutospacing="0"/>
               <w:rPr>
-                <w:rFonts w:ascii="Courier New" w:hAnsi="Courier New" w:cs="Courier New"/>
+                <w:rFonts w:ascii="Consolas" w:hAnsi="Consolas" w:cs="Consolas"/>
                 <w:lang w:val="en-US"/>
               </w:rPr>
             </w:pPr>
@@ -970,74 +1047,32 @@
               <w:pStyle w:val="afd"/>
               <w:spacing w:before="0" w:beforeAutospacing="0" w:after="0" w:afterAutospacing="0"/>
               <w:rPr>
-                <w:rFonts w:ascii="Courier New" w:hAnsi="Courier New" w:cs="Courier New"/>
+                <w:rFonts w:ascii="Consolas" w:hAnsi="Consolas" w:cs="Consolas"/>
               </w:rPr>
             </w:pPr>
             <w:r>
               <w:rPr>
-                <w:rFonts w:ascii="Courier New" w:hAnsi="Courier New" w:cs="Courier New"/>
+                <w:rFonts w:ascii="Consolas" w:hAnsi="Consolas" w:cs="Consolas"/>
               </w:rPr>
               <w:t>//</w:t>
             </w:r>
             <w:r>
               <w:rPr>
-                <w:rFonts w:ascii="Courier New" w:hAnsi="Courier New" w:cs="Courier New"/>
-              </w:rPr>
-              <w:t>сохраним</w:t>
-            </w:r>
-            <w:r>
-              <w:rPr>
-                <w:rFonts w:ascii="Courier New" w:hAnsi="Courier New" w:cs="Courier New"/>
-              </w:rPr>
-              <w:t xml:space="preserve"> первый</w:t>
-            </w:r>
-            <w:r>
-              <w:rPr>
-                <w:rFonts w:ascii="Courier New" w:hAnsi="Courier New" w:cs="Courier New"/>
-              </w:rPr>
-              <w:t xml:space="preserve"> </w:t>
-            </w:r>
-            <w:r>
-              <w:rPr>
-                <w:rFonts w:ascii="Courier New" w:hAnsi="Courier New" w:cs="Courier New"/>
-              </w:rPr>
-              <w:t>список</w:t>
-            </w:r>
-            <w:r>
-              <w:rPr>
-                <w:rFonts w:ascii="Courier New" w:hAnsi="Courier New" w:cs="Courier New"/>
-              </w:rPr>
-              <w:t xml:space="preserve"> </w:t>
-            </w:r>
-            <w:r>
-              <w:rPr>
-                <w:rFonts w:ascii="Courier New" w:hAnsi="Courier New" w:cs="Courier New"/>
-              </w:rPr>
-              <w:t>строк</w:t>
-            </w:r>
-            <w:r>
-              <w:rPr>
-                <w:rFonts w:ascii="Courier New" w:hAnsi="Courier New" w:cs="Courier New"/>
-              </w:rPr>
-              <w:t xml:space="preserve"> </w:t>
-            </w:r>
-            <w:r>
-              <w:rPr>
-                <w:rFonts w:ascii="Courier New" w:hAnsi="Courier New" w:cs="Courier New"/>
-              </w:rPr>
-              <w:t>в</w:t>
-            </w:r>
-            <w:r>
-              <w:rPr>
-                <w:rFonts w:ascii="Courier New" w:hAnsi="Courier New" w:cs="Courier New"/>
-              </w:rPr>
-              <w:t xml:space="preserve"> </w:t>
-            </w:r>
-            <w:r>
-              <w:rPr>
-                <w:rFonts w:ascii="Courier New" w:hAnsi="Courier New" w:cs="Courier New"/>
-              </w:rPr>
-              <w:t>файл</w:t>
+                <w:rFonts w:ascii="Consolas" w:hAnsi="Consolas" w:cs="Consolas"/>
+              </w:rPr>
+              <w:t>сохраним первый</w:t>
+            </w:r>
+            <w:r>
+              <w:rPr>
+                <w:rFonts w:ascii="Consolas" w:hAnsi="Consolas" w:cs="Consolas"/>
+              </w:rPr>
+              <w:t xml:space="preserve"> список</w:t>
+            </w:r>
+            <w:r>
+              <w:rPr>
+                <w:rFonts w:ascii="Consolas" w:hAnsi="Consolas" w:cs="Consolas"/>
+              </w:rPr>
+              <w:t xml:space="preserve"> строк в файл</w:t>
             </w:r>
           </w:p>
           <w:p>
@@ -1045,45 +1080,29 @@
               <w:pStyle w:val="afd"/>
               <w:spacing w:before="0" w:beforeAutospacing="0" w:after="0" w:afterAutospacing="0"/>
               <w:rPr>
-                <w:rFonts w:ascii="Courier New" w:hAnsi="Courier New" w:cs="Courier New"/>
+                <w:rFonts w:ascii="Consolas" w:hAnsi="Consolas" w:cs="Consolas"/>
               </w:rPr>
             </w:pPr>
             <w:proofErr w:type="spellStart"/>
             <w:r>
               <w:rPr>
-                <w:rFonts w:ascii="Courier New" w:hAnsi="Courier New" w:cs="Courier New"/>
+                <w:rFonts w:ascii="Consolas" w:hAnsi="Consolas" w:cs="Consolas"/>
                 <w:b/>
                 <w:lang w:val="en-US"/>
               </w:rPr>
-              <w:t>save</w:t>
-            </w:r>
-            <w:r>
-              <w:rPr>
-                <w:rFonts w:ascii="Courier New" w:hAnsi="Courier New" w:cs="Courier New"/>
-                <w:b/>
-                <w:lang w:val="en-US"/>
-              </w:rPr>
-              <w:t>stringlist</w:t>
-            </w:r>
-            <w:r>
-              <w:rPr>
-                <w:rFonts w:ascii="Courier New" w:hAnsi="Courier New" w:cs="Courier New"/>
-                <w:b/>
-                <w:lang w:val="en-US"/>
-              </w:rPr>
-              <w:t>tofile</w:t>
+              <w:t>savestringlisttofile</w:t>
             </w:r>
             <w:proofErr w:type="spellEnd"/>
             <w:r>
               <w:rPr>
-                <w:rFonts w:ascii="Courier New" w:hAnsi="Courier New" w:cs="Courier New"/>
+                <w:rFonts w:ascii="Consolas" w:hAnsi="Consolas" w:cs="Consolas"/>
               </w:rPr>
               <w:t>(</w:t>
             </w:r>
             <w:proofErr w:type="spellStart"/>
             <w:r>
               <w:rPr>
-                <w:rFonts w:ascii="Courier New" w:hAnsi="Courier New" w:cs="Courier New"/>
+                <w:rFonts w:ascii="Consolas" w:hAnsi="Consolas" w:cs="Consolas"/>
                 <w:lang w:val="en-US"/>
               </w:rPr>
               <w:t>slist</w:t>
@@ -1091,39 +1110,39 @@
             <w:proofErr w:type="spellEnd"/>
             <w:r>
               <w:rPr>
-                <w:rFonts w:ascii="Courier New" w:hAnsi="Courier New" w:cs="Courier New"/>
+                <w:rFonts w:ascii="Consolas" w:hAnsi="Consolas" w:cs="Consolas"/>
               </w:rPr>
               <w:t>1</w:t>
             </w:r>
             <w:r>
               <w:rPr>
-                <w:rFonts w:ascii="Courier New" w:hAnsi="Courier New" w:cs="Courier New"/>
+                <w:rFonts w:ascii="Consolas" w:hAnsi="Consolas" w:cs="Consolas"/>
               </w:rPr>
               <w:t>, “</w:t>
             </w:r>
             <w:r>
               <w:rPr>
-                <w:rFonts w:ascii="Courier New" w:hAnsi="Courier New" w:cs="Courier New"/>
+                <w:rFonts w:ascii="Consolas" w:hAnsi="Consolas" w:cs="Consolas"/>
                 <w:lang w:val="en-US"/>
               </w:rPr>
               <w:t>file</w:t>
             </w:r>
             <w:r>
               <w:rPr>
-                <w:rFonts w:ascii="Courier New" w:hAnsi="Courier New" w:cs="Courier New"/>
+                <w:rFonts w:ascii="Consolas" w:hAnsi="Consolas" w:cs="Consolas"/>
               </w:rPr>
               <w:t>.</w:t>
             </w:r>
             <w:r>
               <w:rPr>
-                <w:rFonts w:ascii="Courier New" w:hAnsi="Courier New" w:cs="Courier New"/>
+                <w:rFonts w:ascii="Consolas" w:hAnsi="Consolas" w:cs="Consolas"/>
                 <w:lang w:val="en-US"/>
               </w:rPr>
               <w:t>txt</w:t>
             </w:r>
             <w:r>
               <w:rPr>
-                <w:rFonts w:ascii="Courier New" w:hAnsi="Courier New" w:cs="Courier New"/>
+                <w:rFonts w:ascii="Consolas" w:hAnsi="Consolas" w:cs="Consolas"/>
               </w:rPr>
               <w:t>”);</w:t>
             </w:r>
@@ -1133,7 +1152,7 @@
               <w:pStyle w:val="afd"/>
               <w:spacing w:before="0" w:beforeAutospacing="0" w:after="0" w:afterAutospacing="0"/>
               <w:rPr>
-                <w:rFonts w:ascii="Courier New" w:hAnsi="Courier New" w:cs="Courier New"/>
+                <w:rFonts w:ascii="Consolas" w:hAnsi="Consolas" w:cs="Consolas"/>
               </w:rPr>
             </w:pPr>
           </w:p>
@@ -1142,66 +1161,42 @@
               <w:pStyle w:val="afd"/>
               <w:spacing w:before="0" w:beforeAutospacing="0" w:after="0" w:afterAutospacing="0"/>
               <w:rPr>
-                <w:rFonts w:ascii="Courier New" w:hAnsi="Courier New" w:cs="Courier New"/>
+                <w:rFonts w:ascii="Consolas" w:hAnsi="Consolas" w:cs="Consolas"/>
               </w:rPr>
             </w:pPr>
             <w:r>
               <w:rPr>
-                <w:rFonts w:ascii="Courier New" w:hAnsi="Courier New" w:cs="Courier New"/>
-              </w:rPr>
-              <w:t>//</w:t>
-            </w:r>
-            <w:r>
-              <w:rPr>
-                <w:rFonts w:ascii="Courier New" w:hAnsi="Courier New" w:cs="Courier New"/>
-              </w:rPr>
-              <w:t>загрузим</w:t>
-            </w:r>
-            <w:r>
-              <w:rPr>
-                <w:rFonts w:ascii="Courier New" w:hAnsi="Courier New" w:cs="Courier New"/>
-              </w:rPr>
-              <w:t xml:space="preserve"> </w:t>
-            </w:r>
-            <w:r>
-              <w:rPr>
-                <w:rFonts w:ascii="Courier New" w:hAnsi="Courier New" w:cs="Courier New"/>
+                <w:rFonts w:ascii="Consolas" w:hAnsi="Consolas" w:cs="Consolas"/>
+              </w:rPr>
+              <w:t xml:space="preserve">//загрузим </w:t>
+            </w:r>
+            <w:r>
+              <w:rPr>
+                <w:rFonts w:ascii="Consolas" w:hAnsi="Consolas" w:cs="Consolas"/>
               </w:rPr>
               <w:t>текст из файла</w:t>
             </w:r>
             <w:r>
               <w:rPr>
-                <w:rFonts w:ascii="Courier New" w:hAnsi="Courier New" w:cs="Courier New"/>
-              </w:rPr>
-              <w:t xml:space="preserve"> </w:t>
-            </w:r>
-            <w:r>
-              <w:rPr>
-                <w:rFonts w:ascii="Courier New" w:hAnsi="Courier New" w:cs="Courier New"/>
-              </w:rPr>
-              <w:t>в</w:t>
-            </w:r>
-            <w:r>
-              <w:rPr>
-                <w:rFonts w:ascii="Courier New" w:hAnsi="Courier New" w:cs="Courier New"/>
+                <w:rFonts w:ascii="Consolas" w:hAnsi="Consolas" w:cs="Consolas"/>
+              </w:rPr>
+              <w:t xml:space="preserve"> в</w:t>
+            </w:r>
+            <w:r>
+              <w:rPr>
+                <w:rFonts w:ascii="Consolas" w:hAnsi="Consolas" w:cs="Consolas"/>
               </w:rPr>
               <w:t>о второй</w:t>
             </w:r>
             <w:r>
               <w:rPr>
-                <w:rFonts w:ascii="Courier New" w:hAnsi="Courier New" w:cs="Courier New"/>
-              </w:rPr>
-              <w:t xml:space="preserve"> </w:t>
-            </w:r>
-            <w:r>
-              <w:rPr>
-                <w:rFonts w:ascii="Courier New" w:hAnsi="Courier New" w:cs="Courier New"/>
-              </w:rPr>
-              <w:t>список</w:t>
-            </w:r>
-            <w:r>
-              <w:rPr>
-                <w:rFonts w:ascii="Courier New" w:hAnsi="Courier New" w:cs="Courier New"/>
+                <w:rFonts w:ascii="Consolas" w:hAnsi="Consolas" w:cs="Consolas"/>
+              </w:rPr>
+              <w:t xml:space="preserve"> список</w:t>
+            </w:r>
+            <w:r>
+              <w:rPr>
+                <w:rFonts w:ascii="Consolas" w:hAnsi="Consolas" w:cs="Consolas"/>
               </w:rPr>
               <w:t xml:space="preserve"> строк</w:t>
             </w:r>
@@ -1211,14 +1206,14 @@
               <w:pStyle w:val="afd"/>
               <w:spacing w:before="0" w:beforeAutospacing="0" w:after="0" w:afterAutospacing="0"/>
               <w:rPr>
-                <w:rFonts w:ascii="Courier New" w:hAnsi="Courier New" w:cs="Courier New"/>
+                <w:rFonts w:ascii="Consolas" w:hAnsi="Consolas" w:cs="Consolas"/>
                 <w:lang w:val="en-US"/>
               </w:rPr>
             </w:pPr>
             <w:proofErr w:type="spellStart"/>
             <w:r>
               <w:rPr>
-                <w:rFonts w:ascii="Courier New" w:hAnsi="Courier New" w:cs="Courier New"/>
+                <w:rFonts w:ascii="Consolas" w:hAnsi="Consolas" w:cs="Consolas"/>
                 <w:b/>
                 <w:lang w:val="en-US"/>
               </w:rPr>
@@ -1226,7 +1221,7 @@
             </w:r>
             <w:r>
               <w:rPr>
-                <w:rFonts w:ascii="Courier New" w:hAnsi="Courier New" w:cs="Courier New"/>
+                <w:rFonts w:ascii="Consolas" w:hAnsi="Consolas" w:cs="Consolas"/>
                 <w:b/>
                 <w:lang w:val="en-US"/>
               </w:rPr>
@@ -1234,7 +1229,7 @@
             </w:r>
             <w:r>
               <w:rPr>
-                <w:rFonts w:ascii="Courier New" w:hAnsi="Courier New" w:cs="Courier New"/>
+                <w:rFonts w:ascii="Consolas" w:hAnsi="Consolas" w:cs="Consolas"/>
                 <w:b/>
                 <w:lang w:val="en-US"/>
               </w:rPr>
@@ -1243,28 +1238,28 @@
             <w:proofErr w:type="spellEnd"/>
             <w:r>
               <w:rPr>
-                <w:rFonts w:ascii="Courier New" w:hAnsi="Courier New" w:cs="Courier New"/>
+                <w:rFonts w:ascii="Consolas" w:hAnsi="Consolas" w:cs="Consolas"/>
                 <w:lang w:val="en-US"/>
               </w:rPr>
               <w:t>(slist</w:t>
             </w:r>
             <w:r>
               <w:rPr>
-                <w:rFonts w:ascii="Courier New" w:hAnsi="Courier New" w:cs="Courier New"/>
+                <w:rFonts w:ascii="Consolas" w:hAnsi="Consolas" w:cs="Consolas"/>
                 <w:lang w:val="en-US"/>
               </w:rPr>
               <w:t>2</w:t>
             </w:r>
             <w:r>
               <w:rPr>
-                <w:rFonts w:ascii="Courier New" w:hAnsi="Courier New" w:cs="Courier New"/>
+                <w:rFonts w:ascii="Consolas" w:hAnsi="Consolas" w:cs="Consolas"/>
                 <w:lang w:val="en-US"/>
               </w:rPr>
               <w:t>, “file.txt”</w:t>
             </w:r>
             <w:r>
               <w:rPr>
-                <w:rFonts w:ascii="Courier New" w:hAnsi="Courier New" w:cs="Courier New"/>
+                <w:rFonts w:ascii="Consolas" w:hAnsi="Consolas" w:cs="Consolas"/>
                 <w:lang w:val="en-US"/>
               </w:rPr>
               <w:t>);</w:t>
@@ -1275,7 +1270,7 @@
               <w:pStyle w:val="afd"/>
               <w:spacing w:before="0" w:beforeAutospacing="0" w:after="0" w:afterAutospacing="0"/>
               <w:rPr>
-                <w:rFonts w:ascii="Courier New" w:hAnsi="Courier New" w:cs="Courier New"/>
+                <w:rFonts w:ascii="Consolas" w:hAnsi="Consolas" w:cs="Consolas"/>
                 <w:lang w:val="en-US"/>
               </w:rPr>
             </w:pPr>
@@ -1285,13 +1280,13 @@
               <w:pStyle w:val="afd"/>
               <w:spacing w:before="0" w:beforeAutospacing="0" w:after="0" w:afterAutospacing="0"/>
               <w:rPr>
-                <w:rFonts w:ascii="Courier New" w:hAnsi="Courier New" w:cs="Courier New"/>
+                <w:rFonts w:ascii="Consolas" w:hAnsi="Consolas" w:cs="Consolas"/>
                 <w:lang w:val="en-US"/>
               </w:rPr>
             </w:pPr>
             <w:r>
               <w:rPr>
-                <w:rFonts w:ascii="Courier New" w:hAnsi="Courier New" w:cs="Courier New"/>
+                <w:rFonts w:ascii="Consolas" w:hAnsi="Consolas" w:cs="Consolas"/>
                 <w:lang w:val="en-US"/>
               </w:rPr>
               <w:t>//</w:t>
@@ -1299,7 +1294,7 @@
             <w:proofErr w:type="spellStart"/>
             <w:r>
               <w:rPr>
-                <w:rFonts w:ascii="Courier New" w:hAnsi="Courier New" w:cs="Courier New"/>
+                <w:rFonts w:ascii="Consolas" w:hAnsi="Consolas" w:cs="Consolas"/>
                 <w:lang w:val="en-US"/>
               </w:rPr>
               <w:t>уничтожим</w:t>
@@ -1307,7 +1302,7 @@
             <w:proofErr w:type="spellEnd"/>
             <w:r>
               <w:rPr>
-                <w:rFonts w:ascii="Courier New" w:hAnsi="Courier New" w:cs="Courier New"/>
+                <w:rFonts w:ascii="Consolas" w:hAnsi="Consolas" w:cs="Consolas"/>
                 <w:lang w:val="en-US"/>
               </w:rPr>
               <w:t xml:space="preserve"> </w:t>
@@ -1315,14 +1310,14 @@
             <w:proofErr w:type="spellStart"/>
             <w:r>
               <w:rPr>
-                <w:rFonts w:ascii="Courier New" w:hAnsi="Courier New" w:cs="Courier New"/>
+                <w:rFonts w:ascii="Consolas" w:hAnsi="Consolas" w:cs="Consolas"/>
                 <w:lang w:val="en-US"/>
               </w:rPr>
               <w:t>спис</w:t>
             </w:r>
             <w:r>
               <w:rPr>
-                <w:rFonts w:ascii="Courier New" w:hAnsi="Courier New" w:cs="Courier New"/>
+                <w:rFonts w:ascii="Consolas" w:hAnsi="Consolas" w:cs="Consolas"/>
                 <w:lang w:val="en-US"/>
               </w:rPr>
               <w:t>к</w:t>
@@ -1330,13 +1325,13 @@
             <w:proofErr w:type="spellEnd"/>
             <w:r>
               <w:rPr>
-                <w:rFonts w:ascii="Courier New" w:hAnsi="Courier New" w:cs="Courier New"/>
+                <w:rFonts w:ascii="Consolas" w:hAnsi="Consolas" w:cs="Consolas"/>
               </w:rPr>
               <w:t>и</w:t>
             </w:r>
             <w:r>
               <w:rPr>
-                <w:rFonts w:ascii="Courier New" w:hAnsi="Courier New" w:cs="Courier New"/>
+                <w:rFonts w:ascii="Consolas" w:hAnsi="Consolas" w:cs="Consolas"/>
                 <w:lang w:val="en-US"/>
               </w:rPr>
               <w:t xml:space="preserve"> </w:t>
@@ -1348,7 +1343,7 @@
               <w:spacing w:before="0" w:beforeAutospacing="0" w:after="0" w:afterAutospacing="0"/>
               <w:rPr>
                 <w:rStyle w:val="a7"/>
-                <w:rFonts w:ascii="Courier New" w:hAnsi="Courier New" w:cs="Courier New"/>
+                <w:rFonts w:ascii="Consolas" w:hAnsi="Consolas" w:cs="Consolas"/>
                 <w:b w:val="0"/>
                 <w:lang w:val="en-US"/>
               </w:rPr>
@@ -1357,7 +1352,7 @@
             <w:r>
               <w:rPr>
                 <w:rStyle w:val="a7"/>
-                <w:rFonts w:ascii="Courier New" w:hAnsi="Courier New" w:cs="Courier New"/>
+                <w:rFonts w:ascii="Consolas" w:hAnsi="Consolas" w:cs="Consolas"/>
                 <w:lang w:val="en-US"/>
               </w:rPr>
               <w:t>freeobject</w:t>
@@ -1366,7 +1361,7 @@
             <w:r>
               <w:rPr>
                 <w:rStyle w:val="a7"/>
-                <w:rFonts w:ascii="Courier New" w:hAnsi="Courier New" w:cs="Courier New"/>
+                <w:rFonts w:ascii="Consolas" w:hAnsi="Consolas" w:cs="Consolas"/>
                 <w:b w:val="0"/>
                 <w:lang w:val="en-US"/>
               </w:rPr>
@@ -1374,14 +1369,14 @@
             </w:r>
             <w:r>
               <w:rPr>
-                <w:rFonts w:ascii="Courier New" w:hAnsi="Courier New" w:cs="Courier New"/>
+                <w:rFonts w:ascii="Consolas" w:hAnsi="Consolas" w:cs="Consolas"/>
                 <w:lang w:val="en-US"/>
               </w:rPr>
               <w:t>slist</w:t>
             </w:r>
             <w:r>
               <w:rPr>
-                <w:rFonts w:ascii="Courier New" w:hAnsi="Courier New" w:cs="Courier New"/>
+                <w:rFonts w:ascii="Consolas" w:hAnsi="Consolas" w:cs="Consolas"/>
                 <w:lang w:val="en-US"/>
               </w:rPr>
               <w:t>1</w:t>
@@ -1389,7 +1384,7 @@
             <w:r>
               <w:rPr>
                 <w:rStyle w:val="a7"/>
-                <w:rFonts w:ascii="Courier New" w:hAnsi="Courier New" w:cs="Courier New"/>
+                <w:rFonts w:ascii="Consolas" w:hAnsi="Consolas" w:cs="Consolas"/>
                 <w:b w:val="0"/>
                 <w:lang w:val="en-US"/>
               </w:rPr>
@@ -1401,7 +1396,7 @@
               <w:pStyle w:val="afd"/>
               <w:spacing w:before="0" w:beforeAutospacing="0" w:after="0" w:afterAutospacing="0"/>
               <w:rPr>
-                <w:rFonts w:ascii="Courier New" w:hAnsi="Courier New" w:cs="Courier New"/>
+                <w:rFonts w:ascii="Consolas" w:hAnsi="Consolas" w:cs="Consolas"/>
                 <w:b/>
               </w:rPr>
             </w:pPr>
@@ -1409,7 +1404,7 @@
             <w:r>
               <w:rPr>
                 <w:rStyle w:val="a7"/>
-                <w:rFonts w:ascii="Courier New" w:hAnsi="Courier New" w:cs="Courier New"/>
+                <w:rFonts w:ascii="Consolas" w:hAnsi="Consolas" w:cs="Consolas"/>
                 <w:lang w:val="en-US"/>
               </w:rPr>
               <w:t>freeobject</w:t>
@@ -1418,7 +1413,7 @@
             <w:r>
               <w:rPr>
                 <w:rStyle w:val="a7"/>
-                <w:rFonts w:ascii="Courier New" w:hAnsi="Courier New" w:cs="Courier New"/>
+                <w:rFonts w:ascii="Consolas" w:hAnsi="Consolas" w:cs="Consolas"/>
                 <w:b w:val="0"/>
                 <w:lang w:val="en-US"/>
               </w:rPr>
@@ -1426,34 +1421,28 @@
             </w:r>
             <w:r>
               <w:rPr>
-                <w:rFonts w:ascii="Courier New" w:hAnsi="Courier New" w:cs="Courier New"/>
-                <w:lang w:val="en-US"/>
-              </w:rPr>
-              <w:t>slist</w:t>
-            </w:r>
-            <w:r>
-              <w:rPr>
-                <w:rFonts w:ascii="Courier New" w:hAnsi="Courier New" w:cs="Courier New"/>
-                <w:lang w:val="en-US"/>
-              </w:rPr>
-              <w:t>2</w:t>
+                <w:rFonts w:ascii="Consolas" w:hAnsi="Consolas" w:cs="Consolas"/>
+                <w:lang w:val="en-US"/>
+              </w:rPr>
+              <w:t>slist2</w:t>
             </w:r>
             <w:r>
               <w:rPr>
                 <w:rStyle w:val="a7"/>
-                <w:rFonts w:ascii="Courier New" w:hAnsi="Courier New" w:cs="Courier New"/>
+                <w:rFonts w:ascii="Consolas" w:hAnsi="Consolas" w:cs="Consolas"/>
                 <w:b w:val="0"/>
                 <w:lang w:val="en-US"/>
               </w:rPr>
               <w:t>);</w:t>
             </w:r>
           </w:p>
+          <w:bookmarkEnd w:id="0"/>
           <w:p>
             <w:pPr>
               <w:pStyle w:val="afd"/>
               <w:spacing w:before="0" w:beforeAutospacing="0" w:after="0" w:afterAutospacing="0"/>
               <w:rPr>
-                <w:rFonts w:ascii="Courier New" w:hAnsi="Courier New" w:cs="Courier New"/>
+                <w:rFonts w:ascii="Cambria" w:hAnsi="Cambria" w:cs="Courier New"/>
                 <w:sz w:val="20"/>
                 <w:szCs w:val="20"/>
                 <w:lang w:val="en-US"/>
@@ -1464,12 +1453,21 @@
       </w:tr>
     </w:tbl>
     <w:p>
-      <w:r>
+      <w:pPr>
+        <w:rPr>
+          <w:rFonts w:ascii="Cambria" w:hAnsi="Cambria"/>
+        </w:rPr>
+      </w:pPr>
+      <w:r>
+        <w:rPr>
+          <w:rFonts w:ascii="Cambria" w:hAnsi="Cambria"/>
+        </w:rPr>
         <w:t xml:space="preserve">В процессе выполнения примера при помощи функции </w:t>
       </w:r>
       <w:proofErr w:type="spellStart"/>
       <w:r>
         <w:rPr>
+          <w:rFonts w:ascii="Cambria" w:hAnsi="Cambria"/>
           <w:i/>
           <w:lang w:val="en-US"/>
         </w:rPr>
@@ -1477,74 +1475,116 @@
       </w:r>
       <w:proofErr w:type="spellEnd"/>
       <w:r>
+        <w:rPr>
+          <w:rFonts w:ascii="Cambria" w:hAnsi="Cambria"/>
+        </w:rPr>
         <w:t xml:space="preserve"> буду</w:t>
       </w:r>
       <w:r>
+        <w:rPr>
+          <w:rFonts w:ascii="Cambria" w:hAnsi="Cambria"/>
+        </w:rPr>
         <w:t>т создан</w:t>
       </w:r>
       <w:r>
+        <w:rPr>
+          <w:rFonts w:ascii="Cambria" w:hAnsi="Cambria"/>
+        </w:rPr>
         <w:t>ы спис</w:t>
       </w:r>
       <w:r>
+        <w:rPr>
+          <w:rFonts w:ascii="Cambria" w:hAnsi="Cambria"/>
+        </w:rPr>
         <w:t>к</w:t>
       </w:r>
       <w:r>
+        <w:rPr>
+          <w:rFonts w:ascii="Cambria" w:hAnsi="Cambria"/>
+        </w:rPr>
         <w:t>и строк с идентификатора</w:t>
       </w:r>
       <w:r>
+        <w:rPr>
+          <w:rFonts w:ascii="Cambria" w:hAnsi="Cambria"/>
+        </w:rPr>
         <w:t>м</w:t>
       </w:r>
       <w:r>
+        <w:rPr>
+          <w:rFonts w:ascii="Cambria" w:hAnsi="Cambria"/>
+        </w:rPr>
         <w:t>и</w:t>
       </w:r>
       <w:r>
+        <w:rPr>
+          <w:rFonts w:ascii="Cambria" w:hAnsi="Cambria"/>
+        </w:rPr>
         <w:t xml:space="preserve"> </w:t>
       </w:r>
       <w:r>
         <w:rPr>
+          <w:rFonts w:ascii="Cambria" w:hAnsi="Cambria"/>
           <w:i/>
         </w:rPr>
         <w:t>slist</w:t>
       </w:r>
       <w:r>
         <w:rPr>
+          <w:rFonts w:ascii="Cambria" w:hAnsi="Cambria"/>
           <w:i/>
         </w:rPr>
         <w:t xml:space="preserve">1 </w:t>
       </w:r>
       <w:r>
+        <w:rPr>
+          <w:rFonts w:ascii="Cambria" w:hAnsi="Cambria"/>
+        </w:rPr>
         <w:t>и</w:t>
       </w:r>
       <w:r>
         <w:rPr>
+          <w:rFonts w:ascii="Cambria" w:hAnsi="Cambria"/>
           <w:i/>
         </w:rPr>
         <w:t xml:space="preserve">  slist2</w:t>
       </w:r>
       <w:r>
+        <w:rPr>
+          <w:rFonts w:ascii="Cambria" w:hAnsi="Cambria"/>
+        </w:rPr>
         <w:t>.</w:t>
       </w:r>
       <w:r>
+        <w:rPr>
+          <w:rFonts w:ascii="Cambria" w:hAnsi="Cambria"/>
+        </w:rPr>
         <w:t xml:space="preserve"> В список строк </w:t>
       </w:r>
       <w:r>
         <w:rPr>
+          <w:rFonts w:ascii="Cambria" w:hAnsi="Cambria"/>
           <w:i/>
         </w:rPr>
         <w:t>slist</w:t>
       </w:r>
       <w:r>
         <w:rPr>
+          <w:rFonts w:ascii="Cambria" w:hAnsi="Cambria"/>
           <w:i/>
         </w:rPr>
         <w:t>1</w:t>
       </w:r>
       <w:r>
+        <w:rPr>
+          <w:rFonts w:ascii="Cambria" w:hAnsi="Cambria"/>
+        </w:rPr>
         <w:t xml:space="preserve"> при помощи функции </w:t>
       </w:r>
       <w:proofErr w:type="spellStart"/>
       <w:r>
         <w:rPr>
+          <w:rFonts w:ascii="Cambria" w:hAnsi="Cambria"/>
           <w:i/>
           <w:lang w:val="en-US"/>
         </w:rPr>
@@ -1552,71 +1592,100 @@
       </w:r>
       <w:proofErr w:type="spellEnd"/>
       <w:r>
-        <w:t xml:space="preserve"> </w:t>
-      </w:r>
-      <w:r>
-        <w:t xml:space="preserve">будет загружена строка, объявленная с разделителем «перевод строки»,  в результате чего переменная </w:t>
-      </w:r>
-      <w:r>
-        <w:rPr>
+        <w:rPr>
+          <w:rFonts w:ascii="Cambria" w:hAnsi="Cambria"/>
+        </w:rPr>
+        <w:t xml:space="preserve"> будет загружена строка, объявленная с разделителем «перевод строки»,  в результате чего переменная </w:t>
+      </w:r>
+      <w:r>
+        <w:rPr>
+          <w:rFonts w:ascii="Cambria" w:hAnsi="Cambria"/>
           <w:i/>
         </w:rPr>
         <w:t>slist</w:t>
       </w:r>
       <w:r>
         <w:rPr>
+          <w:rFonts w:ascii="Cambria" w:hAnsi="Cambria"/>
           <w:i/>
         </w:rPr>
         <w:t>1</w:t>
       </w:r>
       <w:r>
+        <w:rPr>
+          <w:rFonts w:ascii="Cambria" w:hAnsi="Cambria"/>
+        </w:rPr>
         <w:t xml:space="preserve"> будет содержать идентификатор списка строк </w:t>
       </w:r>
     </w:p>
     <w:p>
-      <w:r>
+      <w:pPr>
+        <w:rPr>
+          <w:rFonts w:ascii="Cambria" w:hAnsi="Cambria"/>
+        </w:rPr>
+      </w:pPr>
+      <w:r>
+        <w:rPr>
+          <w:rFonts w:ascii="Cambria" w:hAnsi="Cambria"/>
+        </w:rPr>
         <w:t xml:space="preserve">“” </w:t>
       </w:r>
       <w:r>
         <w:rPr>
+          <w:rFonts w:ascii="Cambria" w:hAnsi="Cambria"/>
           <w:i/>
         </w:rPr>
         <w:t>string1</w:t>
       </w:r>
       <w:r>
+        <w:rPr>
+          <w:rFonts w:ascii="Cambria" w:hAnsi="Cambria"/>
+        </w:rPr>
         <w:t>”</w:t>
       </w:r>
     </w:p>
     <w:p>
-      <w:r>
+      <w:pPr>
+        <w:rPr>
+          <w:rFonts w:ascii="Cambria" w:hAnsi="Cambria"/>
+        </w:rPr>
+      </w:pPr>
+      <w:r>
+        <w:rPr>
+          <w:rFonts w:ascii="Cambria" w:hAnsi="Cambria"/>
+        </w:rPr>
         <w:t xml:space="preserve">  “</w:t>
       </w:r>
       <w:r>
         <w:rPr>
+          <w:rFonts w:ascii="Cambria" w:hAnsi="Cambria"/>
           <w:i/>
         </w:rPr>
         <w:t>string2</w:t>
       </w:r>
       <w:r>
-        <w:t>””</w:t>
-      </w:r>
-      <w:r>
-        <w:t>.</w:t>
+        <w:rPr>
+          <w:rFonts w:ascii="Cambria" w:hAnsi="Cambria"/>
+        </w:rPr>
+        <w:t>””.</w:t>
       </w:r>
     </w:p>
     <w:p>
-      <w:r>
-        <w:t xml:space="preserve">Список </w:t>
-      </w:r>
-      <w:r>
-        <w:t>строк</w:t>
-      </w:r>
-      <w:r>
-        <w:t xml:space="preserve"> </w:t>
+      <w:pPr>
+        <w:rPr>
+          <w:rFonts w:ascii="Cambria" w:hAnsi="Cambria"/>
+        </w:rPr>
+      </w:pPr>
+      <w:r>
+        <w:rPr>
+          <w:rFonts w:ascii="Cambria" w:hAnsi="Cambria"/>
+        </w:rPr>
+        <w:t xml:space="preserve">Список строк </w:t>
       </w:r>
       <w:proofErr w:type="spellStart"/>
       <w:r>
         <w:rPr>
+          <w:rFonts w:ascii="Cambria" w:hAnsi="Cambria"/>
           <w:i/>
           <w:lang w:val="en-US"/>
         </w:rPr>
@@ -1625,34 +1694,21 @@
       <w:proofErr w:type="spellEnd"/>
       <w:r>
         <w:rPr>
+          <w:rFonts w:ascii="Cambria" w:hAnsi="Cambria"/>
           <w:i/>
         </w:rPr>
         <w:t>1</w:t>
       </w:r>
       <w:r>
-        <w:t xml:space="preserve"> </w:t>
-      </w:r>
-      <w:r>
-        <w:t>при</w:t>
-      </w:r>
-      <w:r>
-        <w:t xml:space="preserve"> </w:t>
-      </w:r>
-      <w:r>
-        <w:t>помощи</w:t>
-      </w:r>
-      <w:r>
-        <w:t xml:space="preserve"> </w:t>
-      </w:r>
-      <w:r>
-        <w:t>функции</w:t>
-      </w:r>
-      <w:r>
-        <w:t xml:space="preserve"> </w:t>
+        <w:rPr>
+          <w:rFonts w:ascii="Cambria" w:hAnsi="Cambria"/>
+        </w:rPr>
+        <w:t xml:space="preserve"> при помощи функции </w:t>
       </w:r>
       <w:proofErr w:type="spellStart"/>
       <w:r>
         <w:rPr>
+          <w:rFonts w:ascii="Cambria" w:hAnsi="Cambria"/>
           <w:i/>
           <w:lang w:val="en-US"/>
         </w:rPr>
@@ -1660,58 +1716,82 @@
       </w:r>
       <w:proofErr w:type="spellEnd"/>
       <w:r>
-        <w:t xml:space="preserve"> </w:t>
-      </w:r>
-      <w:r>
-        <w:t>будет сохранен в файл с имене</w:t>
-      </w:r>
-      <w:r>
-        <w:t xml:space="preserve">м </w:t>
+        <w:rPr>
+          <w:rFonts w:ascii="Cambria" w:hAnsi="Cambria"/>
+        </w:rPr>
+        <w:t xml:space="preserve"> будет сохранен в файл с именем </w:t>
       </w:r>
       <w:proofErr w:type="spellStart"/>
       <w:r>
+        <w:rPr>
+          <w:rFonts w:ascii="Cambria" w:hAnsi="Cambria"/>
+        </w:rPr>
         <w:t>file</w:t>
       </w:r>
       <w:proofErr w:type="spellEnd"/>
       <w:r>
+        <w:rPr>
+          <w:rFonts w:ascii="Cambria" w:hAnsi="Cambria"/>
+        </w:rPr>
         <w:t>.</w:t>
       </w:r>
       <w:r>
         <w:rPr>
+          <w:rFonts w:ascii="Cambria" w:hAnsi="Cambria"/>
           <w:lang w:val="en-US"/>
         </w:rPr>
         <w:t>txt</w:t>
       </w:r>
       <w:r>
+        <w:rPr>
+          <w:rFonts w:ascii="Cambria" w:hAnsi="Cambria"/>
+        </w:rPr>
         <w:t>.</w:t>
       </w:r>
       <w:r>
+        <w:rPr>
+          <w:rFonts w:ascii="Cambria" w:hAnsi="Cambria"/>
+        </w:rPr>
         <w:t xml:space="preserve"> Файл будет создан в текущем каталоге.</w:t>
       </w:r>
     </w:p>
     <w:p>
-      <w:r>
+      <w:pPr>
+        <w:rPr>
+          <w:rFonts w:ascii="Cambria" w:hAnsi="Cambria"/>
+        </w:rPr>
+      </w:pPr>
+      <w:r>
+        <w:rPr>
+          <w:rFonts w:ascii="Cambria" w:hAnsi="Cambria"/>
+        </w:rPr>
         <w:lastRenderedPageBreak/>
         <w:t xml:space="preserve">В список строк </w:t>
       </w:r>
       <w:r>
         <w:rPr>
+          <w:rFonts w:ascii="Cambria" w:hAnsi="Cambria"/>
           <w:i/>
         </w:rPr>
         <w:t>slist</w:t>
       </w:r>
       <w:r>
         <w:rPr>
+          <w:rFonts w:ascii="Cambria" w:hAnsi="Cambria"/>
           <w:i/>
         </w:rPr>
         <w:t>2</w:t>
       </w:r>
       <w:r>
+        <w:rPr>
+          <w:rFonts w:ascii="Cambria" w:hAnsi="Cambria"/>
+        </w:rPr>
         <w:t xml:space="preserve"> при помощи функции </w:t>
       </w:r>
       <w:proofErr w:type="spellStart"/>
       <w:r>
         <w:rPr>
+          <w:rFonts w:ascii="Cambria" w:hAnsi="Cambria"/>
           <w:i/>
           <w:lang w:val="en-US"/>
         </w:rPr>
@@ -1719,6 +1799,7 @@
       </w:r>
       <w:r>
         <w:rPr>
+          <w:rFonts w:ascii="Cambria" w:hAnsi="Cambria"/>
           <w:i/>
           <w:lang w:val="en-US"/>
         </w:rPr>
@@ -1726,6 +1807,7 @@
       </w:r>
       <w:r>
         <w:rPr>
+          <w:rFonts w:ascii="Cambria" w:hAnsi="Cambria"/>
           <w:i/>
           <w:lang w:val="en-US"/>
         </w:rPr>
@@ -1733,73 +1815,115 @@
       </w:r>
       <w:proofErr w:type="spellEnd"/>
       <w:r>
+        <w:rPr>
+          <w:rFonts w:ascii="Cambria" w:hAnsi="Cambria"/>
+        </w:rPr>
         <w:t xml:space="preserve"> </w:t>
       </w:r>
       <w:r>
+        <w:rPr>
+          <w:rFonts w:ascii="Cambria" w:hAnsi="Cambria"/>
+        </w:rPr>
         <w:t xml:space="preserve">будет загружен список строк из файла с именем </w:t>
       </w:r>
       <w:proofErr w:type="spellStart"/>
       <w:r>
+        <w:rPr>
+          <w:rFonts w:ascii="Cambria" w:hAnsi="Cambria"/>
+        </w:rPr>
         <w:t>file</w:t>
       </w:r>
       <w:proofErr w:type="spellEnd"/>
       <w:r>
+        <w:rPr>
+          <w:rFonts w:ascii="Cambria" w:hAnsi="Cambria"/>
+        </w:rPr>
         <w:t>.</w:t>
       </w:r>
       <w:r>
         <w:rPr>
+          <w:rFonts w:ascii="Cambria" w:hAnsi="Cambria"/>
           <w:lang w:val="en-US"/>
         </w:rPr>
         <w:t>txt</w:t>
       </w:r>
       <w:r>
+        <w:rPr>
+          <w:rFonts w:ascii="Cambria" w:hAnsi="Cambria"/>
+        </w:rPr>
         <w:t xml:space="preserve">,  в результате чего переменная </w:t>
       </w:r>
       <w:r>
         <w:rPr>
+          <w:rFonts w:ascii="Cambria" w:hAnsi="Cambria"/>
           <w:i/>
         </w:rPr>
         <w:t>slist</w:t>
       </w:r>
       <w:r>
         <w:rPr>
+          <w:rFonts w:ascii="Cambria" w:hAnsi="Cambria"/>
           <w:i/>
         </w:rPr>
         <w:t>2</w:t>
       </w:r>
       <w:r>
+        <w:rPr>
+          <w:rFonts w:ascii="Cambria" w:hAnsi="Cambria"/>
+        </w:rPr>
         <w:t xml:space="preserve"> будет содержать идентификатор списка строк </w:t>
       </w:r>
     </w:p>
     <w:p>
-      <w:r>
+      <w:pPr>
+        <w:rPr>
+          <w:rFonts w:ascii="Cambria" w:hAnsi="Cambria"/>
+        </w:rPr>
+      </w:pPr>
+      <w:r>
+        <w:rPr>
+          <w:rFonts w:ascii="Cambria" w:hAnsi="Cambria"/>
+        </w:rPr>
         <w:t xml:space="preserve">“” </w:t>
       </w:r>
       <w:r>
         <w:rPr>
+          <w:rFonts w:ascii="Cambria" w:hAnsi="Cambria"/>
           <w:i/>
         </w:rPr>
         <w:t>string1</w:t>
       </w:r>
       <w:r>
+        <w:rPr>
+          <w:rFonts w:ascii="Cambria" w:hAnsi="Cambria"/>
+        </w:rPr>
         <w:t>”</w:t>
       </w:r>
     </w:p>
     <w:p>
-      <w:r>
+      <w:pPr>
+        <w:rPr>
+          <w:rFonts w:ascii="Cambria" w:hAnsi="Cambria"/>
+        </w:rPr>
+      </w:pPr>
+      <w:r>
+        <w:rPr>
+          <w:rFonts w:ascii="Cambria" w:hAnsi="Cambria"/>
+        </w:rPr>
         <w:t xml:space="preserve">  “</w:t>
       </w:r>
       <w:r>
         <w:rPr>
+          <w:rFonts w:ascii="Cambria" w:hAnsi="Cambria"/>
           <w:i/>
         </w:rPr>
         <w:t>string2</w:t>
       </w:r>
       <w:r>
-        <w:t>””</w:t>
-      </w:r>
-      <w:r>
-        <w:t xml:space="preserve">. </w:t>
+        <w:rPr>
+          <w:rFonts w:ascii="Cambria" w:hAnsi="Cambria"/>
+        </w:rPr>
+        <w:t xml:space="preserve">””. </w:t>
       </w:r>
     </w:p>
     <w:p>
@@ -1807,26 +1931,39 @@
         <w:pStyle w:val="afd"/>
         <w:spacing w:before="0" w:beforeAutospacing="0" w:after="0" w:afterAutospacing="0"/>
         <w:rPr>
-          <w:rFonts w:ascii="Courier New" w:hAnsi="Courier New" w:cs="Courier New"/>
+          <w:rFonts w:ascii="Cambria" w:hAnsi="Cambria" w:cs="Courier New"/>
           <w:sz w:val="20"/>
           <w:szCs w:val="20"/>
         </w:rPr>
       </w:pPr>
       <w:r>
+        <w:rPr>
+          <w:rFonts w:ascii="Cambria" w:hAnsi="Cambria"/>
+        </w:rPr>
         <w:t>Перед завершением примера спис</w:t>
       </w:r>
       <w:r>
+        <w:rPr>
+          <w:rFonts w:ascii="Cambria" w:hAnsi="Cambria"/>
+        </w:rPr>
         <w:t>к</w:t>
       </w:r>
       <w:r>
+        <w:rPr>
+          <w:rFonts w:ascii="Cambria" w:hAnsi="Cambria"/>
+        </w:rPr>
         <w:t>и строк удаляю</w:t>
       </w:r>
       <w:r>
+        <w:rPr>
+          <w:rFonts w:ascii="Cambria" w:hAnsi="Cambria"/>
+        </w:rPr>
         <w:t xml:space="preserve">тся при помощи функции </w:t>
       </w:r>
       <w:proofErr w:type="spellStart"/>
       <w:r>
         <w:rPr>
+          <w:rFonts w:ascii="Cambria" w:hAnsi="Cambria"/>
           <w:i/>
           <w:lang w:val="en-US"/>
         </w:rPr>
@@ -1834,13 +1971,16 @@
       </w:r>
       <w:proofErr w:type="spellEnd"/>
       <w:r>
+        <w:rPr>
+          <w:rFonts w:ascii="Cambria" w:hAnsi="Cambria"/>
+        </w:rPr>
         <w:t>.</w:t>
       </w:r>
     </w:p>
     <w:p>
       <w:pPr>
         <w:rPr>
-          <w:rFonts w:ascii="Courier New" w:hAnsi="Courier New" w:cs="Courier New"/>
+          <w:rFonts w:ascii="Cambria" w:hAnsi="Cambria" w:cs="Courier New"/>
           <w:sz w:val="20"/>
         </w:rPr>
       </w:pPr>
@@ -1856,8 +1996,8 @@
 </file>
 
 <file path=word/numbering.xml><?xml version="1.0" encoding="utf-8"?>
-<w:numbering xmlns:ve="http://schemas.openxmlformats.org/markup-compatibility/2006" xmlns:o="urn:schemas-microsoft-com:office:office" xmlns:r="http://schemas.openxmlformats.org/officeDocument/2006/relationships" xmlns:m="http://schemas.openxmlformats.org/officeDocument/2006/math" xmlns:v="urn:schemas-microsoft-com:vml" xmlns:wp="http://schemas.openxmlformats.org/drawingml/2006/wordprocessingDrawing" xmlns:w10="urn:schemas-microsoft-com:office:word" xmlns:w="http://schemas.openxmlformats.org/wordprocessingml/2006/main" xmlns:wne="http://schemas.microsoft.com/office/word/2006/wordml">
-  <w:abstractNum w:abstractNumId="0">
+<w:numbering xmlns:wpc="http://schemas.microsoft.com/office/word/2010/wordprocessingCanvas" xmlns:mc="http://schemas.openxmlformats.org/markup-compatibility/2006" xmlns:o="urn:schemas-microsoft-com:office:office" xmlns:r="http://schemas.openxmlformats.org/officeDocument/2006/relationships" xmlns:m="http://schemas.openxmlformats.org/officeDocument/2006/math" xmlns:v="urn:schemas-microsoft-com:vml" xmlns:wp14="http://schemas.microsoft.com/office/word/2010/wordprocessingDrawing" xmlns:wp="http://schemas.openxmlformats.org/drawingml/2006/wordprocessingDrawing" xmlns:w10="urn:schemas-microsoft-com:office:word" xmlns:w="http://schemas.openxmlformats.org/wordprocessingml/2006/main" xmlns:w14="http://schemas.microsoft.com/office/word/2010/wordml" xmlns:w15="http://schemas.microsoft.com/office/word/2012/wordml" xmlns:wpg="http://schemas.microsoft.com/office/word/2010/wordprocessingGroup" xmlns:wpi="http://schemas.microsoft.com/office/word/2010/wordprocessingInk" xmlns:wne="http://schemas.microsoft.com/office/word/2006/wordml" xmlns:wps="http://schemas.microsoft.com/office/word/2010/wordprocessingShape" mc:Ignorable="w14 w15 wp14">
+  <w:abstractNum w:abstractNumId="0" w15:restartNumberingAfterBreak="0">
     <w:nsid w:val="FFFFFFFB"/>
     <w:multiLevelType w:val="multilevel"/>
     <w:tmpl w:val="FFFFFFFF"/>
@@ -1925,7 +2065,7 @@
       <w:lvlJc w:val="left"/>
     </w:lvl>
   </w:abstractNum>
-  <w:abstractNum w:abstractNumId="1">
+  <w:abstractNum w:abstractNumId="1" w15:restartNumberingAfterBreak="0">
     <w:nsid w:val="32B925FB"/>
     <w:multiLevelType w:val="hybridMultilevel"/>
     <w:tmpl w:val="319A5E8C"/>
@@ -2038,7 +2178,7 @@
       </w:rPr>
     </w:lvl>
   </w:abstractNum>
-  <w:abstractNum w:abstractNumId="2">
+  <w:abstractNum w:abstractNumId="2" w15:restartNumberingAfterBreak="0">
     <w:nsid w:val="4AD519DD"/>
     <w:multiLevelType w:val="hybridMultilevel"/>
     <w:tmpl w:val="D7D83722"/>
@@ -2212,7 +2352,7 @@
 </file>
 
 <file path=word/styles.xml><?xml version="1.0" encoding="utf-8"?>
-<w:styles xmlns:r="http://schemas.openxmlformats.org/officeDocument/2006/relationships" xmlns:w="http://schemas.openxmlformats.org/wordprocessingml/2006/main">
+<w:styles xmlns:mc="http://schemas.openxmlformats.org/markup-compatibility/2006" xmlns:r="http://schemas.openxmlformats.org/officeDocument/2006/relationships" xmlns:w="http://schemas.openxmlformats.org/wordprocessingml/2006/main" xmlns:w14="http://schemas.microsoft.com/office/word/2010/wordml" xmlns:w15="http://schemas.microsoft.com/office/word/2012/wordml" mc:Ignorable="w14 w15">
   <w:docDefaults>
     <w:rPrDefault>
       <w:rPr>
@@ -2222,144 +2362,378 @@
     </w:rPrDefault>
     <w:pPrDefault/>
   </w:docDefaults>
-  <w:latentStyles w:defLockedState="0" w:defUIPriority="99" w:defSemiHidden="1" w:defUnhideWhenUsed="1" w:defQFormat="0" w:count="267">
-    <w:lsdException w:name="Normal" w:semiHidden="0" w:uiPriority="0" w:unhideWhenUsed="0" w:qFormat="1"/>
-    <w:lsdException w:name="heading 1" w:semiHidden="0" w:uiPriority="0" w:unhideWhenUsed="0" w:qFormat="1"/>
-    <w:lsdException w:name="heading 2" w:uiPriority="0" w:qFormat="1"/>
-    <w:lsdException w:name="heading 3" w:uiPriority="0" w:qFormat="1"/>
-    <w:lsdException w:name="heading 4" w:uiPriority="0" w:qFormat="1"/>
-    <w:lsdException w:name="heading 5" w:uiPriority="0" w:qFormat="1"/>
-    <w:lsdException w:name="heading 6" w:uiPriority="0" w:qFormat="1"/>
-    <w:lsdException w:name="heading 7" w:uiPriority="0" w:qFormat="1"/>
-    <w:lsdException w:name="heading 8" w:uiPriority="0" w:qFormat="1"/>
-    <w:lsdException w:name="heading 9" w:uiPriority="0" w:qFormat="1"/>
-    <w:lsdException w:name="toc 1" w:uiPriority="39"/>
-    <w:lsdException w:name="toc 2" w:uiPriority="39"/>
-    <w:lsdException w:name="toc 3" w:uiPriority="39"/>
-    <w:lsdException w:name="toc 4" w:uiPriority="39"/>
-    <w:lsdException w:name="toc 5" w:uiPriority="39"/>
-    <w:lsdException w:name="toc 6" w:uiPriority="39"/>
-    <w:lsdException w:name="toc 7" w:uiPriority="39"/>
-    <w:lsdException w:name="toc 8" w:uiPriority="39"/>
-    <w:lsdException w:name="toc 9" w:uiPriority="39"/>
-    <w:lsdException w:name="caption" w:uiPriority="35" w:qFormat="1"/>
-    <w:lsdException w:name="Title" w:semiHidden="0" w:uiPriority="0" w:unhideWhenUsed="0" w:qFormat="1"/>
-    <w:lsdException w:name="Default Paragraph Font" w:uiPriority="1"/>
-    <w:lsdException w:name="Subtitle" w:semiHidden="0" w:uiPriority="11" w:unhideWhenUsed="0" w:qFormat="1"/>
-    <w:lsdException w:name="Strong" w:semiHidden="0" w:uiPriority="22" w:unhideWhenUsed="0" w:qFormat="1"/>
-    <w:lsdException w:name="Emphasis" w:semiHidden="0" w:uiPriority="20" w:unhideWhenUsed="0" w:qFormat="1"/>
-    <w:lsdException w:name="Table Grid" w:semiHidden="0" w:uiPriority="59" w:unhideWhenUsed="0"/>
-    <w:lsdException w:name="Placeholder Text" w:unhideWhenUsed="0"/>
-    <w:lsdException w:name="No Spacing" w:semiHidden="0" w:uiPriority="1" w:unhideWhenUsed="0" w:qFormat="1"/>
-    <w:lsdException w:name="Light Shading" w:semiHidden="0" w:uiPriority="60" w:unhideWhenUsed="0"/>
-    <w:lsdException w:name="Light List" w:semiHidden="0" w:uiPriority="61" w:unhideWhenUsed="0"/>
-    <w:lsdException w:name="Light Grid" w:semiHidden="0" w:uiPriority="62" w:unhideWhenUsed="0"/>
-    <w:lsdException w:name="Medium Shading 1" w:semiHidden="0" w:uiPriority="63" w:unhideWhenUsed="0"/>
-    <w:lsdException w:name="Medium Shading 2" w:semiHidden="0" w:uiPriority="64" w:unhideWhenUsed="0"/>
-    <w:lsdException w:name="Medium List 1" w:semiHidden="0" w:uiPriority="65" w:unhideWhenUsed="0"/>
-    <w:lsdException w:name="Medium List 2" w:semiHidden="0" w:uiPriority="66" w:unhideWhenUsed="0"/>
-    <w:lsdException w:name="Medium Grid 1" w:semiHidden="0" w:uiPriority="67" w:unhideWhenUsed="0"/>
-    <w:lsdException w:name="Medium Grid 2" w:semiHidden="0" w:uiPriority="68" w:unhideWhenUsed="0"/>
-    <w:lsdException w:name="Medium Grid 3" w:semiHidden="0" w:uiPriority="69" w:unhideWhenUsed="0"/>
-    <w:lsdException w:name="Dark List" w:semiHidden="0" w:uiPriority="70" w:unhideWhenUsed="0"/>
-    <w:lsdException w:name="Colorful Shading" w:semiHidden="0" w:uiPriority="71" w:unhideWhenUsed="0"/>
-    <w:lsdException w:name="Colorful List" w:semiHidden="0" w:uiPriority="72" w:unhideWhenUsed="0"/>
-    <w:lsdException w:name="Colorful Grid" w:semiHidden="0" w:uiPriority="73" w:unhideWhenUsed="0"/>
-    <w:lsdException w:name="Light Shading Accent 1" w:semiHidden="0" w:uiPriority="60" w:unhideWhenUsed="0"/>
-    <w:lsdException w:name="Light List Accent 1" w:semiHidden="0" w:uiPriority="61" w:unhideWhenUsed="0"/>
-    <w:lsdException w:name="Light Grid Accent 1" w:semiHidden="0" w:uiPriority="62" w:unhideWhenUsed="0"/>
-    <w:lsdException w:name="Medium Shading 1 Accent 1" w:semiHidden="0" w:uiPriority="63" w:unhideWhenUsed="0"/>
-    <w:lsdException w:name="Medium Shading 2 Accent 1" w:semiHidden="0" w:uiPriority="64" w:unhideWhenUsed="0"/>
-    <w:lsdException w:name="Medium List 1 Accent 1" w:semiHidden="0" w:uiPriority="65" w:unhideWhenUsed="0"/>
-    <w:lsdException w:name="Revision" w:unhideWhenUsed="0"/>
-    <w:lsdException w:name="List Paragraph" w:semiHidden="0" w:uiPriority="34" w:unhideWhenUsed="0" w:qFormat="1"/>
-    <w:lsdException w:name="Quote" w:semiHidden="0" w:uiPriority="29" w:unhideWhenUsed="0" w:qFormat="1"/>
-    <w:lsdException w:name="Intense Quote" w:semiHidden="0" w:uiPriority="30" w:unhideWhenUsed="0" w:qFormat="1"/>
-    <w:lsdException w:name="Medium List 2 Accent 1" w:semiHidden="0" w:uiPriority="66" w:unhideWhenUsed="0"/>
-    <w:lsdException w:name="Medium Grid 1 Accent 1" w:semiHidden="0" w:uiPriority="67" w:unhideWhenUsed="0"/>
-    <w:lsdException w:name="Medium Grid 2 Accent 1" w:semiHidden="0" w:uiPriority="68" w:unhideWhenUsed="0"/>
-    <w:lsdException w:name="Medium Grid 3 Accent 1" w:semiHidden="0" w:uiPriority="69" w:unhideWhenUsed="0"/>
-    <w:lsdException w:name="Dark List Accent 1" w:semiHidden="0" w:uiPriority="70" w:unhideWhenUsed="0"/>
-    <w:lsdException w:name="Colorful Shading Accent 1" w:semiHidden="0" w:uiPriority="71" w:unhideWhenUsed="0"/>
-    <w:lsdException w:name="Colorful List Accent 1" w:semiHidden="0" w:uiPriority="72" w:unhideWhenUsed="0"/>
-    <w:lsdException w:name="Colorful Grid Accent 1" w:semiHidden="0" w:uiPriority="73" w:unhideWhenUsed="0"/>
-    <w:lsdException w:name="Light Shading Accent 2" w:semiHidden="0" w:uiPriority="60" w:unhideWhenUsed="0"/>
-    <w:lsdException w:name="Light List Accent 2" w:semiHidden="0" w:uiPriority="61" w:unhideWhenUsed="0"/>
-    <w:lsdException w:name="Light Grid Accent 2" w:semiHidden="0" w:uiPriority="62" w:unhideWhenUsed="0"/>
-    <w:lsdException w:name="Medium Shading 1 Accent 2" w:semiHidden="0" w:uiPriority="63" w:unhideWhenUsed="0"/>
-    <w:lsdException w:name="Medium Shading 2 Accent 2" w:semiHidden="0" w:uiPriority="64" w:unhideWhenUsed="0"/>
-    <w:lsdException w:name="Medium List 1 Accent 2" w:semiHidden="0" w:uiPriority="65" w:unhideWhenUsed="0"/>
-    <w:lsdException w:name="Medium List 2 Accent 2" w:semiHidden="0" w:uiPriority="66" w:unhideWhenUsed="0"/>
-    <w:lsdException w:name="Medium Grid 1 Accent 2" w:semiHidden="0" w:uiPriority="67" w:unhideWhenUsed="0"/>
-    <w:lsdException w:name="Medium Grid 2 Accent 2" w:semiHidden="0" w:uiPriority="68" w:unhideWhenUsed="0"/>
-    <w:lsdException w:name="Medium Grid 3 Accent 2" w:semiHidden="0" w:uiPriority="69" w:unhideWhenUsed="0"/>
-    <w:lsdException w:name="Dark List Accent 2" w:semiHidden="0" w:uiPriority="70" w:unhideWhenUsed="0"/>
-    <w:lsdException w:name="Colorful Shading Accent 2" w:semiHidden="0" w:uiPriority="71" w:unhideWhenUsed="0"/>
-    <w:lsdException w:name="Colorful List Accent 2" w:semiHidden="0" w:uiPriority="72" w:unhideWhenUsed="0"/>
-    <w:lsdException w:name="Colorful Grid Accent 2" w:semiHidden="0" w:uiPriority="73" w:unhideWhenUsed="0"/>
-    <w:lsdException w:name="Light Shading Accent 3" w:semiHidden="0" w:uiPriority="60" w:unhideWhenUsed="0"/>
-    <w:lsdException w:name="Light List Accent 3" w:semiHidden="0" w:uiPriority="61" w:unhideWhenUsed="0"/>
-    <w:lsdException w:name="Light Grid Accent 3" w:semiHidden="0" w:uiPriority="62" w:unhideWhenUsed="0"/>
-    <w:lsdException w:name="Medium Shading 1 Accent 3" w:semiHidden="0" w:uiPriority="63" w:unhideWhenUsed="0"/>
-    <w:lsdException w:name="Medium Shading 2 Accent 3" w:semiHidden="0" w:uiPriority="64" w:unhideWhenUsed="0"/>
-    <w:lsdException w:name="Medium List 1 Accent 3" w:semiHidden="0" w:uiPriority="65" w:unhideWhenUsed="0"/>
-    <w:lsdException w:name="Medium List 2 Accent 3" w:semiHidden="0" w:uiPriority="66" w:unhideWhenUsed="0"/>
-    <w:lsdException w:name="Medium Grid 1 Accent 3" w:semiHidden="0" w:uiPriority="67" w:unhideWhenUsed="0"/>
-    <w:lsdException w:name="Medium Grid 2 Accent 3" w:semiHidden="0" w:uiPriority="68" w:unhideWhenUsed="0"/>
-    <w:lsdException w:name="Medium Grid 3 Accent 3" w:semiHidden="0" w:uiPriority="69" w:unhideWhenUsed="0"/>
-    <w:lsdException w:name="Dark List Accent 3" w:semiHidden="0" w:uiPriority="70" w:unhideWhenUsed="0"/>
-    <w:lsdException w:name="Colorful Shading Accent 3" w:semiHidden="0" w:uiPriority="71" w:unhideWhenUsed="0"/>
-    <w:lsdException w:name="Colorful List Accent 3" w:semiHidden="0" w:uiPriority="72" w:unhideWhenUsed="0"/>
-    <w:lsdException w:name="Colorful Grid Accent 3" w:semiHidden="0" w:uiPriority="73" w:unhideWhenUsed="0"/>
-    <w:lsdException w:name="Light Shading Accent 4" w:semiHidden="0" w:uiPriority="60" w:unhideWhenUsed="0"/>
-    <w:lsdException w:name="Light List Accent 4" w:semiHidden="0" w:uiPriority="61" w:unhideWhenUsed="0"/>
-    <w:lsdException w:name="Light Grid Accent 4" w:semiHidden="0" w:uiPriority="62" w:unhideWhenUsed="0"/>
-    <w:lsdException w:name="Medium Shading 1 Accent 4" w:semiHidden="0" w:uiPriority="63" w:unhideWhenUsed="0"/>
-    <w:lsdException w:name="Medium Shading 2 Accent 4" w:semiHidden="0" w:uiPriority="64" w:unhideWhenUsed="0"/>
-    <w:lsdException w:name="Medium List 1 Accent 4" w:semiHidden="0" w:uiPriority="65" w:unhideWhenUsed="0"/>
-    <w:lsdException w:name="Medium List 2 Accent 4" w:semiHidden="0" w:uiPriority="66" w:unhideWhenUsed="0"/>
-    <w:lsdException w:name="Medium Grid 1 Accent 4" w:semiHidden="0" w:uiPriority="67" w:unhideWhenUsed="0"/>
-    <w:lsdException w:name="Medium Grid 2 Accent 4" w:semiHidden="0" w:uiPriority="68" w:unhideWhenUsed="0"/>
-    <w:lsdException w:name="Medium Grid 3 Accent 4" w:semiHidden="0" w:uiPriority="69" w:unhideWhenUsed="0"/>
-    <w:lsdException w:name="Dark List Accent 4" w:semiHidden="0" w:uiPriority="70" w:unhideWhenUsed="0"/>
-    <w:lsdException w:name="Colorful Shading Accent 4" w:semiHidden="0" w:uiPriority="71" w:unhideWhenUsed="0"/>
-    <w:lsdException w:name="Colorful List Accent 4" w:semiHidden="0" w:uiPriority="72" w:unhideWhenUsed="0"/>
-    <w:lsdException w:name="Colorful Grid Accent 4" w:semiHidden="0" w:uiPriority="73" w:unhideWhenUsed="0"/>
-    <w:lsdException w:name="Light Shading Accent 5" w:semiHidden="0" w:uiPriority="60" w:unhideWhenUsed="0"/>
-    <w:lsdException w:name="Light List Accent 5" w:semiHidden="0" w:uiPriority="61" w:unhideWhenUsed="0"/>
-    <w:lsdException w:name="Light Grid Accent 5" w:semiHidden="0" w:uiPriority="62" w:unhideWhenUsed="0"/>
-    <w:lsdException w:name="Medium Shading 1 Accent 5" w:semiHidden="0" w:uiPriority="63" w:unhideWhenUsed="0"/>
-    <w:lsdException w:name="Medium Shading 2 Accent 5" w:semiHidden="0" w:uiPriority="64" w:unhideWhenUsed="0"/>
-    <w:lsdException w:name="Medium List 1 Accent 5" w:semiHidden="0" w:uiPriority="65" w:unhideWhenUsed="0"/>
-    <w:lsdException w:name="Medium List 2 Accent 5" w:semiHidden="0" w:uiPriority="66" w:unhideWhenUsed="0"/>
-    <w:lsdException w:name="Medium Grid 1 Accent 5" w:semiHidden="0" w:uiPriority="67" w:unhideWhenUsed="0"/>
-    <w:lsdException w:name="Medium Grid 2 Accent 5" w:semiHidden="0" w:uiPriority="68" w:unhideWhenUsed="0"/>
-    <w:lsdException w:name="Medium Grid 3 Accent 5" w:semiHidden="0" w:uiPriority="69" w:unhideWhenUsed="0"/>
-    <w:lsdException w:name="Dark List Accent 5" w:semiHidden="0" w:uiPriority="70" w:unhideWhenUsed="0"/>
-    <w:lsdException w:name="Colorful Shading Accent 5" w:semiHidden="0" w:uiPriority="71" w:unhideWhenUsed="0"/>
-    <w:lsdException w:name="Colorful List Accent 5" w:semiHidden="0" w:uiPriority="72" w:unhideWhenUsed="0"/>
-    <w:lsdException w:name="Colorful Grid Accent 5" w:semiHidden="0" w:uiPriority="73" w:unhideWhenUsed="0"/>
-    <w:lsdException w:name="Light Shading Accent 6" w:semiHidden="0" w:uiPriority="60" w:unhideWhenUsed="0"/>
-    <w:lsdException w:name="Light List Accent 6" w:semiHidden="0" w:uiPriority="61" w:unhideWhenUsed="0"/>
-    <w:lsdException w:name="Light Grid Accent 6" w:semiHidden="0" w:uiPriority="62" w:unhideWhenUsed="0"/>
-    <w:lsdException w:name="Medium Shading 1 Accent 6" w:semiHidden="0" w:uiPriority="63" w:unhideWhenUsed="0"/>
-    <w:lsdException w:name="Medium Shading 2 Accent 6" w:semiHidden="0" w:uiPriority="64" w:unhideWhenUsed="0"/>
-    <w:lsdException w:name="Medium List 1 Accent 6" w:semiHidden="0" w:uiPriority="65" w:unhideWhenUsed="0"/>
-    <w:lsdException w:name="Medium List 2 Accent 6" w:semiHidden="0" w:uiPriority="66" w:unhideWhenUsed="0"/>
-    <w:lsdException w:name="Medium Grid 1 Accent 6" w:semiHidden="0" w:uiPriority="67" w:unhideWhenUsed="0"/>
-    <w:lsdException w:name="Medium Grid 2 Accent 6" w:semiHidden="0" w:uiPriority="68" w:unhideWhenUsed="0"/>
-    <w:lsdException w:name="Medium Grid 3 Accent 6" w:semiHidden="0" w:uiPriority="69" w:unhideWhenUsed="0"/>
-    <w:lsdException w:name="Dark List Accent 6" w:semiHidden="0" w:uiPriority="70" w:unhideWhenUsed="0"/>
-    <w:lsdException w:name="Colorful Shading Accent 6" w:semiHidden="0" w:uiPriority="71" w:unhideWhenUsed="0"/>
-    <w:lsdException w:name="Colorful List Accent 6" w:semiHidden="0" w:uiPriority="72" w:unhideWhenUsed="0"/>
-    <w:lsdException w:name="Colorful Grid Accent 6" w:semiHidden="0" w:uiPriority="73" w:unhideWhenUsed="0"/>
-    <w:lsdException w:name="Subtle Emphasis" w:semiHidden="0" w:uiPriority="19" w:unhideWhenUsed="0" w:qFormat="1"/>
-    <w:lsdException w:name="Intense Emphasis" w:semiHidden="0" w:uiPriority="21" w:unhideWhenUsed="0" w:qFormat="1"/>
-    <w:lsdException w:name="Subtle Reference" w:semiHidden="0" w:uiPriority="31" w:unhideWhenUsed="0" w:qFormat="1"/>
-    <w:lsdException w:name="Intense Reference" w:semiHidden="0" w:uiPriority="32" w:unhideWhenUsed="0" w:qFormat="1"/>
-    <w:lsdException w:name="Book Title" w:semiHidden="0" w:uiPriority="33" w:unhideWhenUsed="0" w:qFormat="1"/>
-    <w:lsdException w:name="Bibliography" w:uiPriority="37"/>
-    <w:lsdException w:name="TOC Heading" w:uiPriority="39" w:qFormat="1"/>
+  <w:latentStyles w:defLockedState="0" w:defUIPriority="99" w:defSemiHidden="0" w:defUnhideWhenUsed="0" w:defQFormat="0" w:count="371">
+    <w:lsdException w:name="Normal" w:uiPriority="0" w:qFormat="1"/>
+    <w:lsdException w:name="heading 1" w:uiPriority="0" w:qFormat="1"/>
+    <w:lsdException w:name="heading 2" w:semiHidden="1" w:uiPriority="0" w:unhideWhenUsed="1" w:qFormat="1"/>
+    <w:lsdException w:name="heading 3" w:semiHidden="1" w:uiPriority="0" w:unhideWhenUsed="1" w:qFormat="1"/>
+    <w:lsdException w:name="heading 4" w:semiHidden="1" w:uiPriority="0" w:unhideWhenUsed="1" w:qFormat="1"/>
+    <w:lsdException w:name="heading 5" w:semiHidden="1" w:uiPriority="0" w:unhideWhenUsed="1" w:qFormat="1"/>
+    <w:lsdException w:name="heading 6" w:semiHidden="1" w:uiPriority="0" w:unhideWhenUsed="1" w:qFormat="1"/>
+    <w:lsdException w:name="heading 7" w:semiHidden="1" w:uiPriority="0" w:unhideWhenUsed="1" w:qFormat="1"/>
+    <w:lsdException w:name="heading 8" w:semiHidden="1" w:uiPriority="0" w:unhideWhenUsed="1" w:qFormat="1"/>
+    <w:lsdException w:name="heading 9" w:semiHidden="1" w:uiPriority="0" w:unhideWhenUsed="1" w:qFormat="1"/>
+    <w:lsdException w:name="index 1" w:semiHidden="1" w:unhideWhenUsed="1"/>
+    <w:lsdException w:name="index 2" w:semiHidden="1" w:unhideWhenUsed="1"/>
+    <w:lsdException w:name="index 3" w:semiHidden="1" w:unhideWhenUsed="1"/>
+    <w:lsdException w:name="index 4" w:semiHidden="1" w:unhideWhenUsed="1"/>
+    <w:lsdException w:name="index 5" w:semiHidden="1" w:unhideWhenUsed="1"/>
+    <w:lsdException w:name="index 6" w:semiHidden="1" w:unhideWhenUsed="1"/>
+    <w:lsdException w:name="index 7" w:semiHidden="1" w:unhideWhenUsed="1"/>
+    <w:lsdException w:name="index 8" w:semiHidden="1" w:unhideWhenUsed="1"/>
+    <w:lsdException w:name="index 9" w:semiHidden="1" w:unhideWhenUsed="1"/>
+    <w:lsdException w:name="toc 1" w:semiHidden="1" w:uiPriority="39" w:unhideWhenUsed="1"/>
+    <w:lsdException w:name="toc 2" w:semiHidden="1" w:uiPriority="39" w:unhideWhenUsed="1"/>
+    <w:lsdException w:name="toc 3" w:semiHidden="1" w:uiPriority="39" w:unhideWhenUsed="1"/>
+    <w:lsdException w:name="toc 4" w:semiHidden="1" w:uiPriority="39" w:unhideWhenUsed="1"/>
+    <w:lsdException w:name="toc 5" w:semiHidden="1" w:uiPriority="39" w:unhideWhenUsed="1"/>
+    <w:lsdException w:name="toc 6" w:semiHidden="1" w:uiPriority="39" w:unhideWhenUsed="1"/>
+    <w:lsdException w:name="toc 7" w:semiHidden="1" w:uiPriority="39" w:unhideWhenUsed="1"/>
+    <w:lsdException w:name="toc 8" w:semiHidden="1" w:uiPriority="39" w:unhideWhenUsed="1"/>
+    <w:lsdException w:name="toc 9" w:semiHidden="1" w:uiPriority="39" w:unhideWhenUsed="1"/>
+    <w:lsdException w:name="Normal Indent" w:semiHidden="1" w:unhideWhenUsed="1"/>
+    <w:lsdException w:name="footnote text" w:semiHidden="1" w:unhideWhenUsed="1"/>
+    <w:lsdException w:name="annotation text" w:semiHidden="1" w:unhideWhenUsed="1"/>
+    <w:lsdException w:name="header" w:semiHidden="1" w:unhideWhenUsed="1"/>
+    <w:lsdException w:name="footer" w:semiHidden="1" w:unhideWhenUsed="1"/>
+    <w:lsdException w:name="index heading" w:semiHidden="1" w:unhideWhenUsed="1"/>
+    <w:lsdException w:name="caption" w:semiHidden="1" w:uiPriority="35" w:unhideWhenUsed="1" w:qFormat="1"/>
+    <w:lsdException w:name="table of figures" w:semiHidden="1" w:unhideWhenUsed="1"/>
+    <w:lsdException w:name="envelope address" w:semiHidden="1" w:unhideWhenUsed="1"/>
+    <w:lsdException w:name="envelope return" w:semiHidden="1" w:unhideWhenUsed="1"/>
+    <w:lsdException w:name="footnote reference" w:semiHidden="1" w:unhideWhenUsed="1"/>
+    <w:lsdException w:name="annotation reference" w:semiHidden="1" w:unhideWhenUsed="1"/>
+    <w:lsdException w:name="line number" w:semiHidden="1" w:unhideWhenUsed="1"/>
+    <w:lsdException w:name="page number" w:semiHidden="1" w:unhideWhenUsed="1"/>
+    <w:lsdException w:name="endnote reference" w:semiHidden="1" w:unhideWhenUsed="1"/>
+    <w:lsdException w:name="endnote text" w:semiHidden="1" w:unhideWhenUsed="1"/>
+    <w:lsdException w:name="table of authorities" w:semiHidden="1" w:unhideWhenUsed="1"/>
+    <w:lsdException w:name="macro" w:semiHidden="1" w:unhideWhenUsed="1"/>
+    <w:lsdException w:name="toa heading" w:semiHidden="1" w:unhideWhenUsed="1"/>
+    <w:lsdException w:name="List" w:semiHidden="1" w:unhideWhenUsed="1"/>
+    <w:lsdException w:name="List Bullet" w:semiHidden="1" w:unhideWhenUsed="1"/>
+    <w:lsdException w:name="List Number" w:semiHidden="1" w:unhideWhenUsed="1"/>
+    <w:lsdException w:name="List 2" w:semiHidden="1" w:unhideWhenUsed="1"/>
+    <w:lsdException w:name="List 3" w:semiHidden="1" w:unhideWhenUsed="1"/>
+    <w:lsdException w:name="List 4" w:semiHidden="1" w:unhideWhenUsed="1"/>
+    <w:lsdException w:name="List 5" w:semiHidden="1" w:unhideWhenUsed="1"/>
+    <w:lsdException w:name="List Bullet 2" w:semiHidden="1" w:unhideWhenUsed="1"/>
+    <w:lsdException w:name="List Bullet 3" w:semiHidden="1" w:unhideWhenUsed="1"/>
+    <w:lsdException w:name="List Bullet 4" w:semiHidden="1" w:unhideWhenUsed="1"/>
+    <w:lsdException w:name="List Bullet 5" w:semiHidden="1" w:unhideWhenUsed="1"/>
+    <w:lsdException w:name="List Number 2" w:semiHidden="1" w:unhideWhenUsed="1"/>
+    <w:lsdException w:name="List Number 3" w:semiHidden="1" w:unhideWhenUsed="1"/>
+    <w:lsdException w:name="List Number 4" w:semiHidden="1" w:unhideWhenUsed="1"/>
+    <w:lsdException w:name="List Number 5" w:semiHidden="1" w:unhideWhenUsed="1"/>
+    <w:lsdException w:name="Title" w:uiPriority="0" w:qFormat="1"/>
+    <w:lsdException w:name="Closing" w:semiHidden="1" w:unhideWhenUsed="1"/>
+    <w:lsdException w:name="Signature" w:semiHidden="1" w:unhideWhenUsed="1"/>
+    <w:lsdException w:name="Default Paragraph Font" w:semiHidden="1" w:uiPriority="1" w:unhideWhenUsed="1"/>
+    <w:lsdException w:name="Body Text" w:semiHidden="1" w:unhideWhenUsed="1"/>
+    <w:lsdException w:name="Body Text Indent" w:semiHidden="1" w:unhideWhenUsed="1"/>
+    <w:lsdException w:name="List Continue" w:semiHidden="1" w:unhideWhenUsed="1"/>
+    <w:lsdException w:name="List Continue 2" w:semiHidden="1" w:unhideWhenUsed="1"/>
+    <w:lsdException w:name="List Continue 3" w:semiHidden="1" w:unhideWhenUsed="1"/>
+    <w:lsdException w:name="List Continue 4" w:semiHidden="1" w:unhideWhenUsed="1"/>
+    <w:lsdException w:name="List Continue 5" w:semiHidden="1" w:unhideWhenUsed="1"/>
+    <w:lsdException w:name="Message Header" w:semiHidden="1" w:unhideWhenUsed="1"/>
+    <w:lsdException w:name="Subtitle" w:uiPriority="11" w:qFormat="1"/>
+    <w:lsdException w:name="Salutation" w:semiHidden="1" w:unhideWhenUsed="1"/>
+    <w:lsdException w:name="Date" w:semiHidden="1" w:unhideWhenUsed="1"/>
+    <w:lsdException w:name="Body Text First Indent" w:semiHidden="1" w:unhideWhenUsed="1"/>
+    <w:lsdException w:name="Body Text First Indent 2" w:semiHidden="1" w:unhideWhenUsed="1"/>
+    <w:lsdException w:name="Note Heading" w:semiHidden="1" w:unhideWhenUsed="1"/>
+    <w:lsdException w:name="Body Text 2" w:semiHidden="1" w:unhideWhenUsed="1"/>
+    <w:lsdException w:name="Body Text 3" w:semiHidden="1" w:unhideWhenUsed="1"/>
+    <w:lsdException w:name="Body Text Indent 2" w:semiHidden="1" w:unhideWhenUsed="1"/>
+    <w:lsdException w:name="Body Text Indent 3" w:semiHidden="1" w:unhideWhenUsed="1"/>
+    <w:lsdException w:name="Block Text" w:semiHidden="1" w:unhideWhenUsed="1"/>
+    <w:lsdException w:name="Hyperlink" w:semiHidden="1" w:unhideWhenUsed="1"/>
+    <w:lsdException w:name="FollowedHyperlink" w:semiHidden="1" w:unhideWhenUsed="1"/>
+    <w:lsdException w:name="Strong" w:uiPriority="22" w:qFormat="1"/>
+    <w:lsdException w:name="Emphasis" w:uiPriority="20" w:qFormat="1"/>
+    <w:lsdException w:name="Document Map" w:semiHidden="1" w:unhideWhenUsed="1"/>
+    <w:lsdException w:name="Plain Text" w:semiHidden="1" w:unhideWhenUsed="1"/>
+    <w:lsdException w:name="E-mail Signature" w:semiHidden="1" w:unhideWhenUsed="1"/>
+    <w:lsdException w:name="HTML Top of Form" w:semiHidden="1" w:unhideWhenUsed="1"/>
+    <w:lsdException w:name="HTML Bottom of Form" w:semiHidden="1" w:unhideWhenUsed="1"/>
+    <w:lsdException w:name="Normal (Web)" w:semiHidden="1" w:unhideWhenUsed="1"/>
+    <w:lsdException w:name="HTML Acronym" w:semiHidden="1" w:unhideWhenUsed="1"/>
+    <w:lsdException w:name="HTML Address" w:semiHidden="1" w:unhideWhenUsed="1"/>
+    <w:lsdException w:name="HTML Cite" w:semiHidden="1" w:unhideWhenUsed="1"/>
+    <w:lsdException w:name="HTML Code" w:semiHidden="1" w:unhideWhenUsed="1"/>
+    <w:lsdException w:name="HTML Definition" w:semiHidden="1" w:unhideWhenUsed="1"/>
+    <w:lsdException w:name="HTML Keyboard" w:semiHidden="1" w:unhideWhenUsed="1"/>
+    <w:lsdException w:name="HTML Preformatted" w:semiHidden="1" w:unhideWhenUsed="1"/>
+    <w:lsdException w:name="HTML Sample" w:semiHidden="1" w:unhideWhenUsed="1"/>
+    <w:lsdException w:name="HTML Typewriter" w:semiHidden="1" w:unhideWhenUsed="1"/>
+    <w:lsdException w:name="HTML Variable" w:semiHidden="1" w:unhideWhenUsed="1"/>
+    <w:lsdException w:name="Normal Table" w:semiHidden="1" w:unhideWhenUsed="1"/>
+    <w:lsdException w:name="annotation subject" w:semiHidden="1" w:unhideWhenUsed="1"/>
+    <w:lsdException w:name="No List" w:semiHidden="1" w:unhideWhenUsed="1"/>
+    <w:lsdException w:name="Outline List 1" w:semiHidden="1" w:unhideWhenUsed="1"/>
+    <w:lsdException w:name="Outline List 2" w:semiHidden="1" w:unhideWhenUsed="1"/>
+    <w:lsdException w:name="Outline List 3" w:semiHidden="1" w:unhideWhenUsed="1"/>
+    <w:lsdException w:name="Table Simple 1" w:semiHidden="1" w:unhideWhenUsed="1"/>
+    <w:lsdException w:name="Table Simple 2" w:semiHidden="1" w:unhideWhenUsed="1"/>
+    <w:lsdException w:name="Table Simple 3" w:semiHidden="1" w:unhideWhenUsed="1"/>
+    <w:lsdException w:name="Table Classic 1" w:semiHidden="1" w:unhideWhenUsed="1"/>
+    <w:lsdException w:name="Table Classic 2" w:semiHidden="1" w:unhideWhenUsed="1"/>
+    <w:lsdException w:name="Table Classic 3" w:semiHidden="1" w:unhideWhenUsed="1"/>
+    <w:lsdException w:name="Table Classic 4" w:semiHidden="1" w:unhideWhenUsed="1"/>
+    <w:lsdException w:name="Table Colorful 1" w:semiHidden="1" w:unhideWhenUsed="1"/>
+    <w:lsdException w:name="Table Colorful 2" w:semiHidden="1" w:unhideWhenUsed="1"/>
+    <w:lsdException w:name="Table Colorful 3" w:semiHidden="1" w:unhideWhenUsed="1"/>
+    <w:lsdException w:name="Table Columns 1" w:semiHidden="1" w:unhideWhenUsed="1"/>
+    <w:lsdException w:name="Table Columns 2" w:semiHidden="1" w:unhideWhenUsed="1"/>
+    <w:lsdException w:name="Table Columns 3" w:semiHidden="1" w:unhideWhenUsed="1"/>
+    <w:lsdException w:name="Table Columns 4" w:semiHidden="1" w:unhideWhenUsed="1"/>
+    <w:lsdException w:name="Table Columns 5" w:semiHidden="1" w:unhideWhenUsed="1"/>
+    <w:lsdException w:name="Table Grid 1" w:semiHidden="1" w:unhideWhenUsed="1"/>
+    <w:lsdException w:name="Table Grid 2" w:semiHidden="1" w:unhideWhenUsed="1"/>
+    <w:lsdException w:name="Table Grid 3" w:semiHidden="1" w:unhideWhenUsed="1"/>
+    <w:lsdException w:name="Table Grid 4" w:semiHidden="1" w:unhideWhenUsed="1"/>
+    <w:lsdException w:name="Table Grid 5" w:semiHidden="1" w:unhideWhenUsed="1"/>
+    <w:lsdException w:name="Table Grid 6" w:semiHidden="1" w:unhideWhenUsed="1"/>
+    <w:lsdException w:name="Table Grid 7" w:semiHidden="1" w:unhideWhenUsed="1"/>
+    <w:lsdException w:name="Table Grid 8" w:semiHidden="1" w:unhideWhenUsed="1"/>
+    <w:lsdException w:name="Table List 1" w:semiHidden="1" w:unhideWhenUsed="1"/>
+    <w:lsdException w:name="Table List 2" w:semiHidden="1" w:unhideWhenUsed="1"/>
+    <w:lsdException w:name="Table List 3" w:semiHidden="1" w:unhideWhenUsed="1"/>
+    <w:lsdException w:name="Table List 4" w:semiHidden="1" w:unhideWhenUsed="1"/>
+    <w:lsdException w:name="Table List 5" w:semiHidden="1" w:unhideWhenUsed="1"/>
+    <w:lsdException w:name="Table List 6" w:semiHidden="1" w:unhideWhenUsed="1"/>
+    <w:lsdException w:name="Table List 7" w:semiHidden="1" w:unhideWhenUsed="1"/>
+    <w:lsdException w:name="Table List 8" w:semiHidden="1" w:unhideWhenUsed="1"/>
+    <w:lsdException w:name="Table 3D effects 1" w:semiHidden="1" w:unhideWhenUsed="1"/>
+    <w:lsdException w:name="Table 3D effects 2" w:semiHidden="1" w:unhideWhenUsed="1"/>
+    <w:lsdException w:name="Table 3D effects 3" w:semiHidden="1" w:unhideWhenUsed="1"/>
+    <w:lsdException w:name="Table Contemporary" w:semiHidden="1" w:unhideWhenUsed="1"/>
+    <w:lsdException w:name="Table Elegant" w:semiHidden="1" w:unhideWhenUsed="1"/>
+    <w:lsdException w:name="Table Professional" w:semiHidden="1" w:unhideWhenUsed="1"/>
+    <w:lsdException w:name="Table Subtle 1" w:semiHidden="1" w:unhideWhenUsed="1"/>
+    <w:lsdException w:name="Table Subtle 2" w:semiHidden="1" w:unhideWhenUsed="1"/>
+    <w:lsdException w:name="Table Web 1" w:semiHidden="1" w:unhideWhenUsed="1"/>
+    <w:lsdException w:name="Table Web 2" w:semiHidden="1" w:unhideWhenUsed="1"/>
+    <w:lsdException w:name="Table Web 3" w:semiHidden="1" w:unhideWhenUsed="1"/>
+    <w:lsdException w:name="Balloon Text" w:semiHidden="1" w:unhideWhenUsed="1"/>
+    <w:lsdException w:name="Table Grid" w:uiPriority="59"/>
+    <w:lsdException w:name="Table Theme" w:semiHidden="1" w:unhideWhenUsed="1"/>
+    <w:lsdException w:name="Placeholder Text" w:semiHidden="1"/>
+    <w:lsdException w:name="No Spacing" w:uiPriority="1" w:qFormat="1"/>
+    <w:lsdException w:name="Light Shading" w:uiPriority="60"/>
+    <w:lsdException w:name="Light List" w:uiPriority="61"/>
+    <w:lsdException w:name="Light Grid" w:uiPriority="62"/>
+    <w:lsdException w:name="Medium Shading 1" w:uiPriority="63"/>
+    <w:lsdException w:name="Medium Shading 2" w:uiPriority="64"/>
+    <w:lsdException w:name="Medium List 1" w:uiPriority="65"/>
+    <w:lsdException w:name="Medium List 2" w:uiPriority="66"/>
+    <w:lsdException w:name="Medium Grid 1" w:uiPriority="67"/>
+    <w:lsdException w:name="Medium Grid 2" w:uiPriority="68"/>
+    <w:lsdException w:name="Medium Grid 3" w:uiPriority="69"/>
+    <w:lsdException w:name="Dark List" w:uiPriority="70"/>
+    <w:lsdException w:name="Colorful Shading" w:uiPriority="71"/>
+    <w:lsdException w:name="Colorful List" w:uiPriority="72"/>
+    <w:lsdException w:name="Colorful Grid" w:uiPriority="73"/>
+    <w:lsdException w:name="Light Shading Accent 1" w:uiPriority="60"/>
+    <w:lsdException w:name="Light List Accent 1" w:uiPriority="61"/>
+    <w:lsdException w:name="Light Grid Accent 1" w:uiPriority="62"/>
+    <w:lsdException w:name="Medium Shading 1 Accent 1" w:uiPriority="63"/>
+    <w:lsdException w:name="Medium Shading 2 Accent 1" w:uiPriority="64"/>
+    <w:lsdException w:name="Medium List 1 Accent 1" w:uiPriority="65"/>
+    <w:lsdException w:name="Revision" w:semiHidden="1"/>
+    <w:lsdException w:name="List Paragraph" w:uiPriority="34" w:qFormat="1"/>
+    <w:lsdException w:name="Quote" w:uiPriority="29" w:qFormat="1"/>
+    <w:lsdException w:name="Intense Quote" w:uiPriority="30" w:qFormat="1"/>
+    <w:lsdException w:name="Medium List 2 Accent 1" w:uiPriority="66"/>
+    <w:lsdException w:name="Medium Grid 1 Accent 1" w:uiPriority="67"/>
+    <w:lsdException w:name="Medium Grid 2 Accent 1" w:uiPriority="68"/>
+    <w:lsdException w:name="Medium Grid 3 Accent 1" w:uiPriority="69"/>
+    <w:lsdException w:name="Dark List Accent 1" w:uiPriority="70"/>
+    <w:lsdException w:name="Colorful Shading Accent 1" w:uiPriority="71"/>
+    <w:lsdException w:name="Colorful List Accent 1" w:uiPriority="72"/>
+    <w:lsdException w:name="Colorful Grid Accent 1" w:uiPriority="73"/>
+    <w:lsdException w:name="Light Shading Accent 2" w:uiPriority="60"/>
+    <w:lsdException w:name="Light List Accent 2" w:uiPriority="61"/>
+    <w:lsdException w:name="Light Grid Accent 2" w:uiPriority="62"/>
+    <w:lsdException w:name="Medium Shading 1 Accent 2" w:uiPriority="63"/>
+    <w:lsdException w:name="Medium Shading 2 Accent 2" w:uiPriority="64"/>
+    <w:lsdException w:name="Medium List 1 Accent 2" w:uiPriority="65"/>
+    <w:lsdException w:name="Medium List 2 Accent 2" w:uiPriority="66"/>
+    <w:lsdException w:name="Medium Grid 1 Accent 2" w:uiPriority="67"/>
+    <w:lsdException w:name="Medium Grid 2 Accent 2" w:uiPriority="68"/>
+    <w:lsdException w:name="Medium Grid 3 Accent 2" w:uiPriority="69"/>
+    <w:lsdException w:name="Dark List Accent 2" w:uiPriority="70"/>
+    <w:lsdException w:name="Colorful Shading Accent 2" w:uiPriority="71"/>
+    <w:lsdException w:name="Colorful List Accent 2" w:uiPriority="72"/>
+    <w:lsdException w:name="Colorful Grid Accent 2" w:uiPriority="73"/>
+    <w:lsdException w:name="Light Shading Accent 3" w:uiPriority="60"/>
+    <w:lsdException w:name="Light List Accent 3" w:uiPriority="61"/>
+    <w:lsdException w:name="Light Grid Accent 3" w:uiPriority="62"/>
+    <w:lsdException w:name="Medium Shading 1 Accent 3" w:uiPriority="63"/>
+    <w:lsdException w:name="Medium Shading 2 Accent 3" w:uiPriority="64"/>
+    <w:lsdException w:name="Medium List 1 Accent 3" w:uiPriority="65"/>
+    <w:lsdException w:name="Medium List 2 Accent 3" w:uiPriority="66"/>
+    <w:lsdException w:name="Medium Grid 1 Accent 3" w:uiPriority="67"/>
+    <w:lsdException w:name="Medium Grid 2 Accent 3" w:uiPriority="68"/>
+    <w:lsdException w:name="Medium Grid 3 Accent 3" w:uiPriority="69"/>
+    <w:lsdException w:name="Dark List Accent 3" w:uiPriority="70"/>
+    <w:lsdException w:name="Colorful Shading Accent 3" w:uiPriority="71"/>
+    <w:lsdException w:name="Colorful List Accent 3" w:uiPriority="72"/>
+    <w:lsdException w:name="Colorful Grid Accent 3" w:uiPriority="73"/>
+    <w:lsdException w:name="Light Shading Accent 4" w:uiPriority="60"/>
+    <w:lsdException w:name="Light List Accent 4" w:uiPriority="61"/>
+    <w:lsdException w:name="Light Grid Accent 4" w:uiPriority="62"/>
+    <w:lsdException w:name="Medium Shading 1 Accent 4" w:uiPriority="63"/>
+    <w:lsdException w:name="Medium Shading 2 Accent 4" w:uiPriority="64"/>
+    <w:lsdException w:name="Medium List 1 Accent 4" w:uiPriority="65"/>
+    <w:lsdException w:name="Medium List 2 Accent 4" w:uiPriority="66"/>
+    <w:lsdException w:name="Medium Grid 1 Accent 4" w:uiPriority="67"/>
+    <w:lsdException w:name="Medium Grid 2 Accent 4" w:uiPriority="68"/>
+    <w:lsdException w:name="Medium Grid 3 Accent 4" w:uiPriority="69"/>
+    <w:lsdException w:name="Dark List Accent 4" w:uiPriority="70"/>
+    <w:lsdException w:name="Colorful Shading Accent 4" w:uiPriority="71"/>
+    <w:lsdException w:name="Colorful List Accent 4" w:uiPriority="72"/>
+    <w:lsdException w:name="Colorful Grid Accent 4" w:uiPriority="73"/>
+    <w:lsdException w:name="Light Shading Accent 5" w:uiPriority="60"/>
+    <w:lsdException w:name="Light List Accent 5" w:uiPriority="61"/>
+    <w:lsdException w:name="Light Grid Accent 5" w:uiPriority="62"/>
+    <w:lsdException w:name="Medium Shading 1 Accent 5" w:uiPriority="63"/>
+    <w:lsdException w:name="Medium Shading 2 Accent 5" w:uiPriority="64"/>
+    <w:lsdException w:name="Medium List 1 Accent 5" w:uiPriority="65"/>
+    <w:lsdException w:name="Medium List 2 Accent 5" w:uiPriority="66"/>
+    <w:lsdException w:name="Medium Grid 1 Accent 5" w:uiPriority="67"/>
+    <w:lsdException w:name="Medium Grid 2 Accent 5" w:uiPriority="68"/>
+    <w:lsdException w:name="Medium Grid 3 Accent 5" w:uiPriority="69"/>
+    <w:lsdException w:name="Dark List Accent 5" w:uiPriority="70"/>
+    <w:lsdException w:name="Colorful Shading Accent 5" w:uiPriority="71"/>
+    <w:lsdException w:name="Colorful List Accent 5" w:uiPriority="72"/>
+    <w:lsdException w:name="Colorful Grid Accent 5" w:uiPriority="73"/>
+    <w:lsdException w:name="Light Shading Accent 6" w:uiPriority="60"/>
+    <w:lsdException w:name="Light List Accent 6" w:uiPriority="61"/>
+    <w:lsdException w:name="Light Grid Accent 6" w:uiPriority="62"/>
+    <w:lsdException w:name="Medium Shading 1 Accent 6" w:uiPriority="63"/>
+    <w:lsdException w:name="Medium Shading 2 Accent 6" w:uiPriority="64"/>
+    <w:lsdException w:name="Medium List 1 Accent 6" w:uiPriority="65"/>
+    <w:lsdException w:name="Medium List 2 Accent 6" w:uiPriority="66"/>
+    <w:lsdException w:name="Medium Grid 1 Accent 6" w:uiPriority="67"/>
+    <w:lsdException w:name="Medium Grid 2 Accent 6" w:uiPriority="68"/>
+    <w:lsdException w:name="Medium Grid 3 Accent 6" w:uiPriority="69"/>
+    <w:lsdException w:name="Dark List Accent 6" w:uiPriority="70"/>
+    <w:lsdException w:name="Colorful Shading Accent 6" w:uiPriority="71"/>
+    <w:lsdException w:name="Colorful List Accent 6" w:uiPriority="72"/>
+    <w:lsdException w:name="Colorful Grid Accent 6" w:uiPriority="73"/>
+    <w:lsdException w:name="Subtle Emphasis" w:uiPriority="19" w:qFormat="1"/>
+    <w:lsdException w:name="Intense Emphasis" w:uiPriority="21" w:qFormat="1"/>
+    <w:lsdException w:name="Subtle Reference" w:uiPriority="31" w:qFormat="1"/>
+    <w:lsdException w:name="Intense Reference" w:uiPriority="32" w:qFormat="1"/>
+    <w:lsdException w:name="Book Title" w:uiPriority="33" w:qFormat="1"/>
+    <w:lsdException w:name="Bibliography" w:semiHidden="1" w:uiPriority="37" w:unhideWhenUsed="1"/>
+    <w:lsdException w:name="TOC Heading" w:semiHidden="1" w:uiPriority="39" w:unhideWhenUsed="1" w:qFormat="1"/>
+    <w:lsdException w:name="Plain Table 1" w:uiPriority="41"/>
+    <w:lsdException w:name="Plain Table 2" w:uiPriority="42"/>
+    <w:lsdException w:name="Plain Table 3" w:uiPriority="43"/>
+    <w:lsdException w:name="Plain Table 4" w:uiPriority="44"/>
+    <w:lsdException w:name="Plain Table 5" w:uiPriority="45"/>
+    <w:lsdException w:name="Grid Table Light" w:uiPriority="40"/>
+    <w:lsdException w:name="Grid Table 1 Light" w:uiPriority="46"/>
+    <w:lsdException w:name="Grid Table 2" w:uiPriority="47"/>
+    <w:lsdException w:name="Grid Table 3" w:uiPriority="48"/>
+    <w:lsdException w:name="Grid Table 4" w:uiPriority="49"/>
+    <w:lsdException w:name="Grid Table 5 Dark" w:uiPriority="50"/>
+    <w:lsdException w:name="Grid Table 6 Colorful" w:uiPriority="51"/>
+    <w:lsdException w:name="Grid Table 7 Colorful" w:uiPriority="52"/>
+    <w:lsdException w:name="Grid Table 1 Light Accent 1" w:uiPriority="46"/>
+    <w:lsdException w:name="Grid Table 2 Accent 1" w:uiPriority="47"/>
+    <w:lsdException w:name="Grid Table 3 Accent 1" w:uiPriority="48"/>
+    <w:lsdException w:name="Grid Table 4 Accent 1" w:uiPriority="49"/>
+    <w:lsdException w:name="Grid Table 5 Dark Accent 1" w:uiPriority="50"/>
+    <w:lsdException w:name="Grid Table 6 Colorful Accent 1" w:uiPriority="51"/>
+    <w:lsdException w:name="Grid Table 7 Colorful Accent 1" w:uiPriority="52"/>
+    <w:lsdException w:name="Grid Table 1 Light Accent 2" w:uiPriority="46"/>
+    <w:lsdException w:name="Grid Table 2 Accent 2" w:uiPriority="47"/>
+    <w:lsdException w:name="Grid Table 3 Accent 2" w:uiPriority="48"/>
+    <w:lsdException w:name="Grid Table 4 Accent 2" w:uiPriority="49"/>
+    <w:lsdException w:name="Grid Table 5 Dark Accent 2" w:uiPriority="50"/>
+    <w:lsdException w:name="Grid Table 6 Colorful Accent 2" w:uiPriority="51"/>
+    <w:lsdException w:name="Grid Table 7 Colorful Accent 2" w:uiPriority="52"/>
+    <w:lsdException w:name="Grid Table 1 Light Accent 3" w:uiPriority="46"/>
+    <w:lsdException w:name="Grid Table 2 Accent 3" w:uiPriority="47"/>
+    <w:lsdException w:name="Grid Table 3 Accent 3" w:uiPriority="48"/>
+    <w:lsdException w:name="Grid Table 4 Accent 3" w:uiPriority="49"/>
+    <w:lsdException w:name="Grid Table 5 Dark Accent 3" w:uiPriority="50"/>
+    <w:lsdException w:name="Grid Table 6 Colorful Accent 3" w:uiPriority="51"/>
+    <w:lsdException w:name="Grid Table 7 Colorful Accent 3" w:uiPriority="52"/>
+    <w:lsdException w:name="Grid Table 1 Light Accent 4" w:uiPriority="46"/>
+    <w:lsdException w:name="Grid Table 2 Accent 4" w:uiPriority="47"/>
+    <w:lsdException w:name="Grid Table 3 Accent 4" w:uiPriority="48"/>
+    <w:lsdException w:name="Grid Table 4 Accent 4" w:uiPriority="49"/>
+    <w:lsdException w:name="Grid Table 5 Dark Accent 4" w:uiPriority="50"/>
+    <w:lsdException w:name="Grid Table 6 Colorful Accent 4" w:uiPriority="51"/>
+    <w:lsdException w:name="Grid Table 7 Colorful Accent 4" w:uiPriority="52"/>
+    <w:lsdException w:name="Grid Table 1 Light Accent 5" w:uiPriority="46"/>
+    <w:lsdException w:name="Grid Table 2 Accent 5" w:uiPriority="47"/>
+    <w:lsdException w:name="Grid Table 3 Accent 5" w:uiPriority="48"/>
+    <w:lsdException w:name="Grid Table 4 Accent 5" w:uiPriority="49"/>
+    <w:lsdException w:name="Grid Table 5 Dark Accent 5" w:uiPriority="50"/>
+    <w:lsdException w:name="Grid Table 6 Colorful Accent 5" w:uiPriority="51"/>
+    <w:lsdException w:name="Grid Table 7 Colorful Accent 5" w:uiPriority="52"/>
+    <w:lsdException w:name="Grid Table 1 Light Accent 6" w:uiPriority="46"/>
+    <w:lsdException w:name="Grid Table 2 Accent 6" w:uiPriority="47"/>
+    <w:lsdException w:name="Grid Table 3 Accent 6" w:uiPriority="48"/>
+    <w:lsdException w:name="Grid Table 4 Accent 6" w:uiPriority="49"/>
+    <w:lsdException w:name="Grid Table 5 Dark Accent 6" w:uiPriority="50"/>
+    <w:lsdException w:name="Grid Table 6 Colorful Accent 6" w:uiPriority="51"/>
+    <w:lsdException w:name="Grid Table 7 Colorful Accent 6" w:uiPriority="52"/>
+    <w:lsdException w:name="List Table 1 Light" w:uiPriority="46"/>
+    <w:lsdException w:name="List Table 2" w:uiPriority="47"/>
+    <w:lsdException w:name="List Table 3" w:uiPriority="48"/>
+    <w:lsdException w:name="List Table 4" w:uiPriority="49"/>
+    <w:lsdException w:name="List Table 5 Dark" w:uiPriority="50"/>
+    <w:lsdException w:name="List Table 6 Colorful" w:uiPriority="51"/>
+    <w:lsdException w:name="List Table 7 Colorful" w:uiPriority="52"/>
+    <w:lsdException w:name="List Table 1 Light Accent 1" w:uiPriority="46"/>
+    <w:lsdException w:name="List Table 2 Accent 1" w:uiPriority="47"/>
+    <w:lsdException w:name="List Table 3 Accent 1" w:uiPriority="48"/>
+    <w:lsdException w:name="List Table 4 Accent 1" w:uiPriority="49"/>
+    <w:lsdException w:name="List Table 5 Dark Accent 1" w:uiPriority="50"/>
+    <w:lsdException w:name="List Table 6 Colorful Accent 1" w:uiPriority="51"/>
+    <w:lsdException w:name="List Table 7 Colorful Accent 1" w:uiPriority="52"/>
+    <w:lsdException w:name="List Table 1 Light Accent 2" w:uiPriority="46"/>
+    <w:lsdException w:name="List Table 2 Accent 2" w:uiPriority="47"/>
+    <w:lsdException w:name="List Table 3 Accent 2" w:uiPriority="48"/>
+    <w:lsdException w:name="List Table 4 Accent 2" w:uiPriority="49"/>
+    <w:lsdException w:name="List Table 5 Dark Accent 2" w:uiPriority="50"/>
+    <w:lsdException w:name="List Table 6 Colorful Accent 2" w:uiPriority="51"/>
+    <w:lsdException w:name="List Table 7 Colorful Accent 2" w:uiPriority="52"/>
+    <w:lsdException w:name="List Table 1 Light Accent 3" w:uiPriority="46"/>
+    <w:lsdException w:name="List Table 2 Accent 3" w:uiPriority="47"/>
+    <w:lsdException w:name="List Table 3 Accent 3" w:uiPriority="48"/>
+    <w:lsdException w:name="List Table 4 Accent 3" w:uiPriority="49"/>
+    <w:lsdException w:name="List Table 5 Dark Accent 3" w:uiPriority="50"/>
+    <w:lsdException w:name="List Table 6 Colorful Accent 3" w:uiPriority="51"/>
+    <w:lsdException w:name="List Table 7 Colorful Accent 3" w:uiPriority="52"/>
+    <w:lsdException w:name="List Table 1 Light Accent 4" w:uiPriority="46"/>
+    <w:lsdException w:name="List Table 2 Accent 4" w:uiPriority="47"/>
+    <w:lsdException w:name="List Table 3 Accent 4" w:uiPriority="48"/>
+    <w:lsdException w:name="List Table 4 Accent 4" w:uiPriority="49"/>
+    <w:lsdException w:name="List Table 5 Dark Accent 4" w:uiPriority="50"/>
+    <w:lsdException w:name="List Table 6 Colorful Accent 4" w:uiPriority="51"/>
+    <w:lsdException w:name="List Table 7 Colorful Accent 4" w:uiPriority="52"/>
+    <w:lsdException w:name="List Table 1 Light Accent 5" w:uiPriority="46"/>
+    <w:lsdException w:name="List Table 2 Accent 5" w:uiPriority="47"/>
+    <w:lsdException w:name="List Table 3 Accent 5" w:uiPriority="48"/>
+    <w:lsdException w:name="List Table 4 Accent 5" w:uiPriority="49"/>
+    <w:lsdException w:name="List Table 5 Dark Accent 5" w:uiPriority="50"/>
+    <w:lsdException w:name="List Table 6 Colorful Accent 5" w:uiPriority="51"/>
+    <w:lsdException w:name="List Table 7 Colorful Accent 5" w:uiPriority="52"/>
+    <w:lsdException w:name="List Table 1 Light Accent 6" w:uiPriority="46"/>
+    <w:lsdException w:name="List Table 2 Accent 6" w:uiPriority="47"/>
+    <w:lsdException w:name="List Table 3 Accent 6" w:uiPriority="48"/>
+    <w:lsdException w:name="List Table 4 Accent 6" w:uiPriority="49"/>
+    <w:lsdException w:name="List Table 5 Dark Accent 6" w:uiPriority="50"/>
+    <w:lsdException w:name="List Table 6 Colorful Accent 6" w:uiPriority="51"/>
+    <w:lsdException w:name="List Table 7 Colorful Accent 6" w:uiPriority="52"/>
   </w:latentStyles>
   <w:style w:type="paragraph" w:default="1" w:styleId="a">
     <w:name w:val="Normal"/>
@@ -2571,7 +2945,6 @@
     <w:uiPriority w:val="99"/>
     <w:semiHidden/>
     <w:unhideWhenUsed/>
-    <w:qFormat/>
     <w:tblPr>
       <w:tblInd w:w="0" w:type="dxa"/>
       <w:tblCellMar>
@@ -3133,7 +3506,6 @@
     <w:uiPriority w:val="59"/>
     <w:rsid w:val="00F94A73"/>
     <w:tblPr>
-      <w:tblInd w:w="0" w:type="dxa"/>
       <w:tblBorders>
         <w:top w:val="single" w:sz="4" w:space="0" w:color="auto"/>
         <w:left w:val="single" w:sz="4" w:space="0" w:color="auto"/>
@@ -3142,12 +3514,6 @@
         <w:insideH w:val="single" w:sz="4" w:space="0" w:color="auto"/>
         <w:insideV w:val="single" w:sz="4" w:space="0" w:color="auto"/>
       </w:tblBorders>
-      <w:tblCellMar>
-        <w:top w:w="0" w:type="dxa"/>
-        <w:left w:w="108" w:type="dxa"/>
-        <w:bottom w:w="0" w:type="dxa"/>
-        <w:right w:w="108" w:type="dxa"/>
-      </w:tblCellMar>
     </w:tblPr>
   </w:style>
   <w:style w:type="character" w:styleId="aff">
@@ -3452,7 +3818,7 @@
 </file>
 
 <file path=customXml/itemProps1.xml><?xml version="1.0" encoding="utf-8"?>
-<ds:datastoreItem xmlns:ds="http://schemas.openxmlformats.org/officeDocument/2006/customXml" ds:itemID="{FC57BCFA-9B92-476D-8F14-5AD8507C6036}">
+<ds:datastoreItem xmlns:ds="http://schemas.openxmlformats.org/officeDocument/2006/customXml" ds:itemID="{6E23020F-86DC-4E9A-8E4E-FAA3563D9642}">
   <ds:schemaRefs>
     <ds:schemaRef ds:uri="http://schemas.openxmlformats.org/officeDocument/2006/bibliography"/>
   </ds:schemaRefs>

--- a/programming_language/loadstringlistfromfile.docx
+++ b/programming_language/loadstringlistfromfile.docx
@@ -12,7 +12,6 @@
           <w:szCs w:val="36"/>
         </w:rPr>
       </w:pPr>
-      <w:proofErr w:type="spellStart"/>
       <w:proofErr w:type="gramStart"/>
       <w:r>
         <w:rPr>
@@ -47,7 +46,6 @@
         </w:rPr>
         <w:t>fromfile</w:t>
       </w:r>
-      <w:proofErr w:type="spellEnd"/>
       <w:proofErr w:type="gramEnd"/>
     </w:p>
     <w:p>
@@ -56,6 +54,8 @@
           <w:rFonts w:ascii="Cambria" w:hAnsi="Cambria"/>
           <w:i/>
           <w:color w:val="0000FF"/>
+          <w:sz w:val="28"/>
+          <w:szCs w:val="28"/>
         </w:rPr>
       </w:pPr>
       <w:r>
@@ -63,6 +63,8 @@
           <w:rFonts w:ascii="Cambria" w:hAnsi="Cambria"/>
           <w:i/>
           <w:color w:val="0000FF"/>
+          <w:sz w:val="28"/>
+          <w:szCs w:val="28"/>
         </w:rPr>
         <w:t>Загрузка</w:t>
       </w:r>
@@ -71,6 +73,8 @@
           <w:rFonts w:ascii="Cambria" w:hAnsi="Cambria"/>
           <w:i/>
           <w:color w:val="0000FF"/>
+          <w:sz w:val="28"/>
+          <w:szCs w:val="28"/>
         </w:rPr>
         <w:t xml:space="preserve"> списка строк</w:t>
       </w:r>
@@ -79,6 +83,8 @@
           <w:rFonts w:ascii="Cambria" w:hAnsi="Cambria"/>
           <w:i/>
           <w:color w:val="0000FF"/>
+          <w:sz w:val="28"/>
+          <w:szCs w:val="28"/>
         </w:rPr>
         <w:t xml:space="preserve"> из файла, содержащего текст</w:t>
       </w:r>
@@ -87,6 +93,8 @@
           <w:rFonts w:ascii="Cambria" w:hAnsi="Cambria"/>
           <w:i/>
           <w:color w:val="0000FF"/>
+          <w:sz w:val="28"/>
+          <w:szCs w:val="28"/>
         </w:rPr>
         <w:t xml:space="preserve"> с разделителями</w:t>
       </w:r>
@@ -95,6 +103,8 @@
           <w:rFonts w:ascii="Cambria" w:hAnsi="Cambria"/>
           <w:i/>
           <w:color w:val="0000FF"/>
+          <w:sz w:val="28"/>
+          <w:szCs w:val="28"/>
         </w:rPr>
         <w:t>.</w:t>
       </w:r>
@@ -104,6 +114,8 @@
         <w:rPr>
           <w:rFonts w:ascii="Cambria" w:hAnsi="Cambria"/>
           <w:color w:val="0070C0"/>
+          <w:sz w:val="28"/>
+          <w:szCs w:val="28"/>
           <w:lang w:val="en-US"/>
         </w:rPr>
       </w:pPr>
@@ -111,6 +123,8 @@
         <w:rPr>
           <w:rFonts w:ascii="Cambria" w:hAnsi="Cambria"/>
           <w:color w:val="0070C0"/>
+          <w:sz w:val="28"/>
+          <w:szCs w:val="28"/>
         </w:rPr>
         <w:pict>
           <v:rect id="_x0000_i1025" style="width:467.75pt;height:1pt" o:hralign="center" o:hrstd="t" o:hrnoshade="t" o:hr="t" fillcolor="#4f81bd" stroked="f"/>
@@ -121,6 +135,8 @@
       <w:pPr>
         <w:rPr>
           <w:rFonts w:ascii="Cambria" w:hAnsi="Cambria"/>
+          <w:sz w:val="28"/>
+          <w:szCs w:val="28"/>
           <w:lang w:val="en-US"/>
         </w:rPr>
       </w:pPr>
@@ -130,6 +146,8 @@
         <w:rPr>
           <w:rFonts w:ascii="Cambria" w:hAnsi="Cambria"/>
           <w:b/>
+          <w:sz w:val="28"/>
+          <w:szCs w:val="28"/>
           <w:lang w:val="en-US"/>
         </w:rPr>
       </w:pPr>
@@ -137,6 +155,8 @@
         <w:rPr>
           <w:rFonts w:ascii="Cambria" w:hAnsi="Cambria"/>
           <w:b/>
+          <w:sz w:val="28"/>
+          <w:szCs w:val="28"/>
         </w:rPr>
         <w:t>Синтаксис</w:t>
       </w:r>
@@ -144,6 +164,8 @@
         <w:rPr>
           <w:rFonts w:ascii="Cambria" w:hAnsi="Cambria"/>
           <w:b/>
+          <w:sz w:val="28"/>
+          <w:szCs w:val="28"/>
           <w:lang w:val="en-US"/>
         </w:rPr>
         <w:t>:</w:t>
@@ -154,17 +176,18 @@
         <w:rPr>
           <w:rFonts w:ascii="Cambria" w:hAnsi="Cambria" w:cs="Courier New"/>
           <w:i/>
-          <w:szCs w:val="24"/>
+          <w:sz w:val="28"/>
+          <w:szCs w:val="28"/>
           <w:lang w:val="en-US"/>
         </w:rPr>
       </w:pPr>
-      <w:proofErr w:type="spellStart"/>
       <w:proofErr w:type="gramStart"/>
       <w:r>
         <w:rPr>
           <w:rFonts w:ascii="Cambria" w:hAnsi="Cambria" w:cs="Courier New"/>
           <w:b/>
-          <w:szCs w:val="24"/>
+          <w:sz w:val="28"/>
+          <w:szCs w:val="28"/>
           <w:lang w:val="en-US"/>
         </w:rPr>
         <w:t>load</w:t>
@@ -173,7 +196,8 @@
         <w:rPr>
           <w:rFonts w:ascii="Cambria" w:hAnsi="Cambria" w:cs="Courier New"/>
           <w:b/>
-          <w:szCs w:val="24"/>
+          <w:sz w:val="28"/>
+          <w:szCs w:val="28"/>
           <w:lang w:val="en-US"/>
         </w:rPr>
         <w:t>stringlist</w:t>
@@ -182,36 +206,37 @@
         <w:rPr>
           <w:rFonts w:ascii="Cambria" w:hAnsi="Cambria" w:cs="Courier New"/>
           <w:b/>
-          <w:szCs w:val="24"/>
+          <w:sz w:val="28"/>
+          <w:szCs w:val="28"/>
           <w:lang w:val="en-US"/>
         </w:rPr>
         <w:t>fromfile</w:t>
       </w:r>
-      <w:proofErr w:type="spellEnd"/>
       <w:r>
         <w:rPr>
           <w:rFonts w:ascii="Cambria" w:hAnsi="Cambria" w:cs="Courier New"/>
-          <w:szCs w:val="24"/>
+          <w:sz w:val="28"/>
+          <w:szCs w:val="28"/>
           <w:lang w:val="en-US"/>
         </w:rPr>
         <w:t>(</w:t>
       </w:r>
-      <w:proofErr w:type="spellStart"/>
       <w:proofErr w:type="gramEnd"/>
       <w:r>
         <w:rPr>
           <w:rFonts w:ascii="Cambria" w:hAnsi="Cambria" w:cs="Courier New"/>
           <w:i/>
-          <w:szCs w:val="24"/>
+          <w:sz w:val="28"/>
+          <w:szCs w:val="28"/>
           <w:lang w:val="en-US"/>
         </w:rPr>
         <w:t>s_id</w:t>
       </w:r>
-      <w:proofErr w:type="spellEnd"/>
       <w:r>
         <w:rPr>
           <w:rFonts w:ascii="Cambria" w:hAnsi="Cambria" w:cs="Courier New"/>
-          <w:szCs w:val="24"/>
+          <w:sz w:val="28"/>
+          <w:szCs w:val="28"/>
           <w:lang w:val="en-US"/>
         </w:rPr>
         <w:t>,</w:t>
@@ -220,7 +245,8 @@
         <w:rPr>
           <w:rFonts w:ascii="Cambria" w:hAnsi="Cambria" w:cs="Courier New"/>
           <w:i/>
-          <w:szCs w:val="24"/>
+          <w:sz w:val="28"/>
+          <w:szCs w:val="28"/>
           <w:lang w:val="en-US"/>
         </w:rPr>
         <w:t xml:space="preserve"> </w:t>
@@ -229,7 +255,8 @@
         <w:rPr>
           <w:rFonts w:ascii="Cambria" w:hAnsi="Cambria" w:cs="Courier New"/>
           <w:i/>
-          <w:szCs w:val="24"/>
+          <w:sz w:val="28"/>
+          <w:szCs w:val="28"/>
           <w:lang w:val="en-US"/>
         </w:rPr>
         <w:t>filename</w:t>
@@ -237,7 +264,8 @@
       <w:r>
         <w:rPr>
           <w:rFonts w:ascii="Cambria" w:hAnsi="Cambria" w:cs="Courier New"/>
-          <w:szCs w:val="24"/>
+          <w:sz w:val="28"/>
+          <w:szCs w:val="28"/>
           <w:lang w:val="en-US"/>
         </w:rPr>
         <w:t>)</w:t>
@@ -246,7 +274,8 @@
         <w:rPr>
           <w:rFonts w:ascii="Cambria" w:hAnsi="Cambria" w:cs="Courier New"/>
           <w:i/>
-          <w:szCs w:val="24"/>
+          <w:sz w:val="28"/>
+          <w:szCs w:val="28"/>
           <w:lang w:val="en-US"/>
         </w:rPr>
         <w:t>;</w:t>
@@ -256,6 +285,8 @@
       <w:pPr>
         <w:rPr>
           <w:rFonts w:ascii="Cambria" w:hAnsi="Cambria"/>
+          <w:sz w:val="28"/>
+          <w:szCs w:val="28"/>
           <w:lang w:val="en-US"/>
         </w:rPr>
       </w:pPr>
@@ -265,6 +296,8 @@
         <w:rPr>
           <w:rFonts w:ascii="Cambria" w:hAnsi="Cambria"/>
           <w:b/>
+          <w:sz w:val="28"/>
+          <w:szCs w:val="28"/>
           <w:lang w:val="en-US"/>
         </w:rPr>
       </w:pPr>
@@ -272,6 +305,8 @@
         <w:rPr>
           <w:rFonts w:ascii="Cambria" w:hAnsi="Cambria"/>
           <w:b/>
+          <w:sz w:val="28"/>
+          <w:szCs w:val="28"/>
         </w:rPr>
         <w:t>Аргументы</w:t>
       </w:r>
@@ -279,6 +314,8 @@
         <w:rPr>
           <w:rFonts w:ascii="Cambria" w:hAnsi="Cambria"/>
           <w:b/>
+          <w:sz w:val="28"/>
+          <w:szCs w:val="28"/>
           <w:lang w:val="en-US"/>
         </w:rPr>
         <w:t>:</w:t>
@@ -288,12 +325,16 @@
       <w:pPr>
         <w:rPr>
           <w:rFonts w:ascii="Cambria" w:hAnsi="Cambria"/>
-        </w:rPr>
-      </w:pPr>
-      <w:r>
-        <w:rPr>
-          <w:rFonts w:ascii="Cambria" w:hAnsi="Cambria"/>
-          <w:i/>
+          <w:sz w:val="28"/>
+          <w:szCs w:val="28"/>
+        </w:rPr>
+      </w:pPr>
+      <w:r>
+        <w:rPr>
+          <w:rFonts w:ascii="Cambria" w:hAnsi="Cambria"/>
+          <w:i/>
+          <w:sz w:val="28"/>
+          <w:szCs w:val="28"/>
           <w:lang w:val="en-US"/>
         </w:rPr>
         <w:t>s</w:t>
@@ -302,6 +343,8 @@
         <w:rPr>
           <w:rFonts w:ascii="Cambria" w:hAnsi="Cambria"/>
           <w:i/>
+          <w:sz w:val="28"/>
+          <w:szCs w:val="28"/>
         </w:rPr>
         <w:t>_</w:t>
       </w:r>
@@ -309,6 +352,8 @@
         <w:rPr>
           <w:rFonts w:ascii="Cambria" w:hAnsi="Cambria"/>
           <w:i/>
+          <w:sz w:val="28"/>
+          <w:szCs w:val="28"/>
           <w:lang w:val="en-US"/>
         </w:rPr>
         <w:t>id</w:t>
@@ -316,6 +361,8 @@
       <w:r>
         <w:rPr>
           <w:rFonts w:ascii="Cambria" w:hAnsi="Cambria"/>
+          <w:sz w:val="28"/>
+          <w:szCs w:val="28"/>
         </w:rPr>
         <w:t xml:space="preserve"> – идентификатор списка строк,</w:t>
       </w:r>
@@ -324,6 +371,8 @@
       <w:pPr>
         <w:rPr>
           <w:rFonts w:ascii="Cambria" w:hAnsi="Cambria"/>
+          <w:sz w:val="28"/>
+          <w:szCs w:val="28"/>
         </w:rPr>
       </w:pPr>
       <w:proofErr w:type="gramStart"/>
@@ -331,6 +380,8 @@
         <w:rPr>
           <w:rFonts w:ascii="Cambria" w:hAnsi="Cambria"/>
           <w:i/>
+          <w:sz w:val="28"/>
+          <w:szCs w:val="28"/>
           <w:lang w:val="en-US"/>
         </w:rPr>
         <w:t>filename</w:t>
@@ -339,18 +390,24 @@
       <w:r>
         <w:rPr>
           <w:rFonts w:ascii="Cambria" w:hAnsi="Cambria"/>
+          <w:sz w:val="28"/>
+          <w:szCs w:val="28"/>
         </w:rPr>
         <w:t xml:space="preserve"> </w:t>
       </w:r>
       <w:r>
         <w:rPr>
           <w:rFonts w:ascii="Cambria" w:hAnsi="Cambria"/>
+          <w:sz w:val="28"/>
+          <w:szCs w:val="28"/>
         </w:rPr>
         <w:t>– имя файла, содержащего текст с разделителем</w:t>
       </w:r>
       <w:r>
         <w:rPr>
           <w:rFonts w:ascii="Cambria" w:hAnsi="Cambria"/>
+          <w:sz w:val="28"/>
+          <w:szCs w:val="28"/>
         </w:rPr>
         <w:t>.</w:t>
       </w:r>
@@ -359,6 +416,8 @@
       <w:pPr>
         <w:rPr>
           <w:rFonts w:ascii="Cambria" w:hAnsi="Cambria"/>
+          <w:sz w:val="28"/>
+          <w:szCs w:val="28"/>
         </w:rPr>
       </w:pPr>
     </w:p>
@@ -366,6 +425,8 @@
       <w:pPr>
         <w:rPr>
           <w:rFonts w:ascii="Cambria" w:hAnsi="Cambria"/>
+          <w:sz w:val="28"/>
+          <w:szCs w:val="28"/>
         </w:rPr>
       </w:pPr>
     </w:p>
@@ -374,12 +435,16 @@
         <w:rPr>
           <w:rFonts w:ascii="Cambria" w:hAnsi="Cambria"/>
           <w:b/>
+          <w:sz w:val="28"/>
+          <w:szCs w:val="28"/>
         </w:rPr>
       </w:pPr>
       <w:r>
         <w:rPr>
           <w:rFonts w:ascii="Cambria" w:hAnsi="Cambria"/>
           <w:b/>
+          <w:sz w:val="28"/>
+          <w:szCs w:val="28"/>
         </w:rPr>
         <w:t>Описание:</w:t>
       </w:r>
@@ -388,14 +453,17 @@
       <w:pPr>
         <w:rPr>
           <w:rFonts w:ascii="Cambria" w:hAnsi="Cambria"/>
-        </w:rPr>
-      </w:pPr>
-      <w:proofErr w:type="spellStart"/>
+          <w:sz w:val="28"/>
+          <w:szCs w:val="28"/>
+        </w:rPr>
+      </w:pPr>
       <w:proofErr w:type="gramStart"/>
       <w:r>
         <w:rPr>
           <w:rFonts w:ascii="Cambria" w:hAnsi="Cambria"/>
           <w:i/>
+          <w:sz w:val="28"/>
+          <w:szCs w:val="28"/>
           <w:lang w:val="en-US"/>
         </w:rPr>
         <w:t>load</w:t>
@@ -404,6 +472,8 @@
         <w:rPr>
           <w:rFonts w:ascii="Cambria" w:hAnsi="Cambria"/>
           <w:i/>
+          <w:sz w:val="28"/>
+          <w:szCs w:val="28"/>
           <w:lang w:val="en-US"/>
         </w:rPr>
         <w:t>stringlist</w:t>
@@ -412,15 +482,18 @@
         <w:rPr>
           <w:rFonts w:ascii="Cambria" w:hAnsi="Cambria"/>
           <w:i/>
+          <w:sz w:val="28"/>
+          <w:szCs w:val="28"/>
           <w:lang w:val="en-US"/>
         </w:rPr>
         <w:t>fromfile</w:t>
       </w:r>
-      <w:proofErr w:type="spellEnd"/>
-      <w:r>
-        <w:rPr>
-          <w:rFonts w:ascii="Cambria" w:hAnsi="Cambria"/>
-          <w:i/>
+      <w:r>
+        <w:rPr>
+          <w:rFonts w:ascii="Cambria" w:hAnsi="Cambria"/>
+          <w:i/>
+          <w:sz w:val="28"/>
+          <w:szCs w:val="28"/>
         </w:rPr>
         <w:t>(</w:t>
       </w:r>
@@ -429,6 +502,8 @@
         <w:rPr>
           <w:rFonts w:ascii="Cambria" w:hAnsi="Cambria"/>
           <w:i/>
+          <w:sz w:val="28"/>
+          <w:szCs w:val="28"/>
           <w:lang w:val="en-US"/>
         </w:rPr>
         <w:t>s</w:t>
@@ -437,6 +512,8 @@
         <w:rPr>
           <w:rFonts w:ascii="Cambria" w:hAnsi="Cambria"/>
           <w:i/>
+          <w:sz w:val="28"/>
+          <w:szCs w:val="28"/>
         </w:rPr>
         <w:t>_</w:t>
       </w:r>
@@ -444,6 +521,8 @@
         <w:rPr>
           <w:rFonts w:ascii="Cambria" w:hAnsi="Cambria"/>
           <w:i/>
+          <w:sz w:val="28"/>
+          <w:szCs w:val="28"/>
           <w:lang w:val="en-US"/>
         </w:rPr>
         <w:t>id</w:t>
@@ -452,6 +531,8 @@
         <w:rPr>
           <w:rFonts w:ascii="Cambria" w:hAnsi="Cambria"/>
           <w:i/>
+          <w:sz w:val="28"/>
+          <w:szCs w:val="28"/>
         </w:rPr>
         <w:t xml:space="preserve">, </w:t>
       </w:r>
@@ -459,6 +540,8 @@
         <w:rPr>
           <w:rFonts w:ascii="Cambria" w:hAnsi="Cambria"/>
           <w:i/>
+          <w:sz w:val="28"/>
+          <w:szCs w:val="28"/>
           <w:lang w:val="en-US"/>
         </w:rPr>
         <w:t>filename</w:t>
@@ -467,6 +550,8 @@
         <w:rPr>
           <w:rFonts w:ascii="Cambria" w:hAnsi="Cambria"/>
           <w:i/>
+          <w:sz w:val="28"/>
+          <w:szCs w:val="28"/>
         </w:rPr>
         <w:t>)</w:t>
       </w:r>
@@ -474,129 +559,169 @@
         <w:rPr>
           <w:rFonts w:ascii="Cambria" w:hAnsi="Cambria"/>
           <w:i/>
+          <w:sz w:val="28"/>
+          <w:szCs w:val="28"/>
         </w:rPr>
         <w:t xml:space="preserve"> </w:t>
       </w:r>
       <w:r>
         <w:rPr>
           <w:rFonts w:ascii="Cambria" w:hAnsi="Cambria"/>
+          <w:sz w:val="28"/>
+          <w:szCs w:val="28"/>
         </w:rPr>
         <w:t>–</w:t>
       </w:r>
       <w:r>
         <w:rPr>
           <w:rFonts w:ascii="Cambria" w:hAnsi="Cambria"/>
+          <w:sz w:val="28"/>
+          <w:szCs w:val="28"/>
         </w:rPr>
         <w:t xml:space="preserve"> </w:t>
       </w:r>
       <w:r>
         <w:rPr>
           <w:rFonts w:ascii="Cambria" w:hAnsi="Cambria"/>
+          <w:sz w:val="28"/>
+          <w:szCs w:val="28"/>
         </w:rPr>
         <w:t xml:space="preserve">в список строк с идентификатором </w:t>
       </w:r>
-      <w:proofErr w:type="spellStart"/>
-      <w:r>
-        <w:rPr>
-          <w:rFonts w:ascii="Cambria" w:hAnsi="Cambria"/>
-          <w:i/>
+      <w:r>
+        <w:rPr>
+          <w:rFonts w:ascii="Cambria" w:hAnsi="Cambria"/>
+          <w:i/>
+          <w:sz w:val="28"/>
+          <w:szCs w:val="28"/>
         </w:rPr>
         <w:t>s_id</w:t>
       </w:r>
-      <w:proofErr w:type="spellEnd"/>
-      <w:r>
-        <w:rPr>
-          <w:rFonts w:ascii="Cambria" w:hAnsi="Cambria"/>
+      <w:r>
+        <w:rPr>
+          <w:rFonts w:ascii="Cambria" w:hAnsi="Cambria"/>
+          <w:sz w:val="28"/>
+          <w:szCs w:val="28"/>
         </w:rPr>
         <w:t xml:space="preserve"> </w:t>
       </w:r>
       <w:r>
         <w:rPr>
           <w:rFonts w:ascii="Cambria" w:hAnsi="Cambria"/>
+          <w:sz w:val="28"/>
+          <w:szCs w:val="28"/>
         </w:rPr>
         <w:t>загружаю</w:t>
       </w:r>
       <w:r>
         <w:rPr>
           <w:rFonts w:ascii="Cambria" w:hAnsi="Cambria"/>
+          <w:sz w:val="28"/>
+          <w:szCs w:val="28"/>
         </w:rPr>
         <w:t>тся</w:t>
       </w:r>
       <w:r>
         <w:rPr>
           <w:rFonts w:ascii="Cambria" w:hAnsi="Cambria"/>
+          <w:sz w:val="28"/>
+          <w:szCs w:val="28"/>
         </w:rPr>
         <w:t xml:space="preserve"> </w:t>
       </w:r>
       <w:r>
         <w:rPr>
           <w:rFonts w:ascii="Cambria" w:hAnsi="Cambria"/>
+          <w:sz w:val="28"/>
+          <w:szCs w:val="28"/>
         </w:rPr>
         <w:t>строки из файла</w:t>
       </w:r>
       <w:r>
         <w:rPr>
           <w:rFonts w:ascii="Cambria" w:hAnsi="Cambria"/>
+          <w:sz w:val="28"/>
+          <w:szCs w:val="28"/>
         </w:rPr>
         <w:t>,</w:t>
       </w:r>
       <w:r>
         <w:rPr>
           <w:rFonts w:ascii="Cambria" w:hAnsi="Cambria"/>
+          <w:sz w:val="28"/>
+          <w:szCs w:val="28"/>
         </w:rPr>
         <w:t xml:space="preserve"> содержащего</w:t>
       </w:r>
       <w:r>
         <w:rPr>
           <w:rFonts w:ascii="Cambria" w:hAnsi="Cambria"/>
+          <w:sz w:val="28"/>
+          <w:szCs w:val="28"/>
         </w:rPr>
         <w:t xml:space="preserve"> текст, </w:t>
       </w:r>
       <w:r>
         <w:rPr>
           <w:rFonts w:ascii="Cambria" w:hAnsi="Cambria"/>
+          <w:sz w:val="28"/>
+          <w:szCs w:val="28"/>
         </w:rPr>
         <w:t>строки в котором разделяются</w:t>
       </w:r>
       <w:r>
         <w:rPr>
           <w:rFonts w:ascii="Cambria" w:hAnsi="Cambria"/>
+          <w:sz w:val="28"/>
+          <w:szCs w:val="28"/>
         </w:rPr>
         <w:t xml:space="preserve"> разделителя</w:t>
       </w:r>
       <w:r>
         <w:rPr>
           <w:rFonts w:ascii="Cambria" w:hAnsi="Cambria"/>
+          <w:sz w:val="28"/>
+          <w:szCs w:val="28"/>
         </w:rPr>
         <w:t>м</w:t>
       </w:r>
       <w:r>
         <w:rPr>
           <w:rFonts w:ascii="Cambria" w:hAnsi="Cambria"/>
+          <w:sz w:val="28"/>
+          <w:szCs w:val="28"/>
         </w:rPr>
         <w:t>и</w:t>
       </w:r>
       <w:r>
         <w:rPr>
           <w:rFonts w:ascii="Cambria" w:hAnsi="Cambria"/>
+          <w:sz w:val="28"/>
+          <w:szCs w:val="28"/>
         </w:rPr>
         <w:t xml:space="preserve"> «конец строки»</w:t>
       </w:r>
       <w:r>
         <w:rPr>
           <w:rFonts w:ascii="Cambria" w:hAnsi="Cambria"/>
+          <w:sz w:val="28"/>
+          <w:szCs w:val="28"/>
         </w:rPr>
         <w:t xml:space="preserve"> или «перевод каретки»</w:t>
       </w:r>
       <w:r>
         <w:rPr>
           <w:rFonts w:ascii="Cambria" w:hAnsi="Cambria"/>
+          <w:sz w:val="28"/>
+          <w:szCs w:val="28"/>
         </w:rPr>
         <w:t>.</w:t>
       </w:r>
       <w:r>
         <w:rPr>
           <w:rFonts w:ascii="Cambria" w:hAnsi="Cambria"/>
+          <w:sz w:val="28"/>
+          <w:szCs w:val="28"/>
         </w:rPr>
         <w:t xml:space="preserve"> </w:t>
       </w:r>
@@ -605,6 +730,8 @@
       <w:pPr>
         <w:rPr>
           <w:rFonts w:ascii="Cambria" w:hAnsi="Cambria"/>
+          <w:sz w:val="28"/>
+          <w:szCs w:val="28"/>
         </w:rPr>
       </w:pPr>
     </w:p>
@@ -613,12 +740,16 @@
         <w:rPr>
           <w:rFonts w:ascii="Cambria" w:hAnsi="Cambria"/>
           <w:b/>
+          <w:sz w:val="28"/>
+          <w:szCs w:val="28"/>
         </w:rPr>
       </w:pPr>
       <w:r>
         <w:rPr>
           <w:rFonts w:ascii="Cambria" w:hAnsi="Cambria"/>
           <w:b/>
+          <w:sz w:val="28"/>
+          <w:szCs w:val="28"/>
         </w:rPr>
         <w:t>Результат:</w:t>
       </w:r>
@@ -627,12 +758,16 @@
       <w:pPr>
         <w:rPr>
           <w:rFonts w:ascii="Cambria" w:hAnsi="Cambria"/>
+          <w:sz w:val="28"/>
+          <w:szCs w:val="28"/>
           <w:lang w:val="en-US"/>
         </w:rPr>
       </w:pPr>
       <w:r>
         <w:rPr>
           <w:rFonts w:ascii="Cambria" w:hAnsi="Cambria"/>
+          <w:sz w:val="28"/>
+          <w:szCs w:val="28"/>
         </w:rPr>
         <w:t>нет</w:t>
       </w:r>
@@ -641,6 +776,8 @@
       <w:pPr>
         <w:rPr>
           <w:rFonts w:ascii="Cambria" w:hAnsi="Cambria"/>
+          <w:sz w:val="28"/>
+          <w:szCs w:val="28"/>
         </w:rPr>
       </w:pPr>
     </w:p>
@@ -649,12 +786,16 @@
         <w:rPr>
           <w:rFonts w:ascii="Cambria" w:hAnsi="Cambria"/>
           <w:b/>
+          <w:sz w:val="28"/>
+          <w:szCs w:val="28"/>
         </w:rPr>
       </w:pPr>
       <w:r>
         <w:rPr>
           <w:rFonts w:ascii="Cambria" w:hAnsi="Cambria"/>
           <w:b/>
+          <w:sz w:val="28"/>
+          <w:szCs w:val="28"/>
         </w:rPr>
         <w:t>Пример:</w:t>
       </w:r>
@@ -665,8 +806,8 @@
         <w:tblLook w:val="04A0" w:firstRow="1" w:lastRow="0" w:firstColumn="1" w:lastColumn="0" w:noHBand="0" w:noVBand="1"/>
       </w:tblPr>
       <w:tblGrid>
-        <w:gridCol w:w="426"/>
-        <w:gridCol w:w="9145"/>
+        <w:gridCol w:w="416"/>
+        <w:gridCol w:w="8939"/>
       </w:tblGrid>
       <w:tr>
         <w:tc>
@@ -683,8 +824,8 @@
               <w:spacing w:before="0" w:beforeAutospacing="0" w:after="0" w:afterAutospacing="0"/>
               <w:rPr>
                 <w:rFonts w:ascii="Cambria" w:hAnsi="Cambria" w:cs="Courier New"/>
-                <w:sz w:val="20"/>
-                <w:szCs w:val="20"/>
+                <w:sz w:val="28"/>
+                <w:szCs w:val="28"/>
               </w:rPr>
             </w:pPr>
           </w:p>
@@ -703,8 +844,8 @@
               <w:spacing w:before="0" w:beforeAutospacing="0" w:after="0" w:afterAutospacing="0"/>
               <w:rPr>
                 <w:rFonts w:ascii="Cambria" w:hAnsi="Cambria" w:cs="Courier New"/>
-                <w:sz w:val="20"/>
-                <w:szCs w:val="20"/>
+                <w:sz w:val="28"/>
+                <w:szCs w:val="28"/>
                 <w:lang w:val="en-US"/>
               </w:rPr>
             </w:pPr>
@@ -716,20 +857,21 @@
               <w:rPr>
                 <w:rFonts w:ascii="Consolas" w:hAnsi="Consolas" w:cs="Consolas"/>
                 <w:b/>
+                <w:sz w:val="28"/>
+                <w:szCs w:val="28"/>
                 <w:lang w:val="en-US"/>
               </w:rPr>
             </w:pPr>
-            <w:bookmarkStart w:id="0" w:name="_GoBack"/>
-            <w:proofErr w:type="spellStart"/>
             <w:r>
               <w:rPr>
                 <w:rFonts w:ascii="Consolas" w:hAnsi="Consolas" w:cs="Consolas"/>
                 <w:b/>
+                <w:sz w:val="28"/>
+                <w:szCs w:val="28"/>
                 <w:lang w:val="en-US"/>
               </w:rPr>
               <w:t>var</w:t>
             </w:r>
-            <w:proofErr w:type="spellEnd"/>
           </w:p>
           <w:p>
             <w:pPr>
@@ -737,35 +879,25 @@
               <w:spacing w:before="0" w:beforeAutospacing="0" w:after="0" w:afterAutospacing="0"/>
               <w:rPr>
                 <w:rFonts w:ascii="Consolas" w:hAnsi="Consolas" w:cs="Consolas"/>
+                <w:sz w:val="28"/>
+                <w:szCs w:val="28"/>
                 <w:lang w:val="en-US"/>
               </w:rPr>
             </w:pPr>
             <w:r>
               <w:rPr>
                 <w:rFonts w:ascii="Consolas" w:hAnsi="Consolas" w:cs="Consolas"/>
-                <w:lang w:val="en-US"/>
-              </w:rPr>
-              <w:t xml:space="preserve">s_01:string = "string1" + </w:t>
-            </w:r>
-            <w:proofErr w:type="spellStart"/>
-            <w:r>
-              <w:rPr>
-                <w:rFonts w:ascii="Consolas" w:hAnsi="Consolas" w:cs="Consolas"/>
-                <w:lang w:val="en-US"/>
-              </w:rPr>
-              <w:t>chr</w:t>
-            </w:r>
-            <w:proofErr w:type="spellEnd"/>
-            <w:r>
-              <w:rPr>
-                <w:rFonts w:ascii="Consolas" w:hAnsi="Consolas" w:cs="Consolas"/>
-                <w:lang w:val="en-US"/>
-              </w:rPr>
-              <w:t>(10</w:t>
-            </w:r>
-            <w:r>
-              <w:rPr>
-                <w:rFonts w:ascii="Consolas" w:hAnsi="Consolas" w:cs="Consolas"/>
+                <w:sz w:val="28"/>
+                <w:szCs w:val="28"/>
+                <w:lang w:val="en-US"/>
+              </w:rPr>
+              <w:t>s_01:string = "string1" + chr(10</w:t>
+            </w:r>
+            <w:r>
+              <w:rPr>
+                <w:rFonts w:ascii="Consolas" w:hAnsi="Consolas" w:cs="Consolas"/>
+                <w:sz w:val="28"/>
+                <w:szCs w:val="28"/>
                 <w:lang w:val="en-US"/>
               </w:rPr>
               <w:t>) + "string2",</w:t>
@@ -777,6 +909,8 @@
               <w:spacing w:before="0" w:beforeAutospacing="0" w:after="0" w:afterAutospacing="0"/>
               <w:rPr>
                 <w:rFonts w:ascii="Consolas" w:hAnsi="Consolas" w:cs="Consolas"/>
+                <w:sz w:val="28"/>
+                <w:szCs w:val="28"/>
                 <w:lang w:val="en-US"/>
               </w:rPr>
             </w:pPr>
@@ -787,12 +921,16 @@
               <w:spacing w:before="0" w:beforeAutospacing="0" w:after="0" w:afterAutospacing="0"/>
               <w:rPr>
                 <w:rFonts w:ascii="Consolas" w:hAnsi="Consolas" w:cs="Consolas"/>
+                <w:sz w:val="28"/>
+                <w:szCs w:val="28"/>
                 <w:lang w:val="en-US"/>
               </w:rPr>
             </w:pPr>
             <w:r>
               <w:rPr>
                 <w:rFonts w:ascii="Consolas" w:hAnsi="Consolas" w:cs="Consolas"/>
+                <w:sz w:val="28"/>
+                <w:szCs w:val="28"/>
                 <w:lang w:val="en-US"/>
               </w:rPr>
               <w:t>//</w:t>
@@ -800,12 +938,16 @@
             <w:r>
               <w:rPr>
                 <w:rFonts w:ascii="Consolas" w:hAnsi="Consolas" w:cs="Consolas"/>
+                <w:sz w:val="28"/>
+                <w:szCs w:val="28"/>
               </w:rPr>
               <w:t>создание</w:t>
             </w:r>
             <w:r>
               <w:rPr>
                 <w:rFonts w:ascii="Consolas" w:hAnsi="Consolas" w:cs="Consolas"/>
+                <w:sz w:val="28"/>
+                <w:szCs w:val="28"/>
                 <w:lang w:val="en-US"/>
               </w:rPr>
               <w:t xml:space="preserve"> </w:t>
@@ -813,12 +955,16 @@
             <w:r>
               <w:rPr>
                 <w:rFonts w:ascii="Consolas" w:hAnsi="Consolas" w:cs="Consolas"/>
+                <w:sz w:val="28"/>
+                <w:szCs w:val="28"/>
               </w:rPr>
               <w:t>списка</w:t>
             </w:r>
             <w:r>
               <w:rPr>
                 <w:rFonts w:ascii="Consolas" w:hAnsi="Consolas" w:cs="Consolas"/>
+                <w:sz w:val="28"/>
+                <w:szCs w:val="28"/>
                 <w:lang w:val="en-US"/>
               </w:rPr>
               <w:t xml:space="preserve"> </w:t>
@@ -826,6 +972,8 @@
             <w:r>
               <w:rPr>
                 <w:rFonts w:ascii="Consolas" w:hAnsi="Consolas" w:cs="Consolas"/>
+                <w:sz w:val="28"/>
+                <w:szCs w:val="28"/>
               </w:rPr>
               <w:t>строк</w:t>
             </w:r>
@@ -836,12 +984,16 @@
               <w:spacing w:before="0" w:beforeAutospacing="0" w:after="0" w:afterAutospacing="0"/>
               <w:rPr>
                 <w:rFonts w:ascii="Consolas" w:hAnsi="Consolas" w:cs="Consolas"/>
+                <w:sz w:val="28"/>
+                <w:szCs w:val="28"/>
                 <w:lang w:val="en-US"/>
               </w:rPr>
             </w:pPr>
             <w:r>
               <w:rPr>
                 <w:rFonts w:ascii="Consolas" w:hAnsi="Consolas" w:cs="Consolas"/>
+                <w:sz w:val="28"/>
+                <w:szCs w:val="28"/>
                 <w:lang w:val="en-US"/>
               </w:rPr>
               <w:t>s</w:t>
@@ -849,6 +1001,8 @@
             <w:r>
               <w:rPr>
                 <w:rFonts w:ascii="Consolas" w:hAnsi="Consolas" w:cs="Consolas"/>
+                <w:sz w:val="28"/>
+                <w:szCs w:val="28"/>
                 <w:lang w:val="en-US"/>
               </w:rPr>
               <w:t>list</w:t>
@@ -856,6 +1010,8 @@
             <w:r>
               <w:rPr>
                 <w:rFonts w:ascii="Consolas" w:hAnsi="Consolas" w:cs="Consolas"/>
+                <w:sz w:val="28"/>
+                <w:szCs w:val="28"/>
                 <w:lang w:val="en-US"/>
               </w:rPr>
               <w:t>1</w:t>
@@ -863,23 +1019,27 @@
             <w:r>
               <w:rPr>
                 <w:rFonts w:ascii="Consolas" w:hAnsi="Consolas" w:cs="Consolas"/>
+                <w:sz w:val="28"/>
+                <w:szCs w:val="28"/>
                 <w:lang w:val="en-US"/>
               </w:rPr>
               <w:t xml:space="preserve"> = </w:t>
             </w:r>
-            <w:proofErr w:type="spellStart"/>
             <w:r>
               <w:rPr>
                 <w:rFonts w:ascii="Consolas" w:hAnsi="Consolas" w:cs="Consolas"/>
                 <w:b/>
+                <w:sz w:val="28"/>
+                <w:szCs w:val="28"/>
                 <w:lang w:val="en-US"/>
               </w:rPr>
               <w:t>createstringlist</w:t>
             </w:r>
-            <w:proofErr w:type="spellEnd"/>
-            <w:r>
-              <w:rPr>
-                <w:rFonts w:ascii="Consolas" w:hAnsi="Consolas" w:cs="Consolas"/>
+            <w:r>
+              <w:rPr>
+                <w:rFonts w:ascii="Consolas" w:hAnsi="Consolas" w:cs="Consolas"/>
+                <w:sz w:val="28"/>
+                <w:szCs w:val="28"/>
                 <w:lang w:val="en-US"/>
               </w:rPr>
               <w:t>;</w:t>
@@ -891,29 +1051,35 @@
               <w:spacing w:before="0" w:beforeAutospacing="0" w:after="0" w:afterAutospacing="0"/>
               <w:rPr>
                 <w:rFonts w:ascii="Consolas" w:hAnsi="Consolas" w:cs="Consolas"/>
+                <w:sz w:val="28"/>
+                <w:szCs w:val="28"/>
                 <w:lang w:val="en-US"/>
               </w:rPr>
             </w:pPr>
             <w:r>
               <w:rPr>
                 <w:rFonts w:ascii="Consolas" w:hAnsi="Consolas" w:cs="Consolas"/>
+                <w:sz w:val="28"/>
+                <w:szCs w:val="28"/>
                 <w:lang w:val="en-US"/>
               </w:rPr>
               <w:t xml:space="preserve">slist2 = </w:t>
             </w:r>
-            <w:proofErr w:type="spellStart"/>
             <w:r>
               <w:rPr>
                 <w:rFonts w:ascii="Consolas" w:hAnsi="Consolas" w:cs="Consolas"/>
                 <w:b/>
+                <w:sz w:val="28"/>
+                <w:szCs w:val="28"/>
                 <w:lang w:val="en-US"/>
               </w:rPr>
               <w:t>createstringlist</w:t>
             </w:r>
-            <w:proofErr w:type="spellEnd"/>
-            <w:r>
-              <w:rPr>
-                <w:rFonts w:ascii="Consolas" w:hAnsi="Consolas" w:cs="Consolas"/>
+            <w:r>
+              <w:rPr>
+                <w:rFonts w:ascii="Consolas" w:hAnsi="Consolas" w:cs="Consolas"/>
+                <w:sz w:val="28"/>
+                <w:szCs w:val="28"/>
                 <w:lang w:val="en-US"/>
               </w:rPr>
               <w:t>;</w:t>
@@ -925,6 +1091,8 @@
               <w:spacing w:before="0" w:beforeAutospacing="0" w:after="0" w:afterAutospacing="0"/>
               <w:rPr>
                 <w:rFonts w:ascii="Consolas" w:hAnsi="Consolas" w:cs="Consolas"/>
+                <w:sz w:val="28"/>
+                <w:szCs w:val="28"/>
                 <w:lang w:val="en-US"/>
               </w:rPr>
             </w:pPr>
@@ -935,12 +1103,16 @@
               <w:spacing w:before="0" w:beforeAutospacing="0" w:after="0" w:afterAutospacing="0"/>
               <w:rPr>
                 <w:rFonts w:ascii="Consolas" w:hAnsi="Consolas" w:cs="Consolas"/>
+                <w:sz w:val="28"/>
+                <w:szCs w:val="28"/>
                 <w:lang w:val="en-US"/>
               </w:rPr>
             </w:pPr>
             <w:r>
               <w:rPr>
                 <w:rFonts w:ascii="Consolas" w:hAnsi="Consolas" w:cs="Consolas"/>
+                <w:sz w:val="28"/>
+                <w:szCs w:val="28"/>
                 <w:lang w:val="en-US"/>
               </w:rPr>
               <w:t>//</w:t>
@@ -948,12 +1120,16 @@
             <w:r>
               <w:rPr>
                 <w:rFonts w:ascii="Consolas" w:hAnsi="Consolas" w:cs="Consolas"/>
+                <w:sz w:val="28"/>
+                <w:szCs w:val="28"/>
               </w:rPr>
               <w:t>загрузим</w:t>
             </w:r>
             <w:r>
               <w:rPr>
                 <w:rFonts w:ascii="Consolas" w:hAnsi="Consolas" w:cs="Consolas"/>
+                <w:sz w:val="28"/>
+                <w:szCs w:val="28"/>
                 <w:lang w:val="en-US"/>
               </w:rPr>
               <w:t xml:space="preserve"> </w:t>
@@ -961,12 +1137,16 @@
             <w:r>
               <w:rPr>
                 <w:rFonts w:ascii="Consolas" w:hAnsi="Consolas" w:cs="Consolas"/>
+                <w:sz w:val="28"/>
+                <w:szCs w:val="28"/>
               </w:rPr>
               <w:t>строку</w:t>
             </w:r>
             <w:r>
               <w:rPr>
                 <w:rFonts w:ascii="Consolas" w:hAnsi="Consolas" w:cs="Consolas"/>
+                <w:sz w:val="28"/>
+                <w:szCs w:val="28"/>
                 <w:lang w:val="en-US"/>
               </w:rPr>
               <w:t xml:space="preserve"> s_01 </w:t>
@@ -974,12 +1154,16 @@
             <w:r>
               <w:rPr>
                 <w:rFonts w:ascii="Consolas" w:hAnsi="Consolas" w:cs="Consolas"/>
+                <w:sz w:val="28"/>
+                <w:szCs w:val="28"/>
               </w:rPr>
               <w:t>в</w:t>
             </w:r>
             <w:r>
               <w:rPr>
                 <w:rFonts w:ascii="Consolas" w:hAnsi="Consolas" w:cs="Consolas"/>
+                <w:sz w:val="28"/>
+                <w:szCs w:val="28"/>
                 <w:lang w:val="en-US"/>
               </w:rPr>
               <w:t xml:space="preserve"> </w:t>
@@ -987,6 +1171,8 @@
             <w:r>
               <w:rPr>
                 <w:rFonts w:ascii="Consolas" w:hAnsi="Consolas" w:cs="Consolas"/>
+                <w:sz w:val="28"/>
+                <w:szCs w:val="28"/>
               </w:rPr>
               <w:t>список</w:t>
             </w:r>
@@ -997,22 +1183,26 @@
               <w:spacing w:before="0" w:beforeAutospacing="0" w:after="0" w:afterAutospacing="0"/>
               <w:rPr>
                 <w:rFonts w:ascii="Consolas" w:hAnsi="Consolas" w:cs="Consolas"/>
+                <w:sz w:val="28"/>
+                <w:szCs w:val="28"/>
                 <w:lang w:val="en-US"/>
               </w:rPr>
             </w:pPr>
-            <w:proofErr w:type="spellStart"/>
             <w:r>
               <w:rPr>
                 <w:rFonts w:ascii="Consolas" w:hAnsi="Consolas" w:cs="Consolas"/>
                 <w:b/>
+                <w:sz w:val="28"/>
+                <w:szCs w:val="28"/>
                 <w:lang w:val="en-US"/>
               </w:rPr>
               <w:t>settextstringlist</w:t>
             </w:r>
-            <w:proofErr w:type="spellEnd"/>
-            <w:r>
-              <w:rPr>
-                <w:rFonts w:ascii="Consolas" w:hAnsi="Consolas" w:cs="Consolas"/>
+            <w:r>
+              <w:rPr>
+                <w:rFonts w:ascii="Consolas" w:hAnsi="Consolas" w:cs="Consolas"/>
+                <w:sz w:val="28"/>
+                <w:szCs w:val="28"/>
                 <w:lang w:val="en-US"/>
               </w:rPr>
               <w:t>(slist</w:t>
@@ -1020,6 +1210,8 @@
             <w:r>
               <w:rPr>
                 <w:rFonts w:ascii="Consolas" w:hAnsi="Consolas" w:cs="Consolas"/>
+                <w:sz w:val="28"/>
+                <w:szCs w:val="28"/>
                 <w:lang w:val="en-US"/>
               </w:rPr>
               <w:t>1</w:t>
@@ -1027,6 +1219,8 @@
             <w:r>
               <w:rPr>
                 <w:rFonts w:ascii="Consolas" w:hAnsi="Consolas" w:cs="Consolas"/>
+                <w:sz w:val="28"/>
+                <w:szCs w:val="28"/>
                 <w:lang w:val="en-US"/>
               </w:rPr>
               <w:t>, s_01);</w:t>
@@ -1038,6 +1232,8 @@
               <w:spacing w:before="0" w:beforeAutospacing="0" w:after="0" w:afterAutospacing="0"/>
               <w:rPr>
                 <w:rFonts w:ascii="Consolas" w:hAnsi="Consolas" w:cs="Consolas"/>
+                <w:sz w:val="28"/>
+                <w:szCs w:val="28"/>
                 <w:lang w:val="en-US"/>
               </w:rPr>
             </w:pPr>
@@ -1048,29 +1244,39 @@
               <w:spacing w:before="0" w:beforeAutospacing="0" w:after="0" w:afterAutospacing="0"/>
               <w:rPr>
                 <w:rFonts w:ascii="Consolas" w:hAnsi="Consolas" w:cs="Consolas"/>
+                <w:sz w:val="28"/>
+                <w:szCs w:val="28"/>
               </w:rPr>
             </w:pPr>
             <w:r>
               <w:rPr>
                 <w:rFonts w:ascii="Consolas" w:hAnsi="Consolas" w:cs="Consolas"/>
+                <w:sz w:val="28"/>
+                <w:szCs w:val="28"/>
               </w:rPr>
               <w:t>//</w:t>
             </w:r>
             <w:r>
               <w:rPr>
                 <w:rFonts w:ascii="Consolas" w:hAnsi="Consolas" w:cs="Consolas"/>
+                <w:sz w:val="28"/>
+                <w:szCs w:val="28"/>
               </w:rPr>
               <w:t>сохраним первый</w:t>
             </w:r>
             <w:r>
               <w:rPr>
                 <w:rFonts w:ascii="Consolas" w:hAnsi="Consolas" w:cs="Consolas"/>
+                <w:sz w:val="28"/>
+                <w:szCs w:val="28"/>
               </w:rPr>
               <w:t xml:space="preserve"> список</w:t>
             </w:r>
             <w:r>
               <w:rPr>
                 <w:rFonts w:ascii="Consolas" w:hAnsi="Consolas" w:cs="Consolas"/>
+                <w:sz w:val="28"/>
+                <w:szCs w:val="28"/>
               </w:rPr>
               <w:t xml:space="preserve"> строк в файл</w:t>
             </w:r>
@@ -1081,48 +1287,58 @@
               <w:spacing w:before="0" w:beforeAutospacing="0" w:after="0" w:afterAutospacing="0"/>
               <w:rPr>
                 <w:rFonts w:ascii="Consolas" w:hAnsi="Consolas" w:cs="Consolas"/>
+                <w:sz w:val="28"/>
+                <w:szCs w:val="28"/>
               </w:rPr>
             </w:pPr>
-            <w:proofErr w:type="spellStart"/>
             <w:r>
               <w:rPr>
                 <w:rFonts w:ascii="Consolas" w:hAnsi="Consolas" w:cs="Consolas"/>
                 <w:b/>
+                <w:sz w:val="28"/>
+                <w:szCs w:val="28"/>
                 <w:lang w:val="en-US"/>
               </w:rPr>
               <w:t>savestringlisttofile</w:t>
             </w:r>
-            <w:proofErr w:type="spellEnd"/>
-            <w:r>
-              <w:rPr>
-                <w:rFonts w:ascii="Consolas" w:hAnsi="Consolas" w:cs="Consolas"/>
+            <w:r>
+              <w:rPr>
+                <w:rFonts w:ascii="Consolas" w:hAnsi="Consolas" w:cs="Consolas"/>
+                <w:sz w:val="28"/>
+                <w:szCs w:val="28"/>
               </w:rPr>
               <w:t>(</w:t>
             </w:r>
-            <w:proofErr w:type="spellStart"/>
-            <w:r>
-              <w:rPr>
-                <w:rFonts w:ascii="Consolas" w:hAnsi="Consolas" w:cs="Consolas"/>
+            <w:r>
+              <w:rPr>
+                <w:rFonts w:ascii="Consolas" w:hAnsi="Consolas" w:cs="Consolas"/>
+                <w:sz w:val="28"/>
+                <w:szCs w:val="28"/>
                 <w:lang w:val="en-US"/>
               </w:rPr>
               <w:t>slist</w:t>
             </w:r>
-            <w:proofErr w:type="spellEnd"/>
-            <w:r>
-              <w:rPr>
-                <w:rFonts w:ascii="Consolas" w:hAnsi="Consolas" w:cs="Consolas"/>
+            <w:r>
+              <w:rPr>
+                <w:rFonts w:ascii="Consolas" w:hAnsi="Consolas" w:cs="Consolas"/>
+                <w:sz w:val="28"/>
+                <w:szCs w:val="28"/>
               </w:rPr>
               <w:t>1</w:t>
             </w:r>
             <w:r>
               <w:rPr>
                 <w:rFonts w:ascii="Consolas" w:hAnsi="Consolas" w:cs="Consolas"/>
+                <w:sz w:val="28"/>
+                <w:szCs w:val="28"/>
               </w:rPr>
               <w:t>, “</w:t>
             </w:r>
             <w:r>
               <w:rPr>
                 <w:rFonts w:ascii="Consolas" w:hAnsi="Consolas" w:cs="Consolas"/>
+                <w:sz w:val="28"/>
+                <w:szCs w:val="28"/>
                 <w:lang w:val="en-US"/>
               </w:rPr>
               <w:t>file</w:t>
@@ -1130,12 +1346,16 @@
             <w:r>
               <w:rPr>
                 <w:rFonts w:ascii="Consolas" w:hAnsi="Consolas" w:cs="Consolas"/>
+                <w:sz w:val="28"/>
+                <w:szCs w:val="28"/>
               </w:rPr>
               <w:t>.</w:t>
             </w:r>
             <w:r>
               <w:rPr>
                 <w:rFonts w:ascii="Consolas" w:hAnsi="Consolas" w:cs="Consolas"/>
+                <w:sz w:val="28"/>
+                <w:szCs w:val="28"/>
                 <w:lang w:val="en-US"/>
               </w:rPr>
               <w:t>txt</w:t>
@@ -1143,6 +1363,8 @@
             <w:r>
               <w:rPr>
                 <w:rFonts w:ascii="Consolas" w:hAnsi="Consolas" w:cs="Consolas"/>
+                <w:sz w:val="28"/>
+                <w:szCs w:val="28"/>
               </w:rPr>
               <w:t>”);</w:t>
             </w:r>
@@ -1153,6 +1375,8 @@
               <w:spacing w:before="0" w:beforeAutospacing="0" w:after="0" w:afterAutospacing="0"/>
               <w:rPr>
                 <w:rFonts w:ascii="Consolas" w:hAnsi="Consolas" w:cs="Consolas"/>
+                <w:sz w:val="28"/>
+                <w:szCs w:val="28"/>
               </w:rPr>
             </w:pPr>
           </w:p>
@@ -1162,41 +1386,55 @@
               <w:spacing w:before="0" w:beforeAutospacing="0" w:after="0" w:afterAutospacing="0"/>
               <w:rPr>
                 <w:rFonts w:ascii="Consolas" w:hAnsi="Consolas" w:cs="Consolas"/>
+                <w:sz w:val="28"/>
+                <w:szCs w:val="28"/>
               </w:rPr>
             </w:pPr>
             <w:r>
               <w:rPr>
                 <w:rFonts w:ascii="Consolas" w:hAnsi="Consolas" w:cs="Consolas"/>
+                <w:sz w:val="28"/>
+                <w:szCs w:val="28"/>
               </w:rPr>
               <w:t xml:space="preserve">//загрузим </w:t>
             </w:r>
             <w:r>
               <w:rPr>
                 <w:rFonts w:ascii="Consolas" w:hAnsi="Consolas" w:cs="Consolas"/>
+                <w:sz w:val="28"/>
+                <w:szCs w:val="28"/>
               </w:rPr>
               <w:t>текст из файла</w:t>
             </w:r>
             <w:r>
               <w:rPr>
                 <w:rFonts w:ascii="Consolas" w:hAnsi="Consolas" w:cs="Consolas"/>
+                <w:sz w:val="28"/>
+                <w:szCs w:val="28"/>
               </w:rPr>
               <w:t xml:space="preserve"> в</w:t>
             </w:r>
             <w:r>
               <w:rPr>
                 <w:rFonts w:ascii="Consolas" w:hAnsi="Consolas" w:cs="Consolas"/>
+                <w:sz w:val="28"/>
+                <w:szCs w:val="28"/>
               </w:rPr>
               <w:t>о второй</w:t>
             </w:r>
             <w:r>
               <w:rPr>
                 <w:rFonts w:ascii="Consolas" w:hAnsi="Consolas" w:cs="Consolas"/>
+                <w:sz w:val="28"/>
+                <w:szCs w:val="28"/>
               </w:rPr>
               <w:t xml:space="preserve"> список</w:t>
             </w:r>
             <w:r>
               <w:rPr>
                 <w:rFonts w:ascii="Consolas" w:hAnsi="Consolas" w:cs="Consolas"/>
+                <w:sz w:val="28"/>
+                <w:szCs w:val="28"/>
               </w:rPr>
               <w:t xml:space="preserve"> строк</w:t>
             </w:r>
@@ -1207,14 +1445,17 @@
               <w:spacing w:before="0" w:beforeAutospacing="0" w:after="0" w:afterAutospacing="0"/>
               <w:rPr>
                 <w:rFonts w:ascii="Consolas" w:hAnsi="Consolas" w:cs="Consolas"/>
+                <w:sz w:val="28"/>
+                <w:szCs w:val="28"/>
                 <w:lang w:val="en-US"/>
               </w:rPr>
             </w:pPr>
-            <w:proofErr w:type="spellStart"/>
             <w:r>
               <w:rPr>
                 <w:rFonts w:ascii="Consolas" w:hAnsi="Consolas" w:cs="Consolas"/>
                 <w:b/>
+                <w:sz w:val="28"/>
+                <w:szCs w:val="28"/>
                 <w:lang w:val="en-US"/>
               </w:rPr>
               <w:t>load</w:t>
@@ -1223,6 +1464,8 @@
               <w:rPr>
                 <w:rFonts w:ascii="Consolas" w:hAnsi="Consolas" w:cs="Consolas"/>
                 <w:b/>
+                <w:sz w:val="28"/>
+                <w:szCs w:val="28"/>
                 <w:lang w:val="en-US"/>
               </w:rPr>
               <w:t>stringlist</w:t>
@@ -1231,14 +1474,17 @@
               <w:rPr>
                 <w:rFonts w:ascii="Consolas" w:hAnsi="Consolas" w:cs="Consolas"/>
                 <w:b/>
+                <w:sz w:val="28"/>
+                <w:szCs w:val="28"/>
                 <w:lang w:val="en-US"/>
               </w:rPr>
               <w:t>fromfile</w:t>
             </w:r>
-            <w:proofErr w:type="spellEnd"/>
-            <w:r>
-              <w:rPr>
-                <w:rFonts w:ascii="Consolas" w:hAnsi="Consolas" w:cs="Consolas"/>
+            <w:r>
+              <w:rPr>
+                <w:rFonts w:ascii="Consolas" w:hAnsi="Consolas" w:cs="Consolas"/>
+                <w:sz w:val="28"/>
+                <w:szCs w:val="28"/>
                 <w:lang w:val="en-US"/>
               </w:rPr>
               <w:t>(slist</w:t>
@@ -1246,6 +1492,8 @@
             <w:r>
               <w:rPr>
                 <w:rFonts w:ascii="Consolas" w:hAnsi="Consolas" w:cs="Consolas"/>
+                <w:sz w:val="28"/>
+                <w:szCs w:val="28"/>
                 <w:lang w:val="en-US"/>
               </w:rPr>
               <w:t>2</w:t>
@@ -1253,6 +1501,8 @@
             <w:r>
               <w:rPr>
                 <w:rFonts w:ascii="Consolas" w:hAnsi="Consolas" w:cs="Consolas"/>
+                <w:sz w:val="28"/>
+                <w:szCs w:val="28"/>
                 <w:lang w:val="en-US"/>
               </w:rPr>
               <w:t>, “file.txt”</w:t>
@@ -1260,6 +1510,8 @@
             <w:r>
               <w:rPr>
                 <w:rFonts w:ascii="Consolas" w:hAnsi="Consolas" w:cs="Consolas"/>
+                <w:sz w:val="28"/>
+                <w:szCs w:val="28"/>
                 <w:lang w:val="en-US"/>
               </w:rPr>
               <w:t>);</w:t>
@@ -1271,6 +1523,8 @@
               <w:spacing w:before="0" w:beforeAutospacing="0" w:after="0" w:afterAutospacing="0"/>
               <w:rPr>
                 <w:rFonts w:ascii="Consolas" w:hAnsi="Consolas" w:cs="Consolas"/>
+                <w:sz w:val="28"/>
+                <w:szCs w:val="28"/>
                 <w:lang w:val="en-US"/>
               </w:rPr>
             </w:pPr>
@@ -1281,57 +1535,42 @@
               <w:spacing w:before="0" w:beforeAutospacing="0" w:after="0" w:afterAutospacing="0"/>
               <w:rPr>
                 <w:rFonts w:ascii="Consolas" w:hAnsi="Consolas" w:cs="Consolas"/>
+                <w:sz w:val="28"/>
+                <w:szCs w:val="28"/>
                 <w:lang w:val="en-US"/>
               </w:rPr>
             </w:pPr>
             <w:r>
               <w:rPr>
                 <w:rFonts w:ascii="Consolas" w:hAnsi="Consolas" w:cs="Consolas"/>
-                <w:lang w:val="en-US"/>
-              </w:rPr>
-              <w:t>//</w:t>
-            </w:r>
-            <w:proofErr w:type="spellStart"/>
-            <w:r>
-              <w:rPr>
-                <w:rFonts w:ascii="Consolas" w:hAnsi="Consolas" w:cs="Consolas"/>
-                <w:lang w:val="en-US"/>
-              </w:rPr>
-              <w:t>уничтожим</w:t>
-            </w:r>
-            <w:proofErr w:type="spellEnd"/>
-            <w:r>
-              <w:rPr>
-                <w:rFonts w:ascii="Consolas" w:hAnsi="Consolas" w:cs="Consolas"/>
-                <w:lang w:val="en-US"/>
-              </w:rPr>
-              <w:t xml:space="preserve"> </w:t>
-            </w:r>
-            <w:proofErr w:type="spellStart"/>
-            <w:r>
-              <w:rPr>
-                <w:rFonts w:ascii="Consolas" w:hAnsi="Consolas" w:cs="Consolas"/>
-                <w:lang w:val="en-US"/>
-              </w:rPr>
-              <w:t>спис</w:t>
-            </w:r>
-            <w:r>
-              <w:rPr>
-                <w:rFonts w:ascii="Consolas" w:hAnsi="Consolas" w:cs="Consolas"/>
+                <w:sz w:val="28"/>
+                <w:szCs w:val="28"/>
+                <w:lang w:val="en-US"/>
+              </w:rPr>
+              <w:t>//уничтожим спис</w:t>
+            </w:r>
+            <w:r>
+              <w:rPr>
+                <w:rFonts w:ascii="Consolas" w:hAnsi="Consolas" w:cs="Consolas"/>
+                <w:sz w:val="28"/>
+                <w:szCs w:val="28"/>
                 <w:lang w:val="en-US"/>
               </w:rPr>
               <w:t>к</w:t>
             </w:r>
-            <w:proofErr w:type="spellEnd"/>
-            <w:r>
-              <w:rPr>
-                <w:rFonts w:ascii="Consolas" w:hAnsi="Consolas" w:cs="Consolas"/>
+            <w:r>
+              <w:rPr>
+                <w:rFonts w:ascii="Consolas" w:hAnsi="Consolas" w:cs="Consolas"/>
+                <w:sz w:val="28"/>
+                <w:szCs w:val="28"/>
               </w:rPr>
               <w:t>и</w:t>
             </w:r>
             <w:r>
               <w:rPr>
                 <w:rFonts w:ascii="Consolas" w:hAnsi="Consolas" w:cs="Consolas"/>
+                <w:sz w:val="28"/>
+                <w:szCs w:val="28"/>
                 <w:lang w:val="en-US"/>
               </w:rPr>
               <w:t xml:space="preserve"> </w:t>
@@ -1345,24 +1584,28 @@
                 <w:rStyle w:val="a7"/>
                 <w:rFonts w:ascii="Consolas" w:hAnsi="Consolas" w:cs="Consolas"/>
                 <w:b w:val="0"/>
+                <w:sz w:val="28"/>
+                <w:szCs w:val="28"/>
                 <w:lang w:val="en-US"/>
               </w:rPr>
             </w:pPr>
-            <w:proofErr w:type="spellStart"/>
             <w:r>
               <w:rPr>
                 <w:rStyle w:val="a7"/>
                 <w:rFonts w:ascii="Consolas" w:hAnsi="Consolas" w:cs="Consolas"/>
+                <w:sz w:val="28"/>
+                <w:szCs w:val="28"/>
                 <w:lang w:val="en-US"/>
               </w:rPr>
               <w:t>freeobject</w:t>
             </w:r>
-            <w:proofErr w:type="spellEnd"/>
             <w:r>
               <w:rPr>
                 <w:rStyle w:val="a7"/>
                 <w:rFonts w:ascii="Consolas" w:hAnsi="Consolas" w:cs="Consolas"/>
                 <w:b w:val="0"/>
+                <w:sz w:val="28"/>
+                <w:szCs w:val="28"/>
                 <w:lang w:val="en-US"/>
               </w:rPr>
               <w:t>(</w:t>
@@ -1370,6 +1613,8 @@
             <w:r>
               <w:rPr>
                 <w:rFonts w:ascii="Consolas" w:hAnsi="Consolas" w:cs="Consolas"/>
+                <w:sz w:val="28"/>
+                <w:szCs w:val="28"/>
                 <w:lang w:val="en-US"/>
               </w:rPr>
               <w:t>slist</w:t>
@@ -1377,6 +1622,8 @@
             <w:r>
               <w:rPr>
                 <w:rFonts w:ascii="Consolas" w:hAnsi="Consolas" w:cs="Consolas"/>
+                <w:sz w:val="28"/>
+                <w:szCs w:val="28"/>
                 <w:lang w:val="en-US"/>
               </w:rPr>
               <w:t>1</w:t>
@@ -1386,6 +1633,8 @@
                 <w:rStyle w:val="a7"/>
                 <w:rFonts w:ascii="Consolas" w:hAnsi="Consolas" w:cs="Consolas"/>
                 <w:b w:val="0"/>
+                <w:sz w:val="28"/>
+                <w:szCs w:val="28"/>
                 <w:lang w:val="en-US"/>
               </w:rPr>
               <w:t>);</w:t>
@@ -1398,23 +1647,27 @@
               <w:rPr>
                 <w:rFonts w:ascii="Consolas" w:hAnsi="Consolas" w:cs="Consolas"/>
                 <w:b/>
+                <w:sz w:val="28"/>
+                <w:szCs w:val="28"/>
               </w:rPr>
             </w:pPr>
-            <w:proofErr w:type="spellStart"/>
             <w:r>
               <w:rPr>
                 <w:rStyle w:val="a7"/>
                 <w:rFonts w:ascii="Consolas" w:hAnsi="Consolas" w:cs="Consolas"/>
+                <w:sz w:val="28"/>
+                <w:szCs w:val="28"/>
                 <w:lang w:val="en-US"/>
               </w:rPr>
               <w:t>freeobject</w:t>
             </w:r>
-            <w:proofErr w:type="spellEnd"/>
             <w:r>
               <w:rPr>
                 <w:rStyle w:val="a7"/>
                 <w:rFonts w:ascii="Consolas" w:hAnsi="Consolas" w:cs="Consolas"/>
                 <w:b w:val="0"/>
+                <w:sz w:val="28"/>
+                <w:szCs w:val="28"/>
                 <w:lang w:val="en-US"/>
               </w:rPr>
               <w:t>(</w:t>
@@ -1422,6 +1675,8 @@
             <w:r>
               <w:rPr>
                 <w:rFonts w:ascii="Consolas" w:hAnsi="Consolas" w:cs="Consolas"/>
+                <w:sz w:val="28"/>
+                <w:szCs w:val="28"/>
                 <w:lang w:val="en-US"/>
               </w:rPr>
               <w:t>slist2</w:t>
@@ -1431,20 +1686,21 @@
                 <w:rStyle w:val="a7"/>
                 <w:rFonts w:ascii="Consolas" w:hAnsi="Consolas" w:cs="Consolas"/>
                 <w:b w:val="0"/>
+                <w:sz w:val="28"/>
+                <w:szCs w:val="28"/>
                 <w:lang w:val="en-US"/>
               </w:rPr>
               <w:t>);</w:t>
             </w:r>
           </w:p>
-          <w:bookmarkEnd w:id="0"/>
           <w:p>
             <w:pPr>
               <w:pStyle w:val="afd"/>
               <w:spacing w:before="0" w:beforeAutospacing="0" w:after="0" w:afterAutospacing="0"/>
               <w:rPr>
                 <w:rFonts w:ascii="Cambria" w:hAnsi="Cambria" w:cs="Courier New"/>
-                <w:sz w:val="20"/>
-                <w:szCs w:val="20"/>
+                <w:sz w:val="28"/>
+                <w:szCs w:val="28"/>
                 <w:lang w:val="en-US"/>
               </w:rPr>
             </w:pPr>
@@ -1456,69 +1712,89 @@
       <w:pPr>
         <w:rPr>
           <w:rFonts w:ascii="Cambria" w:hAnsi="Cambria"/>
-        </w:rPr>
-      </w:pPr>
-      <w:r>
-        <w:rPr>
-          <w:rFonts w:ascii="Cambria" w:hAnsi="Cambria"/>
+          <w:sz w:val="28"/>
+          <w:szCs w:val="28"/>
+        </w:rPr>
+      </w:pPr>
+      <w:r>
+        <w:rPr>
+          <w:rFonts w:ascii="Cambria" w:hAnsi="Cambria"/>
+          <w:sz w:val="28"/>
+          <w:szCs w:val="28"/>
         </w:rPr>
         <w:t xml:space="preserve">В процессе выполнения примера при помощи функции </w:t>
       </w:r>
-      <w:proofErr w:type="spellStart"/>
-      <w:r>
-        <w:rPr>
-          <w:rFonts w:ascii="Cambria" w:hAnsi="Cambria"/>
-          <w:i/>
+      <w:r>
+        <w:rPr>
+          <w:rFonts w:ascii="Cambria" w:hAnsi="Cambria"/>
+          <w:i/>
+          <w:sz w:val="28"/>
+          <w:szCs w:val="28"/>
           <w:lang w:val="en-US"/>
         </w:rPr>
         <w:t>createstringlist</w:t>
       </w:r>
-      <w:proofErr w:type="spellEnd"/>
-      <w:r>
-        <w:rPr>
-          <w:rFonts w:ascii="Cambria" w:hAnsi="Cambria"/>
+      <w:r>
+        <w:rPr>
+          <w:rFonts w:ascii="Cambria" w:hAnsi="Cambria"/>
+          <w:sz w:val="28"/>
+          <w:szCs w:val="28"/>
         </w:rPr>
         <w:t xml:space="preserve"> буду</w:t>
       </w:r>
       <w:r>
         <w:rPr>
           <w:rFonts w:ascii="Cambria" w:hAnsi="Cambria"/>
+          <w:sz w:val="28"/>
+          <w:szCs w:val="28"/>
         </w:rPr>
         <w:t>т создан</w:t>
       </w:r>
       <w:r>
         <w:rPr>
           <w:rFonts w:ascii="Cambria" w:hAnsi="Cambria"/>
+          <w:sz w:val="28"/>
+          <w:szCs w:val="28"/>
         </w:rPr>
         <w:t>ы спис</w:t>
       </w:r>
       <w:r>
         <w:rPr>
           <w:rFonts w:ascii="Cambria" w:hAnsi="Cambria"/>
+          <w:sz w:val="28"/>
+          <w:szCs w:val="28"/>
         </w:rPr>
         <w:t>к</w:t>
       </w:r>
       <w:r>
         <w:rPr>
           <w:rFonts w:ascii="Cambria" w:hAnsi="Cambria"/>
+          <w:sz w:val="28"/>
+          <w:szCs w:val="28"/>
         </w:rPr>
         <w:t>и строк с идентификатора</w:t>
       </w:r>
       <w:r>
         <w:rPr>
           <w:rFonts w:ascii="Cambria" w:hAnsi="Cambria"/>
+          <w:sz w:val="28"/>
+          <w:szCs w:val="28"/>
         </w:rPr>
         <w:t>м</w:t>
       </w:r>
       <w:r>
         <w:rPr>
           <w:rFonts w:ascii="Cambria" w:hAnsi="Cambria"/>
+          <w:sz w:val="28"/>
+          <w:szCs w:val="28"/>
         </w:rPr>
         <w:t>и</w:t>
       </w:r>
       <w:r>
         <w:rPr>
           <w:rFonts w:ascii="Cambria" w:hAnsi="Cambria"/>
+          <w:sz w:val="28"/>
+          <w:szCs w:val="28"/>
         </w:rPr>
         <w:t xml:space="preserve"> </w:t>
       </w:r>
@@ -1526,6 +1802,8 @@
         <w:rPr>
           <w:rFonts w:ascii="Cambria" w:hAnsi="Cambria"/>
           <w:i/>
+          <w:sz w:val="28"/>
+          <w:szCs w:val="28"/>
         </w:rPr>
         <w:t>slist</w:t>
       </w:r>
@@ -1533,12 +1811,17 @@
         <w:rPr>
           <w:rFonts w:ascii="Cambria" w:hAnsi="Cambria"/>
           <w:i/>
+          <w:sz w:val="28"/>
+          <w:szCs w:val="28"/>
         </w:rPr>
         <w:t xml:space="preserve">1 </w:t>
       </w:r>
-      <w:r>
-        <w:rPr>
-          <w:rFonts w:ascii="Cambria" w:hAnsi="Cambria"/>
+      <w:proofErr w:type="gramStart"/>
+      <w:r>
+        <w:rPr>
+          <w:rFonts w:ascii="Cambria" w:hAnsi="Cambria"/>
+          <w:sz w:val="28"/>
+          <w:szCs w:val="28"/>
         </w:rPr>
         <w:t>и</w:t>
       </w:r>
@@ -1546,25 +1829,52 @@
         <w:rPr>
           <w:rFonts w:ascii="Cambria" w:hAnsi="Cambria"/>
           <w:i/>
-        </w:rPr>
-        <w:t xml:space="preserve">  slist2</w:t>
-      </w:r>
-      <w:r>
-        <w:rPr>
-          <w:rFonts w:ascii="Cambria" w:hAnsi="Cambria"/>
+          <w:sz w:val="28"/>
+          <w:szCs w:val="28"/>
+        </w:rPr>
+        <w:t xml:space="preserve">  slist</w:t>
+      </w:r>
+      <w:proofErr w:type="gramEnd"/>
+      <w:r>
+        <w:rPr>
+          <w:rFonts w:ascii="Cambria" w:hAnsi="Cambria"/>
+          <w:i/>
+          <w:sz w:val="28"/>
+          <w:szCs w:val="28"/>
+        </w:rPr>
+        <w:t>2</w:t>
+      </w:r>
+      <w:r>
+        <w:rPr>
+          <w:rFonts w:ascii="Cambria" w:hAnsi="Cambria"/>
+          <w:sz w:val="28"/>
+          <w:szCs w:val="28"/>
         </w:rPr>
         <w:t>.</w:t>
       </w:r>
       <w:r>
         <w:rPr>
           <w:rFonts w:ascii="Cambria" w:hAnsi="Cambria"/>
-        </w:rPr>
-        <w:t xml:space="preserve"> В список строк </w:t>
-      </w:r>
-      <w:r>
-        <w:rPr>
-          <w:rFonts w:ascii="Cambria" w:hAnsi="Cambria"/>
-          <w:i/>
+          <w:sz w:val="28"/>
+          <w:szCs w:val="28"/>
+        </w:rPr>
+        <w:t xml:space="preserve"> В список </w:t>
+      </w:r>
+      <w:r>
+        <w:rPr>
+          <w:rFonts w:ascii="Cambria" w:hAnsi="Cambria"/>
+          <w:sz w:val="28"/>
+          <w:szCs w:val="28"/>
+        </w:rPr>
+        <w:lastRenderedPageBreak/>
+        <w:t xml:space="preserve">строк </w:t>
+      </w:r>
+      <w:r>
+        <w:rPr>
+          <w:rFonts w:ascii="Cambria" w:hAnsi="Cambria"/>
+          <w:i/>
+          <w:sz w:val="28"/>
+          <w:szCs w:val="28"/>
         </w:rPr>
         <w:t>slist</w:t>
       </w:r>
@@ -1572,35 +1882,61 @@
         <w:rPr>
           <w:rFonts w:ascii="Cambria" w:hAnsi="Cambria"/>
           <w:i/>
+          <w:sz w:val="28"/>
+          <w:szCs w:val="28"/>
         </w:rPr>
         <w:t>1</w:t>
       </w:r>
       <w:r>
         <w:rPr>
           <w:rFonts w:ascii="Cambria" w:hAnsi="Cambria"/>
+          <w:sz w:val="28"/>
+          <w:szCs w:val="28"/>
         </w:rPr>
         <w:t xml:space="preserve"> при помощи функции </w:t>
       </w:r>
-      <w:proofErr w:type="spellStart"/>
-      <w:r>
-        <w:rPr>
-          <w:rFonts w:ascii="Cambria" w:hAnsi="Cambria"/>
-          <w:i/>
+      <w:r>
+        <w:rPr>
+          <w:rFonts w:ascii="Cambria" w:hAnsi="Cambria"/>
+          <w:i/>
+          <w:sz w:val="28"/>
+          <w:szCs w:val="28"/>
           <w:lang w:val="en-US"/>
         </w:rPr>
         <w:t>settextstringlist</w:t>
       </w:r>
-      <w:proofErr w:type="spellEnd"/>
-      <w:r>
-        <w:rPr>
-          <w:rFonts w:ascii="Cambria" w:hAnsi="Cambria"/>
-        </w:rPr>
-        <w:t xml:space="preserve"> будет загружена строка, объявленная с разделителем «перевод строки»,  в результате чего переменная </w:t>
-      </w:r>
-      <w:r>
-        <w:rPr>
-          <w:rFonts w:ascii="Cambria" w:hAnsi="Cambria"/>
-          <w:i/>
+      <w:r>
+        <w:rPr>
+          <w:rFonts w:ascii="Cambria" w:hAnsi="Cambria"/>
+          <w:sz w:val="28"/>
+          <w:szCs w:val="28"/>
+        </w:rPr>
+        <w:t xml:space="preserve"> будет загружена строка, объявленная с разделителем «перевод строки</w:t>
+      </w:r>
+      <w:proofErr w:type="gramStart"/>
+      <w:r>
+        <w:rPr>
+          <w:rFonts w:ascii="Cambria" w:hAnsi="Cambria"/>
+          <w:sz w:val="28"/>
+          <w:szCs w:val="28"/>
+        </w:rPr>
+        <w:t>»,  в</w:t>
+      </w:r>
+      <w:proofErr w:type="gramEnd"/>
+      <w:r>
+        <w:rPr>
+          <w:rFonts w:ascii="Cambria" w:hAnsi="Cambria"/>
+          <w:sz w:val="28"/>
+          <w:szCs w:val="28"/>
+        </w:rPr>
+        <w:t xml:space="preserve"> результате чего переменная </w:t>
+      </w:r>
+      <w:r>
+        <w:rPr>
+          <w:rFonts w:ascii="Cambria" w:hAnsi="Cambria"/>
+          <w:i/>
+          <w:sz w:val="28"/>
+          <w:szCs w:val="28"/>
         </w:rPr>
         <w:t>slist</w:t>
       </w:r>
@@ -1608,12 +1944,16 @@
         <w:rPr>
           <w:rFonts w:ascii="Cambria" w:hAnsi="Cambria"/>
           <w:i/>
+          <w:sz w:val="28"/>
+          <w:szCs w:val="28"/>
         </w:rPr>
         <w:t>1</w:t>
       </w:r>
       <w:r>
         <w:rPr>
           <w:rFonts w:ascii="Cambria" w:hAnsi="Cambria"/>
+          <w:sz w:val="28"/>
+          <w:szCs w:val="28"/>
         </w:rPr>
         <w:t xml:space="preserve"> будет содержать идентификатор списка строк </w:t>
       </w:r>
@@ -1622,11 +1962,15 @@
       <w:pPr>
         <w:rPr>
           <w:rFonts w:ascii="Cambria" w:hAnsi="Cambria"/>
-        </w:rPr>
-      </w:pPr>
-      <w:r>
-        <w:rPr>
-          <w:rFonts w:ascii="Cambria" w:hAnsi="Cambria"/>
+          <w:sz w:val="28"/>
+          <w:szCs w:val="28"/>
+        </w:rPr>
+      </w:pPr>
+      <w:r>
+        <w:rPr>
+          <w:rFonts w:ascii="Cambria" w:hAnsi="Cambria"/>
+          <w:sz w:val="28"/>
+          <w:szCs w:val="28"/>
         </w:rPr>
         <w:t xml:space="preserve">“” </w:t>
       </w:r>
@@ -1634,12 +1978,16 @@
         <w:rPr>
           <w:rFonts w:ascii="Cambria" w:hAnsi="Cambria"/>
           <w:i/>
+          <w:sz w:val="28"/>
+          <w:szCs w:val="28"/>
         </w:rPr>
         <w:t>string1</w:t>
       </w:r>
       <w:r>
         <w:rPr>
           <w:rFonts w:ascii="Cambria" w:hAnsi="Cambria"/>
+          <w:sz w:val="28"/>
+          <w:szCs w:val="28"/>
         </w:rPr>
         <w:t>”</w:t>
       </w:r>
@@ -1648,11 +1996,15 @@
       <w:pPr>
         <w:rPr>
           <w:rFonts w:ascii="Cambria" w:hAnsi="Cambria"/>
-        </w:rPr>
-      </w:pPr>
-      <w:r>
-        <w:rPr>
-          <w:rFonts w:ascii="Cambria" w:hAnsi="Cambria"/>
+          <w:sz w:val="28"/>
+          <w:szCs w:val="28"/>
+        </w:rPr>
+      </w:pPr>
+      <w:r>
+        <w:rPr>
+          <w:rFonts w:ascii="Cambria" w:hAnsi="Cambria"/>
+          <w:sz w:val="28"/>
+          <w:szCs w:val="28"/>
         </w:rPr>
         <w:t xml:space="preserve">  “</w:t>
       </w:r>
@@ -1660,12 +2012,16 @@
         <w:rPr>
           <w:rFonts w:ascii="Cambria" w:hAnsi="Cambria"/>
           <w:i/>
+          <w:sz w:val="28"/>
+          <w:szCs w:val="28"/>
         </w:rPr>
         <w:t>string2</w:t>
       </w:r>
       <w:r>
         <w:rPr>
           <w:rFonts w:ascii="Cambria" w:hAnsi="Cambria"/>
+          <w:sz w:val="28"/>
+          <w:szCs w:val="28"/>
         </w:rPr>
         <w:t>””.</w:t>
       </w:r>
@@ -1674,83 +2030,85 @@
       <w:pPr>
         <w:rPr>
           <w:rFonts w:ascii="Cambria" w:hAnsi="Cambria"/>
-        </w:rPr>
-      </w:pPr>
-      <w:r>
-        <w:rPr>
-          <w:rFonts w:ascii="Cambria" w:hAnsi="Cambria"/>
+          <w:sz w:val="28"/>
+          <w:szCs w:val="28"/>
+        </w:rPr>
+      </w:pPr>
+      <w:r>
+        <w:rPr>
+          <w:rFonts w:ascii="Cambria" w:hAnsi="Cambria"/>
+          <w:sz w:val="28"/>
+          <w:szCs w:val="28"/>
         </w:rPr>
         <w:t xml:space="preserve">Список строк </w:t>
       </w:r>
-      <w:proofErr w:type="spellStart"/>
-      <w:r>
-        <w:rPr>
-          <w:rFonts w:ascii="Cambria" w:hAnsi="Cambria"/>
-          <w:i/>
+      <w:r>
+        <w:rPr>
+          <w:rFonts w:ascii="Cambria" w:hAnsi="Cambria"/>
+          <w:i/>
+          <w:sz w:val="28"/>
+          <w:szCs w:val="28"/>
           <w:lang w:val="en-US"/>
         </w:rPr>
         <w:t>slist</w:t>
       </w:r>
-      <w:proofErr w:type="spellEnd"/>
-      <w:r>
-        <w:rPr>
-          <w:rFonts w:ascii="Cambria" w:hAnsi="Cambria"/>
-          <w:i/>
+      <w:r>
+        <w:rPr>
+          <w:rFonts w:ascii="Cambria" w:hAnsi="Cambria"/>
+          <w:i/>
+          <w:sz w:val="28"/>
+          <w:szCs w:val="28"/>
         </w:rPr>
         <w:t>1</w:t>
       </w:r>
       <w:r>
         <w:rPr>
           <w:rFonts w:ascii="Cambria" w:hAnsi="Cambria"/>
+          <w:sz w:val="28"/>
+          <w:szCs w:val="28"/>
         </w:rPr>
         <w:t xml:space="preserve"> при помощи функции </w:t>
       </w:r>
-      <w:proofErr w:type="spellStart"/>
-      <w:r>
-        <w:rPr>
-          <w:rFonts w:ascii="Cambria" w:hAnsi="Cambria"/>
-          <w:i/>
+      <w:r>
+        <w:rPr>
+          <w:rFonts w:ascii="Cambria" w:hAnsi="Cambria"/>
+          <w:i/>
+          <w:sz w:val="28"/>
+          <w:szCs w:val="28"/>
           <w:lang w:val="en-US"/>
         </w:rPr>
         <w:t>savestringlisttofile</w:t>
       </w:r>
-      <w:proofErr w:type="spellEnd"/>
-      <w:r>
-        <w:rPr>
-          <w:rFonts w:ascii="Cambria" w:hAnsi="Cambria"/>
-        </w:rPr>
-        <w:t xml:space="preserve"> будет сохранен в файл с именем </w:t>
-      </w:r>
-      <w:proofErr w:type="spellStart"/>
-      <w:r>
-        <w:rPr>
-          <w:rFonts w:ascii="Cambria" w:hAnsi="Cambria"/>
-        </w:rPr>
-        <w:t>file</w:t>
-      </w:r>
-      <w:proofErr w:type="spellEnd"/>
-      <w:r>
-        <w:rPr>
-          <w:rFonts w:ascii="Cambria" w:hAnsi="Cambria"/>
+      <w:r>
+        <w:rPr>
+          <w:rFonts w:ascii="Cambria" w:hAnsi="Cambria"/>
+          <w:sz w:val="28"/>
+          <w:szCs w:val="28"/>
+        </w:rPr>
+        <w:t xml:space="preserve"> будет сохранен в файл с именем file.</w:t>
+      </w:r>
+      <w:r>
+        <w:rPr>
+          <w:rFonts w:ascii="Cambria" w:hAnsi="Cambria"/>
+          <w:sz w:val="28"/>
+          <w:szCs w:val="28"/>
+          <w:lang w:val="en-US"/>
+        </w:rPr>
+        <w:t>txt</w:t>
+      </w:r>
+      <w:r>
+        <w:rPr>
+          <w:rFonts w:ascii="Cambria" w:hAnsi="Cambria"/>
+          <w:sz w:val="28"/>
+          <w:szCs w:val="28"/>
         </w:rPr>
         <w:t>.</w:t>
       </w:r>
       <w:r>
         <w:rPr>
           <w:rFonts w:ascii="Cambria" w:hAnsi="Cambria"/>
-          <w:lang w:val="en-US"/>
-        </w:rPr>
-        <w:t>txt</w:t>
-      </w:r>
-      <w:r>
-        <w:rPr>
-          <w:rFonts w:ascii="Cambria" w:hAnsi="Cambria"/>
-        </w:rPr>
-        <w:t>.</w:t>
-      </w:r>
-      <w:r>
-        <w:rPr>
-          <w:rFonts w:ascii="Cambria" w:hAnsi="Cambria"/>
+          <w:sz w:val="28"/>
+          <w:szCs w:val="28"/>
         </w:rPr>
         <w:t xml:space="preserve"> Файл будет создан в текущем каталоге.</w:t>
       </w:r>
@@ -1759,19 +2117,24 @@
       <w:pPr>
         <w:rPr>
           <w:rFonts w:ascii="Cambria" w:hAnsi="Cambria"/>
-        </w:rPr>
-      </w:pPr>
-      <w:r>
-        <w:rPr>
-          <w:rFonts w:ascii="Cambria" w:hAnsi="Cambria"/>
-        </w:rPr>
-        <w:lastRenderedPageBreak/>
+          <w:sz w:val="28"/>
+          <w:szCs w:val="28"/>
+        </w:rPr>
+      </w:pPr>
+      <w:r>
+        <w:rPr>
+          <w:rFonts w:ascii="Cambria" w:hAnsi="Cambria"/>
+          <w:sz w:val="28"/>
+          <w:szCs w:val="28"/>
+        </w:rPr>
         <w:t xml:space="preserve">В список строк </w:t>
       </w:r>
       <w:r>
         <w:rPr>
           <w:rFonts w:ascii="Cambria" w:hAnsi="Cambria"/>
           <w:i/>
+          <w:sz w:val="28"/>
+          <w:szCs w:val="28"/>
         </w:rPr>
         <w:t>slist</w:t>
       </w:r>
@@ -1779,20 +2142,25 @@
         <w:rPr>
           <w:rFonts w:ascii="Cambria" w:hAnsi="Cambria"/>
           <w:i/>
+          <w:sz w:val="28"/>
+          <w:szCs w:val="28"/>
         </w:rPr>
         <w:t>2</w:t>
       </w:r>
       <w:r>
         <w:rPr>
           <w:rFonts w:ascii="Cambria" w:hAnsi="Cambria"/>
+          <w:sz w:val="28"/>
+          <w:szCs w:val="28"/>
         </w:rPr>
         <w:t xml:space="preserve"> при помощи функции </w:t>
       </w:r>
-      <w:proofErr w:type="spellStart"/>
-      <w:r>
-        <w:rPr>
-          <w:rFonts w:ascii="Cambria" w:hAnsi="Cambria"/>
-          <w:i/>
+      <w:r>
+        <w:rPr>
+          <w:rFonts w:ascii="Cambria" w:hAnsi="Cambria"/>
+          <w:i/>
+          <w:sz w:val="28"/>
+          <w:szCs w:val="28"/>
           <w:lang w:val="en-US"/>
         </w:rPr>
         <w:t>load</w:t>
@@ -1801,6 +2169,8 @@
         <w:rPr>
           <w:rFonts w:ascii="Cambria" w:hAnsi="Cambria"/>
           <w:i/>
+          <w:sz w:val="28"/>
+          <w:szCs w:val="28"/>
           <w:lang w:val="en-US"/>
         </w:rPr>
         <w:t>stringlist</w:t>
@@ -1809,40 +2179,52 @@
         <w:rPr>
           <w:rFonts w:ascii="Cambria" w:hAnsi="Cambria"/>
           <w:i/>
+          <w:sz w:val="28"/>
+          <w:szCs w:val="28"/>
           <w:lang w:val="en-US"/>
         </w:rPr>
         <w:t>fromfile</w:t>
       </w:r>
-      <w:proofErr w:type="spellEnd"/>
-      <w:r>
-        <w:rPr>
-          <w:rFonts w:ascii="Cambria" w:hAnsi="Cambria"/>
+      <w:r>
+        <w:rPr>
+          <w:rFonts w:ascii="Cambria" w:hAnsi="Cambria"/>
+          <w:sz w:val="28"/>
+          <w:szCs w:val="28"/>
         </w:rPr>
         <w:t xml:space="preserve"> </w:t>
       </w:r>
       <w:r>
         <w:rPr>
           <w:rFonts w:ascii="Cambria" w:hAnsi="Cambria"/>
-        </w:rPr>
-        <w:t xml:space="preserve">будет загружен список строк из файла с именем </w:t>
-      </w:r>
-      <w:proofErr w:type="spellStart"/>
-      <w:r>
-        <w:rPr>
-          <w:rFonts w:ascii="Cambria" w:hAnsi="Cambria"/>
-        </w:rPr>
-        <w:t>file</w:t>
-      </w:r>
-      <w:proofErr w:type="spellEnd"/>
-      <w:r>
-        <w:rPr>
-          <w:rFonts w:ascii="Cambria" w:hAnsi="Cambria"/>
-        </w:rPr>
-        <w:t>.</w:t>
-      </w:r>
-      <w:r>
-        <w:rPr>
-          <w:rFonts w:ascii="Cambria" w:hAnsi="Cambria"/>
+          <w:sz w:val="28"/>
+          <w:szCs w:val="28"/>
+        </w:rPr>
+        <w:t xml:space="preserve">будет загружен </w:t>
+      </w:r>
+      <w:bookmarkStart w:id="0" w:name="_GoBack"/>
+      <w:bookmarkEnd w:id="0"/>
+      <w:r>
+        <w:rPr>
+          <w:rFonts w:ascii="Cambria" w:hAnsi="Cambria"/>
+          <w:sz w:val="28"/>
+          <w:szCs w:val="28"/>
+        </w:rPr>
+        <w:t xml:space="preserve">список строк из файла с именем </w:t>
+      </w:r>
+      <w:proofErr w:type="gramStart"/>
+      <w:r>
+        <w:rPr>
+          <w:rFonts w:ascii="Cambria" w:hAnsi="Cambria"/>
+          <w:sz w:val="28"/>
+          <w:szCs w:val="28"/>
+        </w:rPr>
+        <w:t>file.</w:t>
+      </w:r>
+      <w:r>
+        <w:rPr>
+          <w:rFonts w:ascii="Cambria" w:hAnsi="Cambria"/>
+          <w:sz w:val="28"/>
+          <w:szCs w:val="28"/>
           <w:lang w:val="en-US"/>
         </w:rPr>
         <w:t>txt</w:t>
@@ -1850,13 +2232,26 @@
       <w:r>
         <w:rPr>
           <w:rFonts w:ascii="Cambria" w:hAnsi="Cambria"/>
-        </w:rPr>
-        <w:t xml:space="preserve">,  в результате чего переменная </w:t>
-      </w:r>
-      <w:r>
-        <w:rPr>
-          <w:rFonts w:ascii="Cambria" w:hAnsi="Cambria"/>
-          <w:i/>
+          <w:sz w:val="28"/>
+          <w:szCs w:val="28"/>
+        </w:rPr>
+        <w:t>,  в</w:t>
+      </w:r>
+      <w:proofErr w:type="gramEnd"/>
+      <w:r>
+        <w:rPr>
+          <w:rFonts w:ascii="Cambria" w:hAnsi="Cambria"/>
+          <w:sz w:val="28"/>
+          <w:szCs w:val="28"/>
+        </w:rPr>
+        <w:t xml:space="preserve"> результате чего переменная </w:t>
+      </w:r>
+      <w:r>
+        <w:rPr>
+          <w:rFonts w:ascii="Cambria" w:hAnsi="Cambria"/>
+          <w:i/>
+          <w:sz w:val="28"/>
+          <w:szCs w:val="28"/>
         </w:rPr>
         <w:t>slist</w:t>
       </w:r>
@@ -1864,12 +2259,16 @@
         <w:rPr>
           <w:rFonts w:ascii="Cambria" w:hAnsi="Cambria"/>
           <w:i/>
+          <w:sz w:val="28"/>
+          <w:szCs w:val="28"/>
         </w:rPr>
         <w:t>2</w:t>
       </w:r>
       <w:r>
         <w:rPr>
           <w:rFonts w:ascii="Cambria" w:hAnsi="Cambria"/>
+          <w:sz w:val="28"/>
+          <w:szCs w:val="28"/>
         </w:rPr>
         <w:t xml:space="preserve"> будет содержать идентификатор списка строк </w:t>
       </w:r>
@@ -1878,11 +2277,15 @@
       <w:pPr>
         <w:rPr>
           <w:rFonts w:ascii="Cambria" w:hAnsi="Cambria"/>
-        </w:rPr>
-      </w:pPr>
-      <w:r>
-        <w:rPr>
-          <w:rFonts w:ascii="Cambria" w:hAnsi="Cambria"/>
+          <w:sz w:val="28"/>
+          <w:szCs w:val="28"/>
+        </w:rPr>
+      </w:pPr>
+      <w:r>
+        <w:rPr>
+          <w:rFonts w:ascii="Cambria" w:hAnsi="Cambria"/>
+          <w:sz w:val="28"/>
+          <w:szCs w:val="28"/>
         </w:rPr>
         <w:t xml:space="preserve">“” </w:t>
       </w:r>
@@ -1890,12 +2293,16 @@
         <w:rPr>
           <w:rFonts w:ascii="Cambria" w:hAnsi="Cambria"/>
           <w:i/>
+          <w:sz w:val="28"/>
+          <w:szCs w:val="28"/>
         </w:rPr>
         <w:t>string1</w:t>
       </w:r>
       <w:r>
         <w:rPr>
           <w:rFonts w:ascii="Cambria" w:hAnsi="Cambria"/>
+          <w:sz w:val="28"/>
+          <w:szCs w:val="28"/>
         </w:rPr>
         <w:t>”</w:t>
       </w:r>
@@ -1904,11 +2311,15 @@
       <w:pPr>
         <w:rPr>
           <w:rFonts w:ascii="Cambria" w:hAnsi="Cambria"/>
-        </w:rPr>
-      </w:pPr>
-      <w:r>
-        <w:rPr>
-          <w:rFonts w:ascii="Cambria" w:hAnsi="Cambria"/>
+          <w:sz w:val="28"/>
+          <w:szCs w:val="28"/>
+        </w:rPr>
+      </w:pPr>
+      <w:r>
+        <w:rPr>
+          <w:rFonts w:ascii="Cambria" w:hAnsi="Cambria"/>
+          <w:sz w:val="28"/>
+          <w:szCs w:val="28"/>
         </w:rPr>
         <w:t xml:space="preserve">  “</w:t>
       </w:r>
@@ -1916,12 +2327,16 @@
         <w:rPr>
           <w:rFonts w:ascii="Cambria" w:hAnsi="Cambria"/>
           <w:i/>
+          <w:sz w:val="28"/>
+          <w:szCs w:val="28"/>
         </w:rPr>
         <w:t>string2</w:t>
       </w:r>
       <w:r>
         <w:rPr>
           <w:rFonts w:ascii="Cambria" w:hAnsi="Cambria"/>
+          <w:sz w:val="28"/>
+          <w:szCs w:val="28"/>
         </w:rPr>
         <w:t xml:space="preserve">””. </w:t>
       </w:r>
@@ -1932,47 +2347,57 @@
         <w:spacing w:before="0" w:beforeAutospacing="0" w:after="0" w:afterAutospacing="0"/>
         <w:rPr>
           <w:rFonts w:ascii="Cambria" w:hAnsi="Cambria" w:cs="Courier New"/>
-          <w:sz w:val="20"/>
-          <w:szCs w:val="20"/>
-        </w:rPr>
-      </w:pPr>
-      <w:r>
-        <w:rPr>
-          <w:rFonts w:ascii="Cambria" w:hAnsi="Cambria"/>
+          <w:sz w:val="28"/>
+          <w:szCs w:val="28"/>
+        </w:rPr>
+      </w:pPr>
+      <w:r>
+        <w:rPr>
+          <w:rFonts w:ascii="Cambria" w:hAnsi="Cambria"/>
+          <w:sz w:val="28"/>
+          <w:szCs w:val="28"/>
         </w:rPr>
         <w:t>Перед завершением примера спис</w:t>
       </w:r>
       <w:r>
         <w:rPr>
           <w:rFonts w:ascii="Cambria" w:hAnsi="Cambria"/>
+          <w:sz w:val="28"/>
+          <w:szCs w:val="28"/>
         </w:rPr>
         <w:t>к</w:t>
       </w:r>
       <w:r>
         <w:rPr>
           <w:rFonts w:ascii="Cambria" w:hAnsi="Cambria"/>
+          <w:sz w:val="28"/>
+          <w:szCs w:val="28"/>
         </w:rPr>
         <w:t>и строк удаляю</w:t>
       </w:r>
       <w:r>
         <w:rPr>
           <w:rFonts w:ascii="Cambria" w:hAnsi="Cambria"/>
+          <w:sz w:val="28"/>
+          <w:szCs w:val="28"/>
         </w:rPr>
         <w:t xml:space="preserve">тся при помощи функции </w:t>
       </w:r>
-      <w:proofErr w:type="spellStart"/>
-      <w:r>
-        <w:rPr>
-          <w:rFonts w:ascii="Cambria" w:hAnsi="Cambria"/>
-          <w:i/>
+      <w:r>
+        <w:rPr>
+          <w:rFonts w:ascii="Cambria" w:hAnsi="Cambria"/>
+          <w:i/>
+          <w:sz w:val="28"/>
+          <w:szCs w:val="28"/>
           <w:lang w:val="en-US"/>
         </w:rPr>
         <w:t>freeobject</w:t>
       </w:r>
-      <w:proofErr w:type="spellEnd"/>
-      <w:r>
-        <w:rPr>
-          <w:rFonts w:ascii="Cambria" w:hAnsi="Cambria"/>
+      <w:r>
+        <w:rPr>
+          <w:rFonts w:ascii="Cambria" w:hAnsi="Cambria"/>
+          <w:sz w:val="28"/>
+          <w:szCs w:val="28"/>
         </w:rPr>
         <w:t>.</w:t>
       </w:r>
@@ -1981,7 +2406,8 @@
       <w:pPr>
         <w:rPr>
           <w:rFonts w:ascii="Cambria" w:hAnsi="Cambria" w:cs="Courier New"/>
-          <w:sz w:val="20"/>
+          <w:sz w:val="28"/>
+          <w:szCs w:val="28"/>
         </w:rPr>
       </w:pPr>
     </w:p>
@@ -3818,7 +4244,7 @@
 </file>
 
 <file path=customXml/itemProps1.xml><?xml version="1.0" encoding="utf-8"?>
-<ds:datastoreItem xmlns:ds="http://schemas.openxmlformats.org/officeDocument/2006/customXml" ds:itemID="{6E23020F-86DC-4E9A-8E4E-FAA3563D9642}">
+<ds:datastoreItem xmlns:ds="http://schemas.openxmlformats.org/officeDocument/2006/customXml" ds:itemID="{ABE0CDEF-1657-4FF2-92E8-E304F8DB28C6}">
   <ds:schemaRefs>
     <ds:schemaRef ds:uri="http://schemas.openxmlformats.org/officeDocument/2006/bibliography"/>
   </ds:schemaRefs>

--- a/programming_language/loadstringlistfromfile.docx
+++ b/programming_language/loadstringlistfromfile.docx
@@ -12,6 +12,7 @@
           <w:szCs w:val="36"/>
         </w:rPr>
       </w:pPr>
+      <w:proofErr w:type="spellStart"/>
       <w:proofErr w:type="gramStart"/>
       <w:r>
         <w:rPr>
@@ -46,6 +47,7 @@
         </w:rPr>
         <w:t>fromfile</w:t>
       </w:r>
+      <w:proofErr w:type="spellEnd"/>
       <w:proofErr w:type="gramEnd"/>
     </w:p>
     <w:p>
@@ -58,6 +60,7 @@
           <w:szCs w:val="28"/>
         </w:rPr>
       </w:pPr>
+      <w:bookmarkStart w:id="0" w:name="_GoBack"/>
       <w:r>
         <w:rPr>
           <w:rFonts w:ascii="Cambria" w:hAnsi="Cambria"/>
@@ -98,6 +101,7 @@
         </w:rPr>
         <w:t xml:space="preserve"> с разделителями</w:t>
       </w:r>
+      <w:bookmarkEnd w:id="0"/>
       <w:r>
         <w:rPr>
           <w:rFonts w:ascii="Cambria" w:hAnsi="Cambria"/>
@@ -181,6 +185,7 @@
           <w:lang w:val="en-US"/>
         </w:rPr>
       </w:pPr>
+      <w:proofErr w:type="spellStart"/>
       <w:proofErr w:type="gramStart"/>
       <w:r>
         <w:rPr>
@@ -212,6 +217,7 @@
         </w:rPr>
         <w:t>fromfile</w:t>
       </w:r>
+      <w:proofErr w:type="spellEnd"/>
       <w:r>
         <w:rPr>
           <w:rFonts w:ascii="Cambria" w:hAnsi="Cambria" w:cs="Courier New"/>
@@ -221,6 +227,7 @@
         </w:rPr>
         <w:t>(</w:t>
       </w:r>
+      <w:proofErr w:type="spellStart"/>
       <w:proofErr w:type="gramEnd"/>
       <w:r>
         <w:rPr>
@@ -232,6 +239,7 @@
         </w:rPr>
         <w:t>s_id</w:t>
       </w:r>
+      <w:proofErr w:type="spellEnd"/>
       <w:r>
         <w:rPr>
           <w:rFonts w:ascii="Cambria" w:hAnsi="Cambria" w:cs="Courier New"/>
@@ -457,6 +465,7 @@
           <w:szCs w:val="28"/>
         </w:rPr>
       </w:pPr>
+      <w:proofErr w:type="spellStart"/>
       <w:proofErr w:type="gramStart"/>
       <w:r>
         <w:rPr>
@@ -488,6 +497,7 @@
         </w:rPr>
         <w:t>fromfile</w:t>
       </w:r>
+      <w:proofErr w:type="spellEnd"/>
       <w:r>
         <w:rPr>
           <w:rFonts w:ascii="Cambria" w:hAnsi="Cambria"/>
@@ -588,6 +598,7 @@
         </w:rPr>
         <w:t xml:space="preserve">в список строк с идентификатором </w:t>
       </w:r>
+      <w:proofErr w:type="spellStart"/>
       <w:r>
         <w:rPr>
           <w:rFonts w:ascii="Cambria" w:hAnsi="Cambria"/>
@@ -597,6 +608,7 @@
         </w:rPr>
         <w:t>s_id</w:t>
       </w:r>
+      <w:proofErr w:type="spellEnd"/>
       <w:r>
         <w:rPr>
           <w:rFonts w:ascii="Cambria" w:hAnsi="Cambria"/>
@@ -862,6 +874,7 @@
                 <w:lang w:val="en-US"/>
               </w:rPr>
             </w:pPr>
+            <w:proofErr w:type="spellStart"/>
             <w:r>
               <w:rPr>
                 <w:rFonts w:ascii="Consolas" w:hAnsi="Consolas" w:cs="Consolas"/>
@@ -872,6 +885,7 @@
               </w:rPr>
               <w:t>var</w:t>
             </w:r>
+            <w:proofErr w:type="spellEnd"/>
           </w:p>
           <w:p>
             <w:pPr>
@@ -891,7 +905,27 @@
                 <w:szCs w:val="28"/>
                 <w:lang w:val="en-US"/>
               </w:rPr>
-              <w:t>s_01:string = "string1" + chr(10</w:t>
+              <w:t xml:space="preserve">s_01:string = "string1" + </w:t>
+            </w:r>
+            <w:proofErr w:type="spellStart"/>
+            <w:r>
+              <w:rPr>
+                <w:rFonts w:ascii="Consolas" w:hAnsi="Consolas" w:cs="Consolas"/>
+                <w:sz w:val="28"/>
+                <w:szCs w:val="28"/>
+                <w:lang w:val="en-US"/>
+              </w:rPr>
+              <w:t>chr</w:t>
+            </w:r>
+            <w:proofErr w:type="spellEnd"/>
+            <w:r>
+              <w:rPr>
+                <w:rFonts w:ascii="Consolas" w:hAnsi="Consolas" w:cs="Consolas"/>
+                <w:sz w:val="28"/>
+                <w:szCs w:val="28"/>
+                <w:lang w:val="en-US"/>
+              </w:rPr>
+              <w:t>(10</w:t>
             </w:r>
             <w:r>
               <w:rPr>
@@ -1025,6 +1059,7 @@
               </w:rPr>
               <w:t xml:space="preserve"> = </w:t>
             </w:r>
+            <w:proofErr w:type="spellStart"/>
             <w:r>
               <w:rPr>
                 <w:rFonts w:ascii="Consolas" w:hAnsi="Consolas" w:cs="Consolas"/>
@@ -1035,6 +1070,7 @@
               </w:rPr>
               <w:t>createstringlist</w:t>
             </w:r>
+            <w:proofErr w:type="spellEnd"/>
             <w:r>
               <w:rPr>
                 <w:rFonts w:ascii="Consolas" w:hAnsi="Consolas" w:cs="Consolas"/>
@@ -1065,6 +1101,7 @@
               </w:rPr>
               <w:t xml:space="preserve">slist2 = </w:t>
             </w:r>
+            <w:proofErr w:type="spellStart"/>
             <w:r>
               <w:rPr>
                 <w:rFonts w:ascii="Consolas" w:hAnsi="Consolas" w:cs="Consolas"/>
@@ -1075,6 +1112,7 @@
               </w:rPr>
               <w:t>createstringlist</w:t>
             </w:r>
+            <w:proofErr w:type="spellEnd"/>
             <w:r>
               <w:rPr>
                 <w:rFonts w:ascii="Consolas" w:hAnsi="Consolas" w:cs="Consolas"/>
@@ -1188,6 +1226,7 @@
                 <w:lang w:val="en-US"/>
               </w:rPr>
             </w:pPr>
+            <w:proofErr w:type="spellStart"/>
             <w:r>
               <w:rPr>
                 <w:rFonts w:ascii="Consolas" w:hAnsi="Consolas" w:cs="Consolas"/>
@@ -1198,6 +1237,7 @@
               </w:rPr>
               <w:t>settextstringlist</w:t>
             </w:r>
+            <w:proofErr w:type="spellEnd"/>
             <w:r>
               <w:rPr>
                 <w:rFonts w:ascii="Consolas" w:hAnsi="Consolas" w:cs="Consolas"/>
@@ -1291,6 +1331,7 @@
                 <w:szCs w:val="28"/>
               </w:rPr>
             </w:pPr>
+            <w:proofErr w:type="spellStart"/>
             <w:r>
               <w:rPr>
                 <w:rFonts w:ascii="Consolas" w:hAnsi="Consolas" w:cs="Consolas"/>
@@ -1301,6 +1342,7 @@
               </w:rPr>
               <w:t>savestringlisttofile</w:t>
             </w:r>
+            <w:proofErr w:type="spellEnd"/>
             <w:r>
               <w:rPr>
                 <w:rFonts w:ascii="Consolas" w:hAnsi="Consolas" w:cs="Consolas"/>
@@ -1309,6 +1351,7 @@
               </w:rPr>
               <w:t>(</w:t>
             </w:r>
+            <w:proofErr w:type="spellStart"/>
             <w:r>
               <w:rPr>
                 <w:rFonts w:ascii="Consolas" w:hAnsi="Consolas" w:cs="Consolas"/>
@@ -1318,6 +1361,7 @@
               </w:rPr>
               <w:t>slist</w:t>
             </w:r>
+            <w:proofErr w:type="spellEnd"/>
             <w:r>
               <w:rPr>
                 <w:rFonts w:ascii="Consolas" w:hAnsi="Consolas" w:cs="Consolas"/>
@@ -1450,6 +1494,7 @@
                 <w:lang w:val="en-US"/>
               </w:rPr>
             </w:pPr>
+            <w:proofErr w:type="spellStart"/>
             <w:r>
               <w:rPr>
                 <w:rFonts w:ascii="Consolas" w:hAnsi="Consolas" w:cs="Consolas"/>
@@ -1480,6 +1525,7 @@
               </w:rPr>
               <w:t>fromfile</w:t>
             </w:r>
+            <w:proofErr w:type="spellEnd"/>
             <w:r>
               <w:rPr>
                 <w:rFonts w:ascii="Consolas" w:hAnsi="Consolas" w:cs="Consolas"/>
@@ -1547,7 +1593,37 @@
                 <w:szCs w:val="28"/>
                 <w:lang w:val="en-US"/>
               </w:rPr>
-              <w:t>//уничтожим спис</w:t>
+              <w:t>//</w:t>
+            </w:r>
+            <w:proofErr w:type="spellStart"/>
+            <w:r>
+              <w:rPr>
+                <w:rFonts w:ascii="Consolas" w:hAnsi="Consolas" w:cs="Consolas"/>
+                <w:sz w:val="28"/>
+                <w:szCs w:val="28"/>
+                <w:lang w:val="en-US"/>
+              </w:rPr>
+              <w:t>уничтожим</w:t>
+            </w:r>
+            <w:proofErr w:type="spellEnd"/>
+            <w:r>
+              <w:rPr>
+                <w:rFonts w:ascii="Consolas" w:hAnsi="Consolas" w:cs="Consolas"/>
+                <w:sz w:val="28"/>
+                <w:szCs w:val="28"/>
+                <w:lang w:val="en-US"/>
+              </w:rPr>
+              <w:t xml:space="preserve"> </w:t>
+            </w:r>
+            <w:proofErr w:type="spellStart"/>
+            <w:r>
+              <w:rPr>
+                <w:rFonts w:ascii="Consolas" w:hAnsi="Consolas" w:cs="Consolas"/>
+                <w:sz w:val="28"/>
+                <w:szCs w:val="28"/>
+                <w:lang w:val="en-US"/>
+              </w:rPr>
+              <w:t>спис</w:t>
             </w:r>
             <w:r>
               <w:rPr>
@@ -1558,6 +1634,7 @@
               </w:rPr>
               <w:t>к</w:t>
             </w:r>
+            <w:proofErr w:type="spellEnd"/>
             <w:r>
               <w:rPr>
                 <w:rFonts w:ascii="Consolas" w:hAnsi="Consolas" w:cs="Consolas"/>
@@ -1589,6 +1666,7 @@
                 <w:lang w:val="en-US"/>
               </w:rPr>
             </w:pPr>
+            <w:proofErr w:type="spellStart"/>
             <w:r>
               <w:rPr>
                 <w:rStyle w:val="a7"/>
@@ -1599,6 +1677,7 @@
               </w:rPr>
               <w:t>freeobject</w:t>
             </w:r>
+            <w:proofErr w:type="spellEnd"/>
             <w:r>
               <w:rPr>
                 <w:rStyle w:val="a7"/>
@@ -1651,6 +1730,7 @@
                 <w:szCs w:val="28"/>
               </w:rPr>
             </w:pPr>
+            <w:proofErr w:type="spellStart"/>
             <w:r>
               <w:rPr>
                 <w:rStyle w:val="a7"/>
@@ -1661,6 +1741,7 @@
               </w:rPr>
               <w:t>freeobject</w:t>
             </w:r>
+            <w:proofErr w:type="spellEnd"/>
             <w:r>
               <w:rPr>
                 <w:rStyle w:val="a7"/>
@@ -1724,6 +1805,7 @@
         </w:rPr>
         <w:t xml:space="preserve">В процессе выполнения примера при помощи функции </w:t>
       </w:r>
+      <w:proofErr w:type="spellStart"/>
       <w:r>
         <w:rPr>
           <w:rFonts w:ascii="Cambria" w:hAnsi="Cambria"/>
@@ -1734,6 +1816,7 @@
         </w:rPr>
         <w:t>createstringlist</w:t>
       </w:r>
+      <w:proofErr w:type="spellEnd"/>
       <w:r>
         <w:rPr>
           <w:rFonts w:ascii="Cambria" w:hAnsi="Cambria"/>
@@ -1895,6 +1978,7 @@
         </w:rPr>
         <w:t xml:space="preserve"> при помощи функции </w:t>
       </w:r>
+      <w:proofErr w:type="spellStart"/>
       <w:r>
         <w:rPr>
           <w:rFonts w:ascii="Cambria" w:hAnsi="Cambria"/>
@@ -1905,6 +1989,7 @@
         </w:rPr>
         <w:t>settextstringlist</w:t>
       </w:r>
+      <w:proofErr w:type="spellEnd"/>
       <w:r>
         <w:rPr>
           <w:rFonts w:ascii="Cambria" w:hAnsi="Cambria"/>
@@ -2042,6 +2127,7 @@
         </w:rPr>
         <w:t xml:space="preserve">Список строк </w:t>
       </w:r>
+      <w:proofErr w:type="spellStart"/>
       <w:r>
         <w:rPr>
           <w:rFonts w:ascii="Cambria" w:hAnsi="Cambria"/>
@@ -2052,6 +2138,7 @@
         </w:rPr>
         <w:t>slist</w:t>
       </w:r>
+      <w:proofErr w:type="spellEnd"/>
       <w:r>
         <w:rPr>
           <w:rFonts w:ascii="Cambria" w:hAnsi="Cambria"/>
@@ -2069,6 +2156,7 @@
         </w:rPr>
         <w:t xml:space="preserve"> при помощи функции </w:t>
       </w:r>
+      <w:proofErr w:type="spellStart"/>
       <w:r>
         <w:rPr>
           <w:rFonts w:ascii="Cambria" w:hAnsi="Cambria"/>
@@ -2079,13 +2167,32 @@
         </w:rPr>
         <w:t>savestringlisttofile</w:t>
       </w:r>
-      <w:r>
-        <w:rPr>
-          <w:rFonts w:ascii="Cambria" w:hAnsi="Cambria"/>
-          <w:sz w:val="28"/>
-          <w:szCs w:val="28"/>
-        </w:rPr>
-        <w:t xml:space="preserve"> будет сохранен в файл с именем file.</w:t>
+      <w:proofErr w:type="spellEnd"/>
+      <w:r>
+        <w:rPr>
+          <w:rFonts w:ascii="Cambria" w:hAnsi="Cambria"/>
+          <w:sz w:val="28"/>
+          <w:szCs w:val="28"/>
+        </w:rPr>
+        <w:t xml:space="preserve"> будет сохранен в файл с именем </w:t>
+      </w:r>
+      <w:proofErr w:type="spellStart"/>
+      <w:r>
+        <w:rPr>
+          <w:rFonts w:ascii="Cambria" w:hAnsi="Cambria"/>
+          <w:sz w:val="28"/>
+          <w:szCs w:val="28"/>
+        </w:rPr>
+        <w:t>file</w:t>
+      </w:r>
+      <w:proofErr w:type="spellEnd"/>
+      <w:r>
+        <w:rPr>
+          <w:rFonts w:ascii="Cambria" w:hAnsi="Cambria"/>
+          <w:sz w:val="28"/>
+          <w:szCs w:val="28"/>
+        </w:rPr>
+        <w:t>.</w:t>
       </w:r>
       <w:r>
         <w:rPr>
@@ -2155,6 +2262,7 @@
         </w:rPr>
         <w:t xml:space="preserve"> при помощи функции </w:t>
       </w:r>
+      <w:proofErr w:type="spellStart"/>
       <w:r>
         <w:rPr>
           <w:rFonts w:ascii="Cambria" w:hAnsi="Cambria"/>
@@ -2185,6 +2293,7 @@
         </w:rPr>
         <w:t>fromfile</w:t>
       </w:r>
+      <w:proofErr w:type="spellEnd"/>
       <w:r>
         <w:rPr>
           <w:rFonts w:ascii="Cambria" w:hAnsi="Cambria"/>
@@ -2199,18 +2308,9 @@
           <w:sz w:val="28"/>
           <w:szCs w:val="28"/>
         </w:rPr>
-        <w:t xml:space="preserve">будет загружен </w:t>
-      </w:r>
-      <w:bookmarkStart w:id="0" w:name="_GoBack"/>
-      <w:bookmarkEnd w:id="0"/>
-      <w:r>
-        <w:rPr>
-          <w:rFonts w:ascii="Cambria" w:hAnsi="Cambria"/>
-          <w:sz w:val="28"/>
-          <w:szCs w:val="28"/>
-        </w:rPr>
-        <w:t xml:space="preserve">список строк из файла с именем </w:t>
-      </w:r>
+        <w:t xml:space="preserve">будет загружен список строк из файла с именем </w:t>
+      </w:r>
+      <w:proofErr w:type="spellStart"/>
       <w:proofErr w:type="gramStart"/>
       <w:r>
         <w:rPr>
@@ -2218,7 +2318,16 @@
           <w:sz w:val="28"/>
           <w:szCs w:val="28"/>
         </w:rPr>
-        <w:t>file.</w:t>
+        <w:t>file</w:t>
+      </w:r>
+      <w:proofErr w:type="spellEnd"/>
+      <w:r>
+        <w:rPr>
+          <w:rFonts w:ascii="Cambria" w:hAnsi="Cambria"/>
+          <w:sz w:val="28"/>
+          <w:szCs w:val="28"/>
+        </w:rPr>
+        <w:t>.</w:t>
       </w:r>
       <w:r>
         <w:rPr>
@@ -2383,6 +2492,7 @@
         </w:rPr>
         <w:t xml:space="preserve">тся при помощи функции </w:t>
       </w:r>
+      <w:proofErr w:type="spellStart"/>
       <w:r>
         <w:rPr>
           <w:rFonts w:ascii="Cambria" w:hAnsi="Cambria"/>
@@ -2393,6 +2503,7 @@
         </w:rPr>
         <w:t>freeobject</w:t>
       </w:r>
+      <w:proofErr w:type="spellEnd"/>
       <w:r>
         <w:rPr>
           <w:rFonts w:ascii="Cambria" w:hAnsi="Cambria"/>
@@ -2423,7 +2534,7 @@
 
 <file path=word/numbering.xml><?xml version="1.0" encoding="utf-8"?>
 <w:numbering xmlns:wpc="http://schemas.microsoft.com/office/word/2010/wordprocessingCanvas" xmlns:mc="http://schemas.openxmlformats.org/markup-compatibility/2006" xmlns:o="urn:schemas-microsoft-com:office:office" xmlns:r="http://schemas.openxmlformats.org/officeDocument/2006/relationships" xmlns:m="http://schemas.openxmlformats.org/officeDocument/2006/math" xmlns:v="urn:schemas-microsoft-com:vml" xmlns:wp14="http://schemas.microsoft.com/office/word/2010/wordprocessingDrawing" xmlns:wp="http://schemas.openxmlformats.org/drawingml/2006/wordprocessingDrawing" xmlns:w10="urn:schemas-microsoft-com:office:word" xmlns:w="http://schemas.openxmlformats.org/wordprocessingml/2006/main" xmlns:w14="http://schemas.microsoft.com/office/word/2010/wordml" xmlns:w15="http://schemas.microsoft.com/office/word/2012/wordml" xmlns:wpg="http://schemas.microsoft.com/office/word/2010/wordprocessingGroup" xmlns:wpi="http://schemas.microsoft.com/office/word/2010/wordprocessingInk" xmlns:wne="http://schemas.microsoft.com/office/word/2006/wordml" xmlns:wps="http://schemas.microsoft.com/office/word/2010/wordprocessingShape" mc:Ignorable="w14 w15 wp14">
-  <w:abstractNum w:abstractNumId="0" w15:restartNumberingAfterBreak="0">
+  <w:abstractNum w:abstractNumId="0">
     <w:nsid w:val="FFFFFFFB"/>
     <w:multiLevelType w:val="multilevel"/>
     <w:tmpl w:val="FFFFFFFF"/>
@@ -2491,7 +2602,7 @@
       <w:lvlJc w:val="left"/>
     </w:lvl>
   </w:abstractNum>
-  <w:abstractNum w:abstractNumId="1" w15:restartNumberingAfterBreak="0">
+  <w:abstractNum w:abstractNumId="1">
     <w:nsid w:val="32B925FB"/>
     <w:multiLevelType w:val="hybridMultilevel"/>
     <w:tmpl w:val="319A5E8C"/>
@@ -2604,7 +2715,7 @@
       </w:rPr>
     </w:lvl>
   </w:abstractNum>
-  <w:abstractNum w:abstractNumId="2" w15:restartNumberingAfterBreak="0">
+  <w:abstractNum w:abstractNumId="2">
     <w:nsid w:val="4AD519DD"/>
     <w:multiLevelType w:val="hybridMultilevel"/>
     <w:tmpl w:val="D7D83722"/>
@@ -3932,6 +4043,7 @@
     <w:uiPriority w:val="59"/>
     <w:rsid w:val="00F94A73"/>
     <w:tblPr>
+      <w:tblInd w:w="0" w:type="dxa"/>
       <w:tblBorders>
         <w:top w:val="single" w:sz="4" w:space="0" w:color="auto"/>
         <w:left w:val="single" w:sz="4" w:space="0" w:color="auto"/>
@@ -3940,6 +4052,12 @@
         <w:insideH w:val="single" w:sz="4" w:space="0" w:color="auto"/>
         <w:insideV w:val="single" w:sz="4" w:space="0" w:color="auto"/>
       </w:tblBorders>
+      <w:tblCellMar>
+        <w:top w:w="0" w:type="dxa"/>
+        <w:left w:w="108" w:type="dxa"/>
+        <w:bottom w:w="0" w:type="dxa"/>
+        <w:right w:w="108" w:type="dxa"/>
+      </w:tblCellMar>
     </w:tblPr>
   </w:style>
   <w:style w:type="character" w:styleId="aff">
@@ -4244,7 +4362,7 @@
 </file>
 
 <file path=customXml/itemProps1.xml><?xml version="1.0" encoding="utf-8"?>
-<ds:datastoreItem xmlns:ds="http://schemas.openxmlformats.org/officeDocument/2006/customXml" ds:itemID="{ABE0CDEF-1657-4FF2-92E8-E304F8DB28C6}">
+<ds:datastoreItem xmlns:ds="http://schemas.openxmlformats.org/officeDocument/2006/customXml" ds:itemID="{3166CD30-A268-4DA3-8B8C-A4A89AC34CD5}">
   <ds:schemaRefs>
     <ds:schemaRef ds:uri="http://schemas.openxmlformats.org/officeDocument/2006/bibliography"/>
   </ds:schemaRefs>

--- a/programming_language/loadstringlistfromfile.docx
+++ b/programming_language/loadstringlistfromfile.docx
@@ -60,7 +60,6 @@
           <w:szCs w:val="28"/>
         </w:rPr>
       </w:pPr>
-      <w:bookmarkStart w:id="0" w:name="_GoBack"/>
       <w:r>
         <w:rPr>
           <w:rFonts w:ascii="Cambria" w:hAnsi="Cambria"/>
@@ -101,7 +100,6 @@
         </w:rPr>
         <w:t xml:space="preserve"> с разделителями</w:t>
       </w:r>
-      <w:bookmarkEnd w:id="0"/>
       <w:r>
         <w:rPr>
           <w:rFonts w:ascii="Cambria" w:hAnsi="Cambria"/>
@@ -1376,7 +1374,15 @@
                 <w:sz w:val="28"/>
                 <w:szCs w:val="28"/>
               </w:rPr>
-              <w:t>, “</w:t>
+              <w:t xml:space="preserve">, </w:t>
+            </w:r>
+            <w:r>
+              <w:rPr>
+                <w:rFonts w:ascii="Consolas" w:hAnsi="Consolas" w:cs="Consolas"/>
+                <w:sz w:val="28"/>
+                <w:szCs w:val="28"/>
+              </w:rPr>
+              <w:t>"</w:t>
             </w:r>
             <w:r>
               <w:rPr>
@@ -1410,7 +1416,15 @@
                 <w:sz w:val="28"/>
                 <w:szCs w:val="28"/>
               </w:rPr>
-              <w:t>”);</w:t>
+              <w:t>"</w:t>
+            </w:r>
+            <w:r>
+              <w:rPr>
+                <w:rFonts w:ascii="Consolas" w:hAnsi="Consolas" w:cs="Consolas"/>
+                <w:sz w:val="28"/>
+                <w:szCs w:val="28"/>
+              </w:rPr>
+              <w:t>);</w:t>
             </w:r>
           </w:p>
           <w:p>
@@ -2521,6 +2535,8 @@
           <w:szCs w:val="28"/>
         </w:rPr>
       </w:pPr>
+      <w:bookmarkStart w:id="0" w:name="_GoBack"/>
+      <w:bookmarkEnd w:id="0"/>
     </w:p>
     <w:sectPr>
       <w:pgSz w:w="11906" w:h="16838"/>
@@ -4362,7 +4378,7 @@
 </file>
 
 <file path=customXml/itemProps1.xml><?xml version="1.0" encoding="utf-8"?>
-<ds:datastoreItem xmlns:ds="http://schemas.openxmlformats.org/officeDocument/2006/customXml" ds:itemID="{3166CD30-A268-4DA3-8B8C-A4A89AC34CD5}">
+<ds:datastoreItem xmlns:ds="http://schemas.openxmlformats.org/officeDocument/2006/customXml" ds:itemID="{3418E2A4-8D27-4A28-BC2B-6A62FBB658E9}">
   <ds:schemaRefs>
     <ds:schemaRef ds:uri="http://schemas.openxmlformats.org/officeDocument/2006/bibliography"/>
   </ds:schemaRefs>
